--- a/charles-university/data-structures-1/hashing/docs/assignment-4-report.docx
+++ b/charles-university/data-structures-1/hashing/docs/assignment-4-report.docx
@@ -120,8 +120,6 @@
       <w:pPr>
         <w:ind w:firstLine="720"/>
       </w:pPr>
-      <w:bookmarkStart w:id="0" w:name="_GoBack"/>
-      <w:bookmarkEnd w:id="0"/>
     </w:p>
     <w:p>
       <w:pPr>
@@ -153,10 +151,10 @@
           <w:noProof/>
         </w:rPr>
         <w:drawing>
-          <wp:inline distT="0" distB="0" distL="0" distR="0" wp14:anchorId="6DFC51BA" wp14:editId="03D84F2D">
-            <wp:extent cx="5943600" cy="3152775"/>
-            <wp:effectExtent l="0" t="0" r="0" b="9525"/>
-            <wp:docPr id="3" name="Chart 3">
+          <wp:inline distT="0" distB="0" distL="0" distR="0" wp14:anchorId="2E9CAF90" wp14:editId="242D2E19">
+            <wp:extent cx="5943600" cy="3524250"/>
+            <wp:effectExtent l="0" t="0" r="0" b="0"/>
+            <wp:docPr id="5" name="Chart 5">
               <a:extLst xmlns:a="http://schemas.openxmlformats.org/drawingml/2006/main">
                 <a:ext uri="{FF2B5EF4-FFF2-40B4-BE49-F238E27FC236}">
                   <a16:creationId xmlns:a16="http://schemas.microsoft.com/office/drawing/2014/main" id="{735D41FC-D245-4724-8E7F-B047C0CA3404}"/>
@@ -190,40 +188,44 @@
         <w:rPr>
           <w:b/>
         </w:rPr>
-        <w:t xml:space="preserve">Figure </w:t>
-      </w:r>
-      <w:r>
-        <w:rPr>
-          <w:b/>
-        </w:rPr>
-        <w:t>2</w:t>
-      </w:r>
-      <w:r>
-        <w:rPr>
-          <w:b/>
-        </w:rPr>
-        <w:t xml:space="preserve">: Load Factor vs. </w:t>
-      </w:r>
-      <w:r>
-        <w:rPr>
-          <w:b/>
-        </w:rPr>
-        <w:t>Time</w:t>
-      </w:r>
-      <w:r>
-        <w:rPr>
-          <w:b/>
-        </w:rPr>
-        <w:t xml:space="preserve"> </w:t>
+        <w:lastRenderedPageBreak/>
+        <w:t xml:space="preserve">Figure 2: Load Factor vs. Time </w:t>
       </w:r>
     </w:p>
     <w:p>
       <w:pPr>
         <w:jc w:val="center"/>
       </w:pPr>
+      <w:r>
+        <w:rPr>
+          <w:noProof/>
+        </w:rPr>
+        <w:drawing>
+          <wp:inline distT="0" distB="0" distL="0" distR="0" wp14:anchorId="4DC29E35" wp14:editId="4C4EBCFA">
+            <wp:extent cx="5943600" cy="3800475"/>
+            <wp:effectExtent l="0" t="0" r="0" b="9525"/>
+            <wp:docPr id="6" name="Chart 6">
+              <a:extLst xmlns:a="http://schemas.openxmlformats.org/drawingml/2006/main">
+                <a:ext uri="{FF2B5EF4-FFF2-40B4-BE49-F238E27FC236}">
+                  <a16:creationId xmlns:a16="http://schemas.microsoft.com/office/drawing/2014/main" id="{00D7C6E0-8292-409F-ABB6-A027998A40D1}"/>
+                </a:ext>
+              </a:extLst>
+            </wp:docPr>
+            <wp:cNvGraphicFramePr/>
+            <a:graphic xmlns:a="http://schemas.openxmlformats.org/drawingml/2006/main">
+              <a:graphicData uri="http://schemas.openxmlformats.org/drawingml/2006/chart">
+                <c:chart xmlns:c="http://schemas.openxmlformats.org/drawingml/2006/chart" xmlns:r="http://schemas.openxmlformats.org/officeDocument/2006/relationships" r:id="rId6"/>
+              </a:graphicData>
+            </a:graphic>
+          </wp:inline>
+        </w:drawing>
+      </w:r>
     </w:p>
     <w:p/>
-    <w:p/>
+    <w:p>
+      <w:bookmarkStart w:id="0" w:name="_GoBack"/>
+      <w:bookmarkEnd w:id="0"/>
+    </w:p>
     <w:p>
       <w:pPr>
         <w:pStyle w:val="ListParagraph"/>
@@ -247,7 +249,6 @@
         <w:ind w:left="720"/>
       </w:pPr>
       <w:r>
-        <w:lastRenderedPageBreak/>
         <w:t>The</w:t>
       </w:r>
     </w:p>
@@ -265,6 +266,7 @@
         <w:rPr>
           <w:b/>
         </w:rPr>
+        <w:lastRenderedPageBreak/>
         <w:t xml:space="preserve">Figure </w:t>
       </w:r>
       <w:r>
@@ -312,7 +314,7 @@
             <wp:cNvGraphicFramePr/>
             <a:graphic xmlns:a="http://schemas.openxmlformats.org/drawingml/2006/main">
               <a:graphicData uri="http://schemas.openxmlformats.org/drawingml/2006/chart">
-                <c:chart xmlns:c="http://schemas.openxmlformats.org/drawingml/2006/chart" xmlns:r="http://schemas.openxmlformats.org/officeDocument/2006/relationships" r:id="rId6"/>
+                <c:chart xmlns:c="http://schemas.openxmlformats.org/drawingml/2006/chart" xmlns:r="http://schemas.openxmlformats.org/officeDocument/2006/relationships" r:id="rId7"/>
               </a:graphicData>
             </a:graphic>
           </wp:inline>
@@ -936,7 +938,6 @@
               <a:solidFill>
                 <a:schemeClr val="accent1"/>
               </a:solidFill>
-              <a:prstDash val="solid"/>
               <a:round/>
             </a:ln>
             <a:effectLst/>
@@ -951,304 +952,304 @@
                 <c:formatCode>General</c:formatCode>
                 <c:ptCount val="100"/>
                 <c:pt idx="0">
-                  <c:v>2.5386815023474099E-3</c:v>
+                  <c:v>2.55775526561043E-3</c:v>
                 </c:pt>
                 <c:pt idx="1">
-                  <c:v>7.6169966197183001E-3</c:v>
+                  <c:v>7.6742165890027903E-3</c:v>
                 </c:pt>
                 <c:pt idx="2">
-                  <c:v>1.2695312112676001E-2</c:v>
+                  <c:v>1.2790679962721299E-2</c:v>
                 </c:pt>
                 <c:pt idx="3">
-                  <c:v>1.7773628544600899E-2</c:v>
+                  <c:v>1.79071425908667E-2</c:v>
                 </c:pt>
                 <c:pt idx="4">
-                  <c:v>2.2851944225352101E-2</c:v>
+                  <c:v>2.3023605591798599E-2</c:v>
                 </c:pt>
                 <c:pt idx="5">
-                  <c:v>2.7929782306536401E-2</c:v>
+                  <c:v>2.8140067847157502E-2</c:v>
                 </c:pt>
                 <c:pt idx="6">
-                  <c:v>3.3007145379413898E-2</c:v>
+                  <c:v>3.32565310344827E-2</c:v>
                 </c:pt>
                 <c:pt idx="7">
-                  <c:v>3.8084506761833198E-2</c:v>
+                  <c:v>3.8372993289841499E-2</c:v>
                 </c:pt>
                 <c:pt idx="8">
-                  <c:v>4.3161868895567203E-2</c:v>
+                  <c:v>4.3489455917986898E-2</c:v>
                 </c:pt>
                 <c:pt idx="9">
-                  <c:v>4.8239231592787299E-2</c:v>
+                  <c:v>4.8605919291705497E-2</c:v>
                 </c:pt>
                 <c:pt idx="10">
-                  <c:v>5.3316592787377902E-2</c:v>
+                  <c:v>5.3722381360671E-2</c:v>
                 </c:pt>
                 <c:pt idx="11">
-                  <c:v>5.8393955296769301E-2</c:v>
+                  <c:v>5.8838844547996198E-2</c:v>
                 </c:pt>
                 <c:pt idx="12">
-                  <c:v>6.3471317806160804E-2</c:v>
+                  <c:v>6.3955306803354997E-2</c:v>
                 </c:pt>
                 <c:pt idx="13">
-                  <c:v>6.8548678625093895E-2</c:v>
+                  <c:v>6.9071769990680307E-2</c:v>
                 </c:pt>
                 <c:pt idx="14">
-                  <c:v>7.3626041510142695E-2</c:v>
+                  <c:v>7.4188231873252505E-2</c:v>
                 </c:pt>
                 <c:pt idx="15">
-                  <c:v>7.8703403831705404E-2</c:v>
+                  <c:v>7.9304695619757698E-2</c:v>
                 </c:pt>
                 <c:pt idx="16">
-                  <c:v>8.3780765026296E-2</c:v>
+                  <c:v>8.4421157502329897E-2</c:v>
                 </c:pt>
                 <c:pt idx="17">
-                  <c:v>8.8858128099173497E-2</c:v>
+                  <c:v>8.9537620876048399E-2</c:v>
                 </c:pt>
                 <c:pt idx="18">
-                  <c:v>9.3935489669421501E-2</c:v>
+                  <c:v>9.4654083131407205E-2</c:v>
                 </c:pt>
                 <c:pt idx="19">
-                  <c:v>9.9012851239669394E-2</c:v>
+                  <c:v>9.9770545759552604E-2</c:v>
                 </c:pt>
                 <c:pt idx="20">
-                  <c:v>0.104090214312547</c:v>
+                  <c:v>0.104887008760484</c:v>
                 </c:pt>
                 <c:pt idx="21">
-                  <c:v>0.109167575507137</c:v>
+                  <c:v>0.110003471388629</c:v>
                 </c:pt>
                 <c:pt idx="22">
-                  <c:v>0.114244937640871</c:v>
+                  <c:v>0.11511993401677501</c:v>
                 </c:pt>
                 <c:pt idx="23">
-                  <c:v>0.119322300713749</c:v>
+                  <c:v>0.120236396831314</c:v>
                 </c:pt>
                 <c:pt idx="24">
-                  <c:v>0.124399661532682</c:v>
+                  <c:v>0.12535285983224501</c:v>
                 </c:pt>
                 <c:pt idx="25">
-                  <c:v>0.12947702404207301</c:v>
+                  <c:v>0.130469321528424</c:v>
                 </c:pt>
                 <c:pt idx="26">
-                  <c:v>0.13455438655146401</c:v>
+                  <c:v>0.13558578564771601</c:v>
                 </c:pt>
                 <c:pt idx="27">
-                  <c:v>0.139631747746055</c:v>
+                  <c:v>0.14070224715750199</c:v>
                 </c:pt>
                 <c:pt idx="28">
-                  <c:v>0.144709110255447</c:v>
+                  <c:v>0.14581871053122</c:v>
                 </c:pt>
                 <c:pt idx="29">
-                  <c:v>0.149786472764838</c:v>
+                  <c:v>0.15093517297297299</c:v>
                 </c:pt>
                 <c:pt idx="30">
-                  <c:v>0.15486383395942799</c:v>
+                  <c:v>0.15605163597390401</c:v>
                 </c:pt>
                 <c:pt idx="31">
-                  <c:v>0.15994119665664899</c:v>
+                  <c:v>0.16116809804286999</c:v>
                 </c:pt>
                 <c:pt idx="32">
-                  <c:v>0.16501855841472499</c:v>
+                  <c:v>0.16628456141658801</c:v>
                 </c:pt>
                 <c:pt idx="33">
-                  <c:v>0.17009592017280201</c:v>
+                  <c:v>0.17140102367194701</c:v>
                 </c:pt>
                 <c:pt idx="34">
-                  <c:v>0.17517328324567899</c:v>
+                  <c:v>0.17651748648648599</c:v>
                 </c:pt>
                 <c:pt idx="35">
-                  <c:v>0.18025064444027</c:v>
+                  <c:v>0.181633949673811</c:v>
                 </c:pt>
                 <c:pt idx="36">
-                  <c:v>0.185328006574004</c:v>
+                  <c:v>0.18675041174277701</c:v>
                 </c:pt>
                 <c:pt idx="37">
-                  <c:v>0.19040536927122401</c:v>
+                  <c:v>0.19186687493010199</c:v>
                 </c:pt>
                 <c:pt idx="38">
-                  <c:v>0.19548273046581499</c:v>
+                  <c:v>0.19698333718546099</c:v>
                 </c:pt>
                 <c:pt idx="39">
-                  <c:v>0.20056009278737699</c:v>
+                  <c:v>0.20209980037278599</c:v>
                 </c:pt>
                 <c:pt idx="40">
-                  <c:v>0.205637455296769</c:v>
+                  <c:v>0.207216262255358</c:v>
                 </c:pt>
                 <c:pt idx="41">
-                  <c:v>0.21071481686701701</c:v>
+                  <c:v>0.21233272618825699</c:v>
                 </c:pt>
                 <c:pt idx="42">
-                  <c:v>0.21579217918857899</c:v>
+                  <c:v>0.217449187698043</c:v>
                 </c:pt>
                 <c:pt idx="43">
-                  <c:v>0.22086954132231401</c:v>
+                  <c:v>0.222565651258154</c:v>
                 </c:pt>
                 <c:pt idx="44">
-                  <c:v>0.225946902892561</c:v>
+                  <c:v>0.227682113513513</c:v>
                 </c:pt>
                 <c:pt idx="45">
-                  <c:v>0.23102426558978101</c:v>
+                  <c:v>0.23279857632805201</c:v>
                 </c:pt>
                 <c:pt idx="46">
-                  <c:v>0.23610162716003</c:v>
+                  <c:v>0.23791503895619701</c:v>
                 </c:pt>
                 <c:pt idx="47">
-                  <c:v>0.241178989481592</c:v>
+                  <c:v>0.243031501957129</c:v>
                 </c:pt>
                 <c:pt idx="48">
-                  <c:v>0.246256351803155</c:v>
+                  <c:v>0.24814796439888101</c:v>
                 </c:pt>
                 <c:pt idx="49">
-                  <c:v>0.25133371318557401</c:v>
+                  <c:v>0.25326442721341902</c:v>
                 </c:pt>
                 <c:pt idx="50">
-                  <c:v>0.25641107550713699</c:v>
+                  <c:v>0.258380890027959</c:v>
                 </c:pt>
                 <c:pt idx="51">
-                  <c:v>0.26148843782870002</c:v>
+                  <c:v>0.26349735209692399</c:v>
                 </c:pt>
                 <c:pt idx="52">
-                  <c:v>0.26656579958677601</c:v>
+                  <c:v>0.26861381584342903</c:v>
                 </c:pt>
                 <c:pt idx="53">
-                  <c:v>0.27164316190833898</c:v>
+                  <c:v>0.273730277726002</c:v>
                 </c:pt>
                 <c:pt idx="54">
-                  <c:v>0.276720523854245</c:v>
+                  <c:v>0.27884674091332601</c:v>
                 </c:pt>
                 <c:pt idx="55">
-                  <c:v>0.28179788580015003</c:v>
+                  <c:v>0.28396320335507902</c:v>
                 </c:pt>
                 <c:pt idx="56">
-                  <c:v>0.28687524793388403</c:v>
+                  <c:v>0.28907966635601101</c:v>
                 </c:pt>
                 <c:pt idx="57">
-                  <c:v>0.29195261006761802</c:v>
+                  <c:v>0.29419612823858299</c:v>
                 </c:pt>
                 <c:pt idx="58">
-                  <c:v>0.29702997201352299</c:v>
+                  <c:v>0.29931259198508797</c:v>
                 </c:pt>
                 <c:pt idx="59">
-                  <c:v>0.30210733433508602</c:v>
+                  <c:v>0.30442905424044697</c:v>
                 </c:pt>
                 <c:pt idx="60">
-                  <c:v>0.30718469609316201</c:v>
+                  <c:v>0.309545516868592</c:v>
                 </c:pt>
                 <c:pt idx="61">
-                  <c:v>0.31226205822689701</c:v>
+                  <c:v>0.31466197986952499</c:v>
                 </c:pt>
                 <c:pt idx="62">
-                  <c:v>0.31733942036063101</c:v>
+                  <c:v>0.31977844212488299</c:v>
                 </c:pt>
                 <c:pt idx="63">
-                  <c:v>0.322416782118707</c:v>
+                  <c:v>0.32489490512581498</c:v>
                 </c:pt>
                 <c:pt idx="64">
-                  <c:v>0.327494144628099</c:v>
+                  <c:v>0.330011367753961</c:v>
                 </c:pt>
                 <c:pt idx="65">
-                  <c:v>0.332571506386175</c:v>
+                  <c:v>0.33512783094128501</c:v>
                 </c:pt>
                 <c:pt idx="66">
-                  <c:v>0.33764886870773803</c:v>
+                  <c:v>0.34024429282385799</c:v>
                 </c:pt>
                 <c:pt idx="67">
-                  <c:v>0.34272623084147202</c:v>
+                  <c:v>0.34536027964205801</c:v>
                 </c:pt>
                 <c:pt idx="68">
-                  <c:v>0.34780359241171999</c:v>
+                  <c:v>0.35047578747203501</c:v>
                 </c:pt>
                 <c:pt idx="69">
-                  <c:v>0.35288095473328301</c:v>
+                  <c:v>0.35559129753914998</c:v>
                 </c:pt>
                 <c:pt idx="70">
-                  <c:v>0.35795831705484599</c:v>
+                  <c:v>0.36070680592841098</c:v>
                 </c:pt>
                 <c:pt idx="71">
-                  <c:v>0.36303567843726497</c:v>
+                  <c:v>0.365822315436241</c:v>
                 </c:pt>
                 <c:pt idx="72">
-                  <c:v>0.36811304113448501</c:v>
+                  <c:v>0.37093782401193098</c:v>
                 </c:pt>
                 <c:pt idx="73">
-                  <c:v>0.37319040308038998</c:v>
+                  <c:v>0.37605333370618899</c:v>
                 </c:pt>
                 <c:pt idx="74">
-                  <c:v>0.37826776483846702</c:v>
+                  <c:v>0.38116884172259502</c:v>
                 </c:pt>
                 <c:pt idx="75">
-                  <c:v>0.38334512734785797</c:v>
+                  <c:v>0.38628435178970899</c:v>
                 </c:pt>
                 <c:pt idx="76">
-                  <c:v>0.38842248891810599</c:v>
+                  <c:v>0.39139986017896999</c:v>
                 </c:pt>
                 <c:pt idx="77">
-                  <c:v>0.39349985123966902</c:v>
+                  <c:v>0.39651536950037303</c:v>
                 </c:pt>
                 <c:pt idx="78">
-                  <c:v>0.39857721374906002</c:v>
+                  <c:v>0.40163087826249</c:v>
                 </c:pt>
                 <c:pt idx="79">
-                  <c:v>0.403654574755822</c:v>
+                  <c:v>0.40674638777032002</c:v>
                 </c:pt>
                 <c:pt idx="80">
-                  <c:v>0.40873193764087201</c:v>
+                  <c:v>0.41186189597315398</c:v>
                 </c:pt>
                 <c:pt idx="81">
-                  <c:v>0.41380929977460501</c:v>
+                  <c:v>0.41697740604026801</c:v>
                 </c:pt>
                 <c:pt idx="82">
-                  <c:v>0.41888666096919602</c:v>
+                  <c:v>0.42209291442953001</c:v>
                 </c:pt>
                 <c:pt idx="83">
-                  <c:v>0.42396402385424398</c:v>
+                  <c:v>0.427208423564503</c:v>
                 </c:pt>
                 <c:pt idx="84">
-                  <c:v>0.42904138598797797</c:v>
+                  <c:v>0.432323932699477</c:v>
                 </c:pt>
                 <c:pt idx="85">
-                  <c:v>0.43411874718256999</c:v>
+                  <c:v>0.43743944183445199</c:v>
                 </c:pt>
                 <c:pt idx="86">
-                  <c:v>0.439196110067617</c:v>
+                  <c:v>0.44255495041014098</c:v>
                 </c:pt>
                 <c:pt idx="87">
-                  <c:v>0.44427347182569499</c:v>
+                  <c:v>0.447670459917971</c:v>
                 </c:pt>
                 <c:pt idx="88">
-                  <c:v>0.44935083358377098</c:v>
+                  <c:v>0.45278596868008902</c:v>
                 </c:pt>
                 <c:pt idx="89">
-                  <c:v>0.45442819628099101</c:v>
+                  <c:v>0.45790147762863498</c:v>
                 </c:pt>
                 <c:pt idx="90">
-                  <c:v>0.45950555785123898</c:v>
+                  <c:v>0.463016987136465</c:v>
                 </c:pt>
                 <c:pt idx="91">
-                  <c:v>0.46458291998497298</c:v>
+                  <c:v>0.46813249589858302</c:v>
                 </c:pt>
                 <c:pt idx="92">
-                  <c:v>0.46966028268219301</c:v>
+                  <c:v>0.47324800484712798</c:v>
                 </c:pt>
                 <c:pt idx="93">
-                  <c:v>0.47473764350112702</c:v>
+                  <c:v>0.47836351398210297</c:v>
                 </c:pt>
                 <c:pt idx="94">
-                  <c:v>0.47981500638617502</c:v>
+                  <c:v>0.48347902293064798</c:v>
                 </c:pt>
                 <c:pt idx="95">
-                  <c:v>0.484892368707739</c:v>
+                  <c:v>0.48859453187919399</c:v>
                 </c:pt>
                 <c:pt idx="96">
-                  <c:v>0.48996972990232801</c:v>
+                  <c:v>0.49371004138702401</c:v>
                 </c:pt>
                 <c:pt idx="97">
-                  <c:v>0.49504709278737702</c:v>
+                  <c:v>0.49882554977628502</c:v>
                 </c:pt>
                 <c:pt idx="98">
-                  <c:v>0.50012445454545496</c:v>
+                  <c:v>0.50394105928411603</c:v>
                 </c:pt>
                 <c:pt idx="99">
-                  <c:v>0.50520090458301903</c:v>
+                  <c:v>0.509056568046234</c:v>
                 </c:pt>
               </c:numCache>
             </c:numRef>
@@ -1260,304 +1261,304 @@
                 <c:formatCode>General</c:formatCode>
                 <c:ptCount val="100"/>
                 <c:pt idx="0">
-                  <c:v>1.00206572769953</c:v>
+                  <c:v>1.0020503261882501</c:v>
                 </c:pt>
                 <c:pt idx="1">
-                  <c:v>1.0078873239436601</c:v>
+                  <c:v>1.00969245107176</c:v>
                 </c:pt>
                 <c:pt idx="2">
-                  <c:v>1.0127699530516401</c:v>
+                  <c:v>1.0139794967381099</c:v>
                 </c:pt>
                 <c:pt idx="3">
-                  <c:v>1.01746478873239</c:v>
+                  <c:v>1.0164026095060501</c:v>
                 </c:pt>
                 <c:pt idx="4">
-                  <c:v>1.02460093896713</c:v>
+                  <c:v>1.02031686859273</c:v>
                 </c:pt>
                 <c:pt idx="5">
-                  <c:v>1.0315552216378601</c:v>
+                  <c:v>1.02945013979496</c:v>
                 </c:pt>
                 <c:pt idx="6">
-                  <c:v>1.0334335086401201</c:v>
+                  <c:v>1.0335507921714799</c:v>
                 </c:pt>
                 <c:pt idx="7">
-                  <c:v>1.04113448534936</c:v>
+                  <c:v>1.0438024231127601</c:v>
                 </c:pt>
                 <c:pt idx="8">
-                  <c:v>1.04057099924868</c:v>
+                  <c:v>1.04715750232991</c:v>
                 </c:pt>
                 <c:pt idx="9">
-                  <c:v>1.0542824943651301</c:v>
+                  <c:v>1.05330848089468</c:v>
                 </c:pt>
                 <c:pt idx="10">
-                  <c:v>1.0587903831705401</c:v>
+                  <c:v>1.0643056849953401</c:v>
                 </c:pt>
                 <c:pt idx="11">
-                  <c:v>1.06461307287753</c:v>
+                  <c:v>1.0695246971109</c:v>
                 </c:pt>
                 <c:pt idx="12">
-                  <c:v>1.0649887302779799</c:v>
+                  <c:v>1.0762348555451999</c:v>
                 </c:pt>
                 <c:pt idx="13">
-                  <c:v>1.08132982719759</c:v>
+                  <c:v>1.0769804287045599</c:v>
                 </c:pt>
                 <c:pt idx="14">
-                  <c:v>1.0751314800901499</c:v>
+                  <c:v>1.07996272134203</c:v>
                 </c:pt>
                 <c:pt idx="15">
-                  <c:v>1.0865890308038999</c:v>
+                  <c:v>1.0831314072693301</c:v>
                 </c:pt>
                 <c:pt idx="16">
-                  <c:v>1.0941021788129199</c:v>
+                  <c:v>1.1008387698042801</c:v>
                 </c:pt>
                 <c:pt idx="17">
-                  <c:v>1.10781367392937</c:v>
+                  <c:v>1.09767008387698</c:v>
                 </c:pt>
                 <c:pt idx="18">
-                  <c:v>1.11307287753568</c:v>
+                  <c:v>1.1062441752096901</c:v>
                 </c:pt>
                 <c:pt idx="19">
-                  <c:v>1.11682945154019</c:v>
+                  <c:v>1.1239515377446401</c:v>
                 </c:pt>
                 <c:pt idx="20">
-                  <c:v>1.12321562734785</c:v>
+                  <c:v>1.124697110904</c:v>
                 </c:pt>
                 <c:pt idx="21">
-                  <c:v>1.13636363636363</c:v>
+                  <c:v>1.1258154706430501</c:v>
                 </c:pt>
                 <c:pt idx="22">
-                  <c:v>1.1341096919609299</c:v>
+                  <c:v>1.13718546132339</c:v>
                 </c:pt>
                 <c:pt idx="23">
-                  <c:v>1.1418106686701699</c:v>
+                  <c:v>1.14408201304753</c:v>
                 </c:pt>
                 <c:pt idx="24">
-                  <c:v>1.15101427498121</c:v>
+                  <c:v>1.15135135135135</c:v>
                 </c:pt>
                 <c:pt idx="25">
-                  <c:v>1.15552216378662</c:v>
+                  <c:v>1.17241379310344</c:v>
                 </c:pt>
                 <c:pt idx="26">
-                  <c:v>1.1562734785875199</c:v>
+                  <c:v>1.1675675675675601</c:v>
                 </c:pt>
                 <c:pt idx="27">
-                  <c:v>1.17712246431254</c:v>
+                  <c:v>1.18769804287045</c:v>
                 </c:pt>
                 <c:pt idx="28">
-                  <c:v>1.17824943651389</c:v>
+                  <c:v>1.1936626281453799</c:v>
                 </c:pt>
                 <c:pt idx="29">
-                  <c:v>1.19665664913598</c:v>
+                  <c:v>1.19739049394221</c:v>
                 </c:pt>
                 <c:pt idx="30">
-                  <c:v>1.2135612321562701</c:v>
+                  <c:v>1.2068965517241299</c:v>
                 </c:pt>
                 <c:pt idx="31">
-                  <c:v>1.2180691209616801</c:v>
+                  <c:v>1.2095060577819099</c:v>
                 </c:pt>
                 <c:pt idx="32">
-                  <c:v>1.2237039819684401</c:v>
+                  <c:v>1.21342031686859</c:v>
                 </c:pt>
                 <c:pt idx="33">
-                  <c:v>1.2314049586776801</c:v>
+                  <c:v>1.2460391425908599</c:v>
                 </c:pt>
                 <c:pt idx="34">
-                  <c:v>1.23347107438016</c:v>
+                  <c:v>1.2370922646784701</c:v>
                 </c:pt>
                 <c:pt idx="35">
-                  <c:v>1.24755822689707</c:v>
+                  <c:v>1.2574091332712001</c:v>
                 </c:pt>
                 <c:pt idx="36">
-                  <c:v>1.2447407963936801</c:v>
+                  <c:v>1.2538676607642101</c:v>
                 </c:pt>
                 <c:pt idx="37">
-                  <c:v>1.2714124718256901</c:v>
+                  <c:v>1.27306616961789</c:v>
                 </c:pt>
                 <c:pt idx="38">
-                  <c:v>1.2674680691209601</c:v>
+                  <c:v>1.2969245107176099</c:v>
                 </c:pt>
                 <c:pt idx="39">
-                  <c:v>1.26897069872276</c:v>
+                  <c:v>1.29785647716682</c:v>
                 </c:pt>
                 <c:pt idx="40">
-                  <c:v>1.3104808414725699</c:v>
+                  <c:v>1.29282385834109</c:v>
                 </c:pt>
                 <c:pt idx="41">
-                  <c:v>1.31461307287753</c:v>
+                  <c:v>1.3245107176141599</c:v>
                 </c:pt>
                 <c:pt idx="42">
-                  <c:v>1.3277610818933101</c:v>
+                  <c:v>1.3280521901211499</c:v>
                 </c:pt>
                 <c:pt idx="43">
-                  <c:v>1.32813673929376</c:v>
+                  <c:v>1.3232059645852701</c:v>
                 </c:pt>
                 <c:pt idx="44">
-                  <c:v>1.3390308039068299</c:v>
+                  <c:v>1.3366262814538601</c:v>
                 </c:pt>
                 <c:pt idx="45">
-                  <c:v>1.35217881292261</c:v>
+                  <c:v>1.35302889095992</c:v>
                 </c:pt>
                 <c:pt idx="46">
-                  <c:v>1.36363636363636</c:v>
+                  <c:v>1.3606710158434201</c:v>
                 </c:pt>
                 <c:pt idx="47">
-                  <c:v>1.3878662659654299</c:v>
+                  <c:v>1.39310344827586</c:v>
                 </c:pt>
                 <c:pt idx="48">
-                  <c:v>1.40157776108189</c:v>
+                  <c:v>1.42068965517241</c:v>
                 </c:pt>
                 <c:pt idx="49">
-                  <c:v>1.40552216378662</c:v>
+                  <c:v>1.39962721342031</c:v>
                 </c:pt>
                 <c:pt idx="50">
-                  <c:v>1.4406461307287699</c:v>
+                  <c:v>1.4391425908667199</c:v>
                 </c:pt>
                 <c:pt idx="51">
-                  <c:v>1.4173553719008201</c:v>
+                  <c:v>1.4316868592730601</c:v>
                 </c:pt>
                 <c:pt idx="52">
-                  <c:v>1.4323816679188499</c:v>
+                  <c:v>1.46598322460391</c:v>
                 </c:pt>
                 <c:pt idx="53">
-                  <c:v>1.4870398196844401</c:v>
+                  <c:v>1.4773532152842399</c:v>
                 </c:pt>
                 <c:pt idx="54">
-                  <c:v>1.4628099173553699</c:v>
+                  <c:v>1.4771668219944001</c:v>
                 </c:pt>
                 <c:pt idx="55">
-                  <c:v>1.4806536438767799</c:v>
+                  <c:v>1.4917054986020499</c:v>
                 </c:pt>
                 <c:pt idx="56">
-                  <c:v>1.5155897821187001</c:v>
+                  <c:v>1.52115563839701</c:v>
                 </c:pt>
                 <c:pt idx="57">
-                  <c:v>1.53287002253944</c:v>
+                  <c:v>1.5616029822926301</c:v>
                 </c:pt>
                 <c:pt idx="58">
-                  <c:v>1.5495867768595</c:v>
+                  <c:v>1.5519105312208701</c:v>
                 </c:pt>
                 <c:pt idx="59">
-                  <c:v>1.5715627347858701</c:v>
+                  <c:v>1.58191985088536</c:v>
                 </c:pt>
                 <c:pt idx="60">
-                  <c:v>1.59522915101427</c:v>
+                  <c:v>1.6313140726933799</c:v>
                 </c:pt>
                 <c:pt idx="61">
-                  <c:v>1.60462058602554</c:v>
+                  <c:v>1.6136067101584299</c:v>
                 </c:pt>
                 <c:pt idx="62">
-                  <c:v>1.6324192336589001</c:v>
+                  <c:v>1.6544268406337299</c:v>
                 </c:pt>
                 <c:pt idx="63">
-                  <c:v>1.6247182569496601</c:v>
+                  <c:v>1.6382106244175201</c:v>
                 </c:pt>
                 <c:pt idx="64">
-                  <c:v>1.6190833959429001</c:v>
+                  <c:v>1.67511649580615</c:v>
                 </c:pt>
                 <c:pt idx="65">
-                  <c:v>1.7128099173553699</c:v>
+                  <c:v>1.69133271202236</c:v>
                 </c:pt>
                 <c:pt idx="66">
-                  <c:v>1.70379413974455</c:v>
+                  <c:v>1.71369990680335</c:v>
                 </c:pt>
                 <c:pt idx="67">
-                  <c:v>1.7306536438767799</c:v>
+                  <c:v>1.7561521252796399</c:v>
                 </c:pt>
                 <c:pt idx="68">
-                  <c:v>1.7719759579263701</c:v>
+                  <c:v>1.7846756152125201</c:v>
                 </c:pt>
                 <c:pt idx="69">
-                  <c:v>1.790007513148</c:v>
+                  <c:v>1.7790827740492099</c:v>
                 </c:pt>
                 <c:pt idx="70">
-                  <c:v>1.81404958677685</c:v>
+                  <c:v>1.80667412378821</c:v>
                 </c:pt>
                 <c:pt idx="71">
-                  <c:v>1.85217881292261</c:v>
+                  <c:v>1.86260253542132</c:v>
                 </c:pt>
                 <c:pt idx="72">
-                  <c:v>1.8409090909090899</c:v>
+                  <c:v>1.88049962714392</c:v>
                 </c:pt>
                 <c:pt idx="73">
-                  <c:v>1.8899323816679101</c:v>
+                  <c:v>1.92170022371364</c:v>
                 </c:pt>
                 <c:pt idx="74">
-                  <c:v>1.9267468069120901</c:v>
+                  <c:v>1.94369873228933</c:v>
                 </c:pt>
                 <c:pt idx="75">
-                  <c:v>1.9579263711495101</c:v>
+                  <c:v>2.01938851603281</c:v>
                 </c:pt>
                 <c:pt idx="76">
-                  <c:v>2.03099173553719</c:v>
+                  <c:v>2.08016405667412</c:v>
                 </c:pt>
                 <c:pt idx="77">
-                  <c:v>2.0540946656649099</c:v>
+                  <c:v>2.0650633855331799</c:v>
                 </c:pt>
                 <c:pt idx="78">
-                  <c:v>2.0676183320811399</c:v>
+                  <c:v>2.1101789709172198</c:v>
                 </c:pt>
                 <c:pt idx="79">
-                  <c:v>2.0574755822689701</c:v>
+                  <c:v>2.1221103653989499</c:v>
                 </c:pt>
                 <c:pt idx="80">
-                  <c:v>2.1188955672426699</c:v>
+                  <c:v>2.1599552572706902</c:v>
                 </c:pt>
                 <c:pt idx="81">
-                  <c:v>2.2314049586776799</c:v>
+                  <c:v>2.2854213273676298</c:v>
                 </c:pt>
                 <c:pt idx="82">
-                  <c:v>2.3394064613072798</c:v>
+                  <c:v>2.2798284862043201</c:v>
                 </c:pt>
                 <c:pt idx="83">
-                  <c:v>2.2481217129977402</c:v>
+                  <c:v>2.3441461595824</c:v>
                 </c:pt>
                 <c:pt idx="84">
-                  <c:v>2.3687077385424402</c:v>
+                  <c:v>2.4966442953020098</c:v>
                 </c:pt>
                 <c:pt idx="85">
-                  <c:v>2.4723891810668599</c:v>
+                  <c:v>2.4280387770320599</c:v>
                 </c:pt>
                 <c:pt idx="86">
-                  <c:v>2.5539068369646798</c:v>
+                  <c:v>2.5695376584638301</c:v>
                 </c:pt>
                 <c:pt idx="87">
-                  <c:v>2.63899323816679</c:v>
+                  <c:v>2.6692766592095398</c:v>
                 </c:pt>
                 <c:pt idx="88">
-                  <c:v>2.61739293764087</c:v>
+                  <c:v>2.69630872483221</c:v>
                 </c:pt>
                 <c:pt idx="89">
-                  <c:v>2.77479338842975</c:v>
+                  <c:v>2.8924310216256499</c:v>
                 </c:pt>
                 <c:pt idx="90">
-                  <c:v>2.9284372652141202</c:v>
+                  <c:v>2.9310216256524901</c:v>
                 </c:pt>
                 <c:pt idx="91">
-                  <c:v>2.9716378662659602</c:v>
+                  <c:v>3.1017897091722499</c:v>
                 </c:pt>
                 <c:pt idx="92">
-                  <c:v>3.2691585274229902</c:v>
+                  <c:v>3.1692766592095398</c:v>
                 </c:pt>
                 <c:pt idx="93">
-                  <c:v>3.4222389181066801</c:v>
+                  <c:v>3.44574944071588</c:v>
                 </c:pt>
                 <c:pt idx="94">
-                  <c:v>3.7646506386175802</c:v>
+                  <c:v>3.7235272184936599</c:v>
                 </c:pt>
                 <c:pt idx="95">
-                  <c:v>4.2349737039819599</c:v>
+                  <c:v>3.98079791200596</c:v>
                 </c:pt>
                 <c:pt idx="96">
-                  <c:v>4.6143876784372599</c:v>
+                  <c:v>4.2652870991797096</c:v>
                 </c:pt>
                 <c:pt idx="97">
-                  <c:v>5.1230277986476302</c:v>
+                  <c:v>4.9300894854586099</c:v>
                 </c:pt>
                 <c:pt idx="98">
-                  <c:v>7.9688204357625798</c:v>
+                  <c:v>6.17170022371364</c:v>
                 </c:pt>
                 <c:pt idx="99">
-                  <c:v>1086.87997746055</c:v>
+                  <c:v>8.8678225205070795</c:v>
                 </c:pt>
               </c:numCache>
             </c:numRef>
@@ -1565,7 +1566,7 @@
           <c:smooth val="0"/>
           <c:extLst>
             <c:ext xmlns:c16="http://schemas.microsoft.com/office/drawing/2014/chart" uri="{C3380CC4-5D6E-409C-BE32-E72D297353CC}">
-              <c16:uniqueId val="{00000000-6F21-412B-8A8F-ACCA4470C3FC}"/>
+              <c16:uniqueId val="{00000000-3708-443C-AD7B-97B304179D78}"/>
             </c:ext>
           </c:extLst>
         </c:ser>
@@ -1574,7 +1575,7 @@
           <c:order val="1"/>
           <c:tx>
             <c:strRef>
-              <c:f>Sheet1!$D$2</c:f>
+              <c:f>Sheet1!$E$2</c:f>
               <c:strCache>
                 <c:ptCount val="1"/>
                 <c:pt idx="0">
@@ -1597,618 +1598,618 @@
           </c:marker>
           <c:xVal>
             <c:numRef>
-              <c:f>Sheet1!$D$4:$D$103</c:f>
+              <c:f>Sheet1!$E$4:$E$103</c:f>
               <c:numCache>
                 <c:formatCode>General</c:formatCode>
                 <c:ptCount val="100"/>
                 <c:pt idx="0">
-                  <c:v>3.6907198036429398E-3</c:v>
+                  <c:v>2.5544169466218702E-3</c:v>
                 </c:pt>
                 <c:pt idx="1">
-                  <c:v>1.1073112259397999E-2</c:v>
+                  <c:v>7.6642038073908101E-3</c:v>
                 </c:pt>
                 <c:pt idx="2">
-                  <c:v>1.8455505490246701E-2</c:v>
+                  <c:v>1.2773990294886101E-2</c:v>
                 </c:pt>
                 <c:pt idx="3">
-                  <c:v>2.58378984627309E-2</c:v>
+                  <c:v>1.7883777715565499E-2</c:v>
                 </c:pt>
                 <c:pt idx="4">
-                  <c:v>3.3220290918485898E-2</c:v>
+                  <c:v>2.2993564576334401E-2</c:v>
                 </c:pt>
                 <c:pt idx="5">
-                  <c:v>4.06026841493346E-2</c:v>
+                  <c:v>2.81033516237401E-2</c:v>
                 </c:pt>
                 <c:pt idx="6">
-                  <c:v>4.7985076863454303E-2</c:v>
+                  <c:v>3.3213139044419498E-2</c:v>
                 </c:pt>
                 <c:pt idx="7">
-                  <c:v>5.5367469835938501E-2</c:v>
+                  <c:v>3.8322925158641198E-2</c:v>
                 </c:pt>
                 <c:pt idx="8">
-                  <c:v>6.27498629376049E-2</c:v>
+                  <c:v>4.3432712206046997E-2</c:v>
                 </c:pt>
                 <c:pt idx="9">
-                  <c:v>7.0132255134995394E-2</c:v>
+                  <c:v>4.8542499813363199E-2</c:v>
                 </c:pt>
                 <c:pt idx="10">
-                  <c:v>7.7514648624208607E-2</c:v>
+                  <c:v>5.3652286674132098E-2</c:v>
                 </c:pt>
                 <c:pt idx="11">
-                  <c:v>8.4897041338328399E-2</c:v>
+                  <c:v>5.8762073721537897E-2</c:v>
                 </c:pt>
                 <c:pt idx="12">
-                  <c:v>9.2279434052447998E-2</c:v>
+                  <c:v>6.3871860395669902E-2</c:v>
                 </c:pt>
                 <c:pt idx="13">
-                  <c:v>9.96618272832967E-2</c:v>
+                  <c:v>6.8981647069802102E-2</c:v>
                 </c:pt>
                 <c:pt idx="14">
-                  <c:v>0.107044219609869</c:v>
+                  <c:v>7.40914344904815E-2</c:v>
                 </c:pt>
                 <c:pt idx="15">
-                  <c:v>0.114426613099082</c:v>
+                  <c:v>7.9201221911160899E-2</c:v>
                 </c:pt>
                 <c:pt idx="16">
-                  <c:v>0.12180900568402001</c:v>
+                  <c:v>8.4311008398656198E-2</c:v>
                 </c:pt>
                 <c:pt idx="17">
-                  <c:v>0.12919139839813901</c:v>
+                  <c:v>8.9420795259425104E-2</c:v>
                 </c:pt>
                 <c:pt idx="18">
-                  <c:v>0.136573791887353</c:v>
+                  <c:v>9.4530582493467699E-2</c:v>
                 </c:pt>
                 <c:pt idx="19">
-                  <c:v>0.14395618408474301</c:v>
+                  <c:v>9.9640369167599704E-2</c:v>
                 </c:pt>
                 <c:pt idx="20">
-                  <c:v>0.151338577444774</c:v>
+                  <c:v>0.104750156774916</c:v>
                 </c:pt>
                 <c:pt idx="21">
-                  <c:v>0.158720970158894</c:v>
+                  <c:v>0.109859943262411</c:v>
                 </c:pt>
                 <c:pt idx="22">
-                  <c:v>0.166103362873014</c:v>
+                  <c:v>0.11496973012318</c:v>
                 </c:pt>
                 <c:pt idx="23">
-                  <c:v>0.17348575623304399</c:v>
+                  <c:v>0.120079517543859</c:v>
                 </c:pt>
                 <c:pt idx="24">
-                  <c:v>0.180868148688799</c:v>
+                  <c:v>0.12518930459126501</c:v>
                 </c:pt>
                 <c:pt idx="25">
-                  <c:v>0.18825054166128399</c:v>
+                  <c:v>0.13029909126539699</c:v>
                 </c:pt>
                 <c:pt idx="26">
-                  <c:v>0.19563293463376799</c:v>
+                  <c:v>0.135408878126166</c:v>
                 </c:pt>
                 <c:pt idx="27">
-                  <c:v>0.20301532734788699</c:v>
+                  <c:v>0.140518665173572</c:v>
                 </c:pt>
                 <c:pt idx="28">
-                  <c:v>0.21039772057873601</c:v>
+                  <c:v>0.14562845222097701</c:v>
                 </c:pt>
                 <c:pt idx="29">
-                  <c:v>0.21778011303449099</c:v>
+                  <c:v>0.15073823982829401</c:v>
                 </c:pt>
                 <c:pt idx="30">
-                  <c:v>0.22516250600697499</c:v>
+                  <c:v>0.15584802631578901</c:v>
                 </c:pt>
                 <c:pt idx="31">
-                  <c:v>0.23254489910864201</c:v>
+                  <c:v>0.160957812803284</c:v>
                 </c:pt>
                 <c:pt idx="32">
-                  <c:v>0.23992729169357899</c:v>
+                  <c:v>0.166067600223964</c:v>
                 </c:pt>
                 <c:pt idx="33">
-                  <c:v>0.24730968492442801</c:v>
+                  <c:v>0.17117738727137</c:v>
                 </c:pt>
                 <c:pt idx="34">
-                  <c:v>0.25469207738018301</c:v>
+                  <c:v>0.17628717450541201</c:v>
                 </c:pt>
                 <c:pt idx="35">
-                  <c:v>0.26207447048184901</c:v>
+                  <c:v>0.181396961366181</c:v>
                 </c:pt>
                 <c:pt idx="36">
-                  <c:v>0.269456863712698</c:v>
+                  <c:v>0.18650674785367599</c:v>
                 </c:pt>
                 <c:pt idx="37">
-                  <c:v>0.27683925603927101</c:v>
+                  <c:v>0.191616535087719</c:v>
                 </c:pt>
                 <c:pt idx="38">
-                  <c:v>0.284221649399302</c:v>
+                  <c:v>0.19672632232176099</c:v>
                 </c:pt>
                 <c:pt idx="39">
-                  <c:v>0.291604041984239</c:v>
+                  <c:v>0.20183610936916699</c:v>
                 </c:pt>
                 <c:pt idx="40">
-                  <c:v>0.298986434827541</c:v>
+                  <c:v>0.20694589585666201</c:v>
                 </c:pt>
                 <c:pt idx="41">
-                  <c:v>0.306368828187572</c:v>
+                  <c:v>0.21205568327734201</c:v>
                 </c:pt>
                 <c:pt idx="42">
-                  <c:v>0.313751220384963</c:v>
+                  <c:v>0.21716546995147401</c:v>
                 </c:pt>
                 <c:pt idx="43">
-                  <c:v>0.321133613744994</c:v>
+                  <c:v>0.22227525737215301</c:v>
                 </c:pt>
                 <c:pt idx="44">
-                  <c:v>0.328516006459113</c:v>
+                  <c:v>0.227385044232922</c:v>
                 </c:pt>
                 <c:pt idx="45">
-                  <c:v>0.335898399302415</c:v>
+                  <c:v>0.23249483053378101</c:v>
                 </c:pt>
                 <c:pt idx="46">
-                  <c:v>0.34328079253326399</c:v>
+                  <c:v>0.237604141310434</c:v>
                 </c:pt>
                 <c:pt idx="47">
-                  <c:v>0.350663184730655</c:v>
+                  <c:v>0.24271297479932799</c:v>
                 </c:pt>
                 <c:pt idx="48">
-                  <c:v>0.35804557809068499</c:v>
+                  <c:v>0.247821807728205</c:v>
                 </c:pt>
                 <c:pt idx="49">
-                  <c:v>0.36542797093398799</c:v>
+                  <c:v>0.25293064159044198</c:v>
                 </c:pt>
                 <c:pt idx="50">
-                  <c:v>0.37281036364810699</c:v>
+                  <c:v>0.25803947433264901</c:v>
                 </c:pt>
                 <c:pt idx="51">
-                  <c:v>0.38019275674977299</c:v>
+                  <c:v>0.26314830726152599</c:v>
                 </c:pt>
                 <c:pt idx="52">
-                  <c:v>0.38757514933471099</c:v>
+                  <c:v>0.26825714131043499</c:v>
                 </c:pt>
                 <c:pt idx="53">
-                  <c:v>0.39495754243637698</c:v>
+                  <c:v>0.27336597461265599</c:v>
                 </c:pt>
                 <c:pt idx="54">
-                  <c:v>0.40233993540886098</c:v>
+                  <c:v>0.27847480754153398</c:v>
                 </c:pt>
                 <c:pt idx="55">
-                  <c:v>0.40972232812298098</c:v>
+                  <c:v>0.28358364159044203</c:v>
                 </c:pt>
                 <c:pt idx="56">
-                  <c:v>0.41710472122464698</c:v>
+                  <c:v>0.28869247414597698</c:v>
                 </c:pt>
                 <c:pt idx="57">
-                  <c:v>0.42448663695090399</c:v>
+                  <c:v>0.29380130726152698</c:v>
                 </c:pt>
                 <c:pt idx="58">
-                  <c:v>0.43186807648578801</c:v>
+                  <c:v>0.29891014112376302</c:v>
                 </c:pt>
                 <c:pt idx="59">
-                  <c:v>0.43924951550387498</c:v>
+                  <c:v>0.30401897442598402</c:v>
                 </c:pt>
                 <c:pt idx="60">
-                  <c:v>0.44663095465116198</c:v>
+                  <c:v>0.30912780754153402</c:v>
                 </c:pt>
                 <c:pt idx="61">
-                  <c:v>0.454012394186046</c:v>
+                  <c:v>0.314236641403771</c:v>
                 </c:pt>
                 <c:pt idx="62">
-                  <c:v>0.46139383294573599</c:v>
+                  <c:v>0.31934547395930502</c:v>
                 </c:pt>
                 <c:pt idx="63">
-                  <c:v>0.46877527273901698</c:v>
+                  <c:v>0.32445430726152702</c:v>
                 </c:pt>
                 <c:pt idx="64">
-                  <c:v>0.47615671124031</c:v>
+                  <c:v>0.32956314093709099</c:v>
                 </c:pt>
                 <c:pt idx="65">
-                  <c:v>0.48353815090439201</c:v>
+                  <c:v>0.334671974239312</c:v>
                 </c:pt>
                 <c:pt idx="66">
-                  <c:v>0.49091958992248003</c:v>
+                  <c:v>0.339780807541534</c:v>
                 </c:pt>
                 <c:pt idx="67">
-                  <c:v>0.49830102919896602</c:v>
+                  <c:v>0.34488964121709798</c:v>
                 </c:pt>
                 <c:pt idx="68">
-                  <c:v>0.50568246834625297</c:v>
+                  <c:v>0.34999847377263399</c:v>
                 </c:pt>
                 <c:pt idx="69">
-                  <c:v>0.51306390749353903</c:v>
+                  <c:v>0.35510730726152701</c:v>
                 </c:pt>
                 <c:pt idx="70">
-                  <c:v>0.52044534715762303</c:v>
+                  <c:v>0.36021614075041902</c:v>
                 </c:pt>
                 <c:pt idx="71">
-                  <c:v>0.52782678565891405</c:v>
+                  <c:v>0.36532497405264103</c:v>
                 </c:pt>
                 <c:pt idx="72">
-                  <c:v>0.53520822558139503</c:v>
+                  <c:v>0.37043380754153399</c:v>
                 </c:pt>
                 <c:pt idx="73">
-                  <c:v>0.54258966421188604</c:v>
+                  <c:v>0.375542641030427</c:v>
                 </c:pt>
                 <c:pt idx="74">
-                  <c:v>0.54997110374676905</c:v>
+                  <c:v>0.38065147358596202</c:v>
                 </c:pt>
                 <c:pt idx="75">
-                  <c:v>0.557352542894057</c:v>
+                  <c:v>0.38576030726152599</c:v>
                 </c:pt>
                 <c:pt idx="76">
-                  <c:v>0.56473398217054205</c:v>
+                  <c:v>0.390869140563748</c:v>
                 </c:pt>
                 <c:pt idx="77">
-                  <c:v>0.572115421317829</c:v>
+                  <c:v>0.39597797386597</c:v>
                 </c:pt>
                 <c:pt idx="78">
-                  <c:v>0.57949686033591696</c:v>
+                  <c:v>0.40108680754153397</c:v>
                 </c:pt>
                 <c:pt idx="79">
-                  <c:v>0.58687830012919895</c:v>
+                  <c:v>0.40619564084375498</c:v>
                 </c:pt>
                 <c:pt idx="80">
-                  <c:v>0.59425973863048998</c:v>
+                  <c:v>0.41130447358596101</c:v>
                 </c:pt>
                 <c:pt idx="81">
-                  <c:v>0.60164117829457298</c:v>
+                  <c:v>0.41641330707485502</c:v>
                 </c:pt>
                 <c:pt idx="82">
-                  <c:v>0.60902261718346296</c:v>
+                  <c:v>0.42152214037707703</c:v>
                 </c:pt>
                 <c:pt idx="83">
-                  <c:v>0.61640405658914599</c:v>
+                  <c:v>0.42663097367929798</c:v>
                 </c:pt>
                 <c:pt idx="84">
-                  <c:v>0.62378549573643405</c:v>
+                  <c:v>0.43173980754153402</c:v>
                 </c:pt>
                 <c:pt idx="85">
-                  <c:v>0.63116693488372</c:v>
+                  <c:v>0.43684864065708401</c:v>
                 </c:pt>
                 <c:pt idx="86">
-                  <c:v>0.63854837428940503</c:v>
+                  <c:v>0.44195747358596099</c:v>
                 </c:pt>
                 <c:pt idx="87">
-                  <c:v>0.64592981317829501</c:v>
+                  <c:v>0.447066306888184</c:v>
                 </c:pt>
                 <c:pt idx="88">
-                  <c:v>0.65331125284237701</c:v>
+                  <c:v>0.452175140190404</c:v>
                 </c:pt>
                 <c:pt idx="89">
-                  <c:v>0.66069269147286802</c:v>
+                  <c:v>0.45728397367929802</c:v>
                 </c:pt>
                 <c:pt idx="90">
-                  <c:v>0.66807413113695102</c:v>
+                  <c:v>0.46239280735486299</c:v>
                 </c:pt>
                 <c:pt idx="91">
-                  <c:v>0.67545557015503799</c:v>
+                  <c:v>0.46750164047041198</c:v>
                 </c:pt>
                 <c:pt idx="92">
-                  <c:v>0.68283700956072302</c:v>
+                  <c:v>0.47261047358596198</c:v>
                 </c:pt>
                 <c:pt idx="93">
-                  <c:v>0.69021844870800997</c:v>
+                  <c:v>0.47771930670151203</c:v>
                 </c:pt>
                 <c:pt idx="94">
-                  <c:v>0.69759988772609705</c:v>
+                  <c:v>0.48282814000373298</c:v>
                 </c:pt>
                 <c:pt idx="95">
-                  <c:v>0.70498132726098095</c:v>
+                  <c:v>0.487936973679298</c:v>
                 </c:pt>
                 <c:pt idx="96">
-                  <c:v>0.71236276614987104</c:v>
+                  <c:v>0.49304580716819002</c:v>
                 </c:pt>
                 <c:pt idx="97">
-                  <c:v>0.71974420568475295</c:v>
+                  <c:v>0.49815464028374101</c:v>
                 </c:pt>
                 <c:pt idx="98">
-                  <c:v>0.72712564444444405</c:v>
+                  <c:v>0.50326347358596302</c:v>
                 </c:pt>
                 <c:pt idx="99">
-                  <c:v>0.73450708397932796</c:v>
+                  <c:v>0.50837230651484</c:v>
                 </c:pt>
               </c:numCache>
             </c:numRef>
           </c:xVal>
           <c:yVal>
             <c:numRef>
-              <c:f>Sheet1!$E$4:$E$103</c:f>
+              <c:f>Sheet1!$F$4:$F$103</c:f>
               <c:numCache>
                 <c:formatCode>General</c:formatCode>
                 <c:ptCount val="100"/>
                 <c:pt idx="0">
-                  <c:v>1.0003875468285699</c:v>
+                  <c:v>1.0037327360955499</c:v>
                 </c:pt>
                 <c:pt idx="1">
-                  <c:v>1.00090427593334</c:v>
+                  <c:v>1.0078387458006699</c:v>
                 </c:pt>
                 <c:pt idx="2">
-                  <c:v>1.0034879214571699</c:v>
+                  <c:v>1.0130645763344499</c:v>
                 </c:pt>
                 <c:pt idx="3">
-                  <c:v>1.0046505619429</c:v>
+                  <c:v>1.0182904068682299</c:v>
                 </c:pt>
                 <c:pt idx="4">
-                  <c:v>1.00645911380958</c:v>
+                  <c:v>1.0265024262784599</c:v>
                 </c:pt>
                 <c:pt idx="5">
-                  <c:v>1.0068466606381601</c:v>
+                  <c:v>1.0298618887644599</c:v>
                 </c:pt>
                 <c:pt idx="6">
-                  <c:v>1.0068466606381601</c:v>
+                  <c:v>1.03620754012691</c:v>
                 </c:pt>
                 <c:pt idx="7">
-                  <c:v>1.0113680403048699</c:v>
+                  <c:v>1.0444195595371399</c:v>
                 </c:pt>
                 <c:pt idx="8">
-                  <c:v>1.01265986306678</c:v>
+                  <c:v>1.0494587532661399</c:v>
                 </c:pt>
                 <c:pt idx="9">
-                  <c:v>1.0130474098953599</c:v>
+                  <c:v>1.0492721164613601</c:v>
                 </c:pt>
                 <c:pt idx="10">
-                  <c:v>1.01343495672393</c:v>
+                  <c:v>1.0565509518477001</c:v>
                 </c:pt>
                 <c:pt idx="11">
-                  <c:v>1.01976488825733</c:v>
+                  <c:v>1.0630832400149299</c:v>
                 </c:pt>
                 <c:pt idx="12">
-                  <c:v>1.02002325280971</c:v>
+                  <c:v>1.06438969764837</c:v>
                 </c:pt>
                 <c:pt idx="13">
-                  <c:v>1.01924815915256</c:v>
+                  <c:v>1.0804404628592701</c:v>
                 </c:pt>
                 <c:pt idx="14">
-                  <c:v>1.02299444516212</c:v>
+                  <c:v>1.0907054871220601</c:v>
                 </c:pt>
                 <c:pt idx="15">
-                  <c:v>1.0224777160573499</c:v>
+                  <c:v>1.08958566629339</c:v>
                 </c:pt>
                 <c:pt idx="16">
-                  <c:v>1.02131507557163</c:v>
+                  <c:v>1.0981709593131701</c:v>
                 </c:pt>
                 <c:pt idx="17">
-                  <c:v>1.03164965766696</c:v>
+                  <c:v>1.0929451287793901</c:v>
                 </c:pt>
                 <c:pt idx="18">
-                  <c:v>1.02777418938121</c:v>
+                  <c:v>1.11440836132885</c:v>
                 </c:pt>
                 <c:pt idx="19">
-                  <c:v>1.0344916677431799</c:v>
+                  <c:v>1.1177678238148501</c:v>
                 </c:pt>
                 <c:pt idx="20">
-                  <c:v>1.0346208500193701</c:v>
+                  <c:v>1.1239268383725201</c:v>
                 </c:pt>
                 <c:pt idx="21">
-                  <c:v>1.0400465056194199</c:v>
+                  <c:v>1.1304591265397499</c:v>
                 </c:pt>
                 <c:pt idx="22">
-                  <c:v>1.04069241700038</c:v>
+                  <c:v>1.1416573348264201</c:v>
                 </c:pt>
                 <c:pt idx="23">
-                  <c:v>1.04146751065753</c:v>
+                  <c:v>1.1573348264277701</c:v>
                 </c:pt>
                 <c:pt idx="24">
-                  <c:v>1.0443095207337501</c:v>
+                  <c:v>1.15490854796565</c:v>
                 </c:pt>
                 <c:pt idx="25">
-                  <c:v>1.04779744219093</c:v>
+                  <c:v>1.16106756252332</c:v>
                 </c:pt>
                 <c:pt idx="26">
-                  <c:v>1.04921844722904</c:v>
+                  <c:v>1.1709593131765501</c:v>
                 </c:pt>
                 <c:pt idx="27">
-                  <c:v>1.0529647332385901</c:v>
+                  <c:v>1.1707726763717801</c:v>
                 </c:pt>
                 <c:pt idx="28">
-                  <c:v>1.06032812298152</c:v>
+                  <c:v>1.18589025755879</c:v>
                 </c:pt>
                 <c:pt idx="29">
-                  <c:v>1.05890711794341</c:v>
+                  <c:v>1.2073534901082399</c:v>
                 </c:pt>
                 <c:pt idx="30">
-                  <c:v>1.06911251776256</c:v>
+                  <c:v>1.1970884658454599</c:v>
                 </c:pt>
                 <c:pt idx="31">
-                  <c:v>1.0718253455625799</c:v>
+                  <c:v>1.21388577827547</c:v>
                 </c:pt>
                 <c:pt idx="32">
-                  <c:v>1.0713086164578201</c:v>
+                  <c:v>1.21929824561403</c:v>
                 </c:pt>
                 <c:pt idx="33">
-                  <c:v>1.0773801834388299</c:v>
+                  <c:v>1.23926838372527</c:v>
                 </c:pt>
                 <c:pt idx="34">
-                  <c:v>1.09301123885802</c:v>
+                  <c:v>1.24524076147816</c:v>
                 </c:pt>
                 <c:pt idx="35">
-                  <c:v>1.0775093657150201</c:v>
+                  <c:v>1.25457260171705</c:v>
                 </c:pt>
                 <c:pt idx="36">
-                  <c:v>1.0815140162769601</c:v>
+                  <c:v>1.2510265024262699</c:v>
                 </c:pt>
                 <c:pt idx="37">
-                  <c:v>1.08823149463893</c:v>
+                  <c:v>1.28163493840985</c:v>
                 </c:pt>
                 <c:pt idx="38">
-                  <c:v>1.1034750032295499</c:v>
+                  <c:v>1.28891377379619</c:v>
                 </c:pt>
                 <c:pt idx="39">
-                  <c:v>1.09288205658183</c:v>
+                  <c:v>1.29936543486375</c:v>
                 </c:pt>
                 <c:pt idx="40">
-                  <c:v>1.1026999095723999</c:v>
+                  <c:v>1.29320642030608</c:v>
                 </c:pt>
                 <c:pt idx="41">
-                  <c:v>1.10812556517245</c:v>
+                  <c:v>1.3049645390070901</c:v>
                 </c:pt>
                 <c:pt idx="42">
-                  <c:v>1.1005038108771401</c:v>
+                  <c:v>1.3176558417319799</c:v>
                 </c:pt>
                 <c:pt idx="43">
-                  <c:v>1.1210437927916199</c:v>
+                  <c:v>1.3531168346397899</c:v>
                 </c:pt>
                 <c:pt idx="44">
-                  <c:v>1.13357447358222</c:v>
+                  <c:v>1.3495707353490101</c:v>
                 </c:pt>
                 <c:pt idx="45">
-                  <c:v>1.1284071825345501</c:v>
+                  <c:v>1.35647629712579</c:v>
                 </c:pt>
                 <c:pt idx="46">
-                  <c:v>1.1386125823537001</c:v>
+                  <c:v>1.4015307074855301</c:v>
                 </c:pt>
                 <c:pt idx="47">
-                  <c:v>1.15023898721095</c:v>
+                  <c:v>1.39294381183498</c:v>
                 </c:pt>
                 <c:pt idx="48">
-                  <c:v>1.14455496705851</c:v>
+                  <c:v>1.4276647377263301</c:v>
                 </c:pt>
                 <c:pt idx="49">
-                  <c:v>1.15501873143004</c:v>
+                  <c:v>1.4289714392383699</c:v>
                 </c:pt>
                 <c:pt idx="50">
-                  <c:v>1.15734401240149</c:v>
+                  <c:v>1.44726526040694</c:v>
                 </c:pt>
                 <c:pt idx="51">
-                  <c:v>1.18356801446841</c:v>
+                  <c:v>1.4579055441478399</c:v>
                 </c:pt>
                 <c:pt idx="52">
-                  <c:v>1.17710890065882</c:v>
+                  <c:v>1.4422251260033601</c:v>
                 </c:pt>
                 <c:pt idx="53">
-                  <c:v>1.1824053739826801</c:v>
+                  <c:v>1.4545454545454499</c:v>
                 </c:pt>
                 <c:pt idx="54">
-                  <c:v>1.1941609611161299</c:v>
+                  <c:v>1.47843942505133</c:v>
                 </c:pt>
                 <c:pt idx="55">
-                  <c:v>1.2154760366877599</c:v>
+                  <c:v>1.5133470225872601</c:v>
                 </c:pt>
                 <c:pt idx="56">
-                  <c:v>1.2218059682211599</c:v>
+                  <c:v>1.4888930371476501</c:v>
                 </c:pt>
                 <c:pt idx="57">
-                  <c:v>1.2319121447028401</c:v>
+                  <c:v>1.5374276647377201</c:v>
                 </c:pt>
                 <c:pt idx="58">
-                  <c:v>1.22622739018087</c:v>
+                  <c:v>1.5467612469665799</c:v>
                 </c:pt>
                 <c:pt idx="59">
-                  <c:v>1.22945736434108</c:v>
+                  <c:v>1.57662871009893</c:v>
                 </c:pt>
                 <c:pt idx="60">
-                  <c:v>1.23979328165374</c:v>
+                  <c:v>1.5902557401530699</c:v>
                 </c:pt>
                 <c:pt idx="61">
-                  <c:v>1.2706718346253201</c:v>
+                  <c:v>1.62535000933358</c:v>
                 </c:pt>
                 <c:pt idx="62">
-                  <c:v>1.28682170542635</c:v>
+                  <c:v>1.63841702445398</c:v>
                 </c:pt>
                 <c:pt idx="63">
-                  <c:v>1.2987080103359101</c:v>
+                  <c:v>1.6619376516707101</c:v>
                 </c:pt>
                 <c:pt idx="64">
-                  <c:v>1.28178294573643</c:v>
+                  <c:v>1.6806048161284299</c:v>
                 </c:pt>
                 <c:pt idx="65">
-                  <c:v>1.3081395348837199</c:v>
+                  <c:v>1.7153257420197801</c:v>
                 </c:pt>
                 <c:pt idx="66">
-                  <c:v>1.3312661498708001</c:v>
+                  <c:v>1.69292514467052</c:v>
                 </c:pt>
                 <c:pt idx="67">
-                  <c:v>1.33023255813953</c:v>
+                  <c:v>1.74145977226059</c:v>
                 </c:pt>
                 <c:pt idx="68">
-                  <c:v>1.35736434108527</c:v>
+                  <c:v>1.8002613403023999</c:v>
                 </c:pt>
                 <c:pt idx="69">
-                  <c:v>1.3966408268733801</c:v>
+                  <c:v>1.83815568415157</c:v>
                 </c:pt>
                 <c:pt idx="70">
-                  <c:v>1.4222222222222201</c:v>
+                  <c:v>1.8054881463505601</c:v>
                 </c:pt>
                 <c:pt idx="71">
-                  <c:v>1.42777777777777</c:v>
+                  <c:v>1.8411424304648101</c:v>
                 </c:pt>
                 <c:pt idx="72">
-                  <c:v>1.44031007751937</c:v>
+                  <c:v>1.87903677431398</c:v>
                 </c:pt>
                 <c:pt idx="73">
-                  <c:v>1.47105943152454</c:v>
+                  <c:v>1.9423184618256399</c:v>
                 </c:pt>
                 <c:pt idx="74">
-                  <c:v>1.4937984496123999</c:v>
+                  <c:v>1.9320515213739</c:v>
                 </c:pt>
                 <c:pt idx="75">
-                  <c:v>1.4843669250645899</c:v>
+                  <c:v>1.9833862236326301</c:v>
                 </c:pt>
                 <c:pt idx="76">
-                  <c:v>1.50284237726098</c:v>
+                  <c:v>2.0201605376143301</c:v>
                 </c:pt>
                 <c:pt idx="77">
-                  <c:v>1.55826873385012</c:v>
+                  <c:v>2.0270673884636898</c:v>
                 </c:pt>
                 <c:pt idx="78">
-                  <c:v>1.5706718346253199</c:v>
+                  <c:v>2.0991226432704799</c:v>
                 </c:pt>
                 <c:pt idx="79">
-                  <c:v>1.61434108527131</c:v>
+                  <c:v>2.1120029867463099</c:v>
                 </c:pt>
                 <c:pt idx="80">
-                  <c:v>1.6841085271317799</c:v>
+                  <c:v>2.20981892850476</c:v>
                 </c:pt>
                 <c:pt idx="81">
-                  <c:v>1.6890180878552901</c:v>
+                  <c:v>2.22101922717939</c:v>
                 </c:pt>
                 <c:pt idx="82">
-                  <c:v>1.73888888888888</c:v>
+                  <c:v>2.2973679298114602</c:v>
                 </c:pt>
                 <c:pt idx="83">
-                  <c:v>1.7147286821705401</c:v>
+                  <c:v>2.39425051334702</c:v>
                 </c:pt>
                 <c:pt idx="84">
-                  <c:v>1.86472868217054</c:v>
+                  <c:v>2.39257046854582</c:v>
                 </c:pt>
                 <c:pt idx="85">
-                  <c:v>1.8487080103359099</c:v>
+                  <c:v>2.5383610229606099</c:v>
                 </c:pt>
                 <c:pt idx="86">
-                  <c:v>1.9293281653746699</c:v>
+                  <c:v>2.5547881276834001</c:v>
                 </c:pt>
                 <c:pt idx="87">
-                  <c:v>2.0742894056847501</c:v>
+                  <c:v>2.64924397983946</c:v>
                 </c:pt>
                 <c:pt idx="88">
-                  <c:v>2.0444444444444398</c:v>
+                  <c:v>2.7231659510920201</c:v>
                 </c:pt>
                 <c:pt idx="89">
-                  <c:v>2.0825581395348798</c:v>
+                  <c:v>2.75583348889303</c:v>
                 </c:pt>
                 <c:pt idx="90">
-                  <c:v>2.29056847545219</c:v>
+                  <c:v>3.0933358222885898</c:v>
                 </c:pt>
                 <c:pt idx="91">
-                  <c:v>2.29056847545219</c:v>
+                  <c:v>3.1177898077282</c:v>
                 </c:pt>
                 <c:pt idx="92">
-                  <c:v>2.4531007751937901</c:v>
+                  <c:v>3.08866903117416</c:v>
                 </c:pt>
                 <c:pt idx="93">
-                  <c:v>2.5215762273901801</c:v>
+                  <c:v>3.3563561694978499</c:v>
                 </c:pt>
                 <c:pt idx="94">
-                  <c:v>2.7479328165374599</c:v>
+                  <c:v>3.6436438305021399</c:v>
                 </c:pt>
                 <c:pt idx="95">
-                  <c:v>2.9839793281653701</c:v>
+                  <c:v>3.71233899570655</c:v>
                 </c:pt>
                 <c:pt idx="96">
-                  <c:v>3.3346253229974101</c:v>
+                  <c:v>3.9357849542654399</c:v>
                 </c:pt>
                 <c:pt idx="97">
-                  <c:v>3.6317829457364299</c:v>
+                  <c:v>4.6048161284300901</c:v>
                 </c:pt>
                 <c:pt idx="98">
-                  <c:v>4.0511627906976697</c:v>
+                  <c:v>5.9893597162591004</c:v>
                 </c:pt>
                 <c:pt idx="99">
-                  <c:v>5.9257105943152402</c:v>
+                  <c:v>8.8719432518200492</c:v>
                 </c:pt>
               </c:numCache>
             </c:numRef>
@@ -2216,7 +2217,7 @@
           <c:smooth val="0"/>
           <c:extLst>
             <c:ext xmlns:c16="http://schemas.microsoft.com/office/drawing/2014/chart" uri="{C3380CC4-5D6E-409C-BE32-E72D297353CC}">
-              <c16:uniqueId val="{00000001-6F21-412B-8A8F-ACCA4470C3FC}"/>
+              <c16:uniqueId val="{00000001-3708-443C-AD7B-97B304179D78}"/>
             </c:ext>
           </c:extLst>
         </c:ser>
@@ -2225,7 +2226,7 @@
           <c:order val="2"/>
           <c:tx>
             <c:strRef>
-              <c:f>Sheet1!$G$2</c:f>
+              <c:f>Sheet1!$I$2</c:f>
               <c:strCache>
                 <c:ptCount val="1"/>
                 <c:pt idx="0">
@@ -2235,11 +2236,11 @@
             </c:strRef>
           </c:tx>
           <c:spPr>
-            <a:ln w="19050" cap="rnd" cmpd="sng">
+            <a:ln w="19050" cap="rnd">
               <a:solidFill>
                 <a:schemeClr val="accent1"/>
               </a:solidFill>
-              <a:prstDash val="lgDash"/>
+              <a:prstDash val="sysDash"/>
               <a:round/>
             </a:ln>
             <a:effectLst/>
@@ -2249,618 +2250,618 @@
           </c:marker>
           <c:xVal>
             <c:numRef>
-              <c:f>Sheet1!$G$4:$G$103</c:f>
+              <c:f>Sheet1!$I$4:$I$103</c:f>
               <c:numCache>
                 <c:formatCode>General</c:formatCode>
                 <c:ptCount val="100"/>
                 <c:pt idx="0">
-                  <c:v>4.49991226954863E-3</c:v>
+                  <c:v>4.9495697909642603E-3</c:v>
                 </c:pt>
                 <c:pt idx="1">
-                  <c:v>1.35006907183725E-2</c:v>
+                  <c:v>1.48496628455832E-2</c:v>
                 </c:pt>
                 <c:pt idx="2">
-                  <c:v>2.2501468637423101E-2</c:v>
+                  <c:v>2.4749755900202199E-2</c:v>
                 </c:pt>
                 <c:pt idx="3">
-                  <c:v>3.1502246768383098E-2</c:v>
+                  <c:v>3.46498488584914E-2</c:v>
                 </c:pt>
                 <c:pt idx="4">
-                  <c:v>4.0503024899343001E-2</c:v>
+                  <c:v>4.4549942202099901E-2</c:v>
                 </c:pt>
                 <c:pt idx="5">
-                  <c:v>4.9503803348166897E-2</c:v>
+                  <c:v>5.4450035064059203E-2</c:v>
                 </c:pt>
                 <c:pt idx="6">
-                  <c:v>5.8504581585081601E-2</c:v>
+                  <c:v>6.4350128022348504E-2</c:v>
                 </c:pt>
                 <c:pt idx="7">
-                  <c:v>6.7505359504132195E-2</c:v>
+                  <c:v>7.4250221173297298E-2</c:v>
                 </c:pt>
                 <c:pt idx="8">
-                  <c:v>7.6506137847001401E-2</c:v>
+                  <c:v>8.4150314420575995E-2</c:v>
                 </c:pt>
                 <c:pt idx="9">
-                  <c:v>8.5506916083916099E-2</c:v>
+                  <c:v>9.4050407378865095E-2</c:v>
                 </c:pt>
                 <c:pt idx="10">
-                  <c:v>9.4507694426785305E-2</c:v>
+                  <c:v>0.103950500337154</c:v>
                 </c:pt>
                 <c:pt idx="11">
-                  <c:v>0.10350847223988099</c:v>
+                  <c:v>0.113850593680762</c:v>
                 </c:pt>
                 <c:pt idx="12">
-                  <c:v>0.112509250476796</c:v>
+                  <c:v>0.123750686735381</c:v>
                 </c:pt>
                 <c:pt idx="13">
-                  <c:v>0.121510028925619</c:v>
+                  <c:v>0.13365077969367101</c:v>
                 </c:pt>
                 <c:pt idx="14">
-                  <c:v>0.13051080716253399</c:v>
+                  <c:v>0.14355087284461901</c:v>
                 </c:pt>
                 <c:pt idx="15">
-                  <c:v>0.139511585399448</c:v>
+                  <c:v>0.15345096609189801</c:v>
                 </c:pt>
                 <c:pt idx="16">
-                  <c:v>0.14851236331849901</c:v>
+                  <c:v>0.16335105885752799</c:v>
                 </c:pt>
                 <c:pt idx="17">
-                  <c:v>0.15751314155541399</c:v>
+                  <c:v>0.17325115191214699</c:v>
                 </c:pt>
                 <c:pt idx="18">
-                  <c:v>0.166513919686374</c:v>
+                  <c:v>0.18315124506309599</c:v>
                 </c:pt>
                 <c:pt idx="19">
-                  <c:v>0.17551422136272099</c:v>
+                  <c:v>0.19305133821404499</c:v>
                 </c:pt>
                 <c:pt idx="20">
-                  <c:v>0.18451404588322501</c:v>
+                  <c:v>0.202951431268664</c:v>
                 </c:pt>
                 <c:pt idx="21">
-                  <c:v>0.19351387008583201</c:v>
+                  <c:v>0.212851524323283</c:v>
                 </c:pt>
                 <c:pt idx="22">
-                  <c:v>0.20251369471230199</c:v>
+                  <c:v>0.222751617377902</c:v>
                 </c:pt>
                 <c:pt idx="23">
-                  <c:v>0.21151351933877199</c:v>
+                  <c:v>0.232651710625181</c:v>
                 </c:pt>
                 <c:pt idx="24">
-                  <c:v>0.220513343753311</c:v>
+                  <c:v>0.24255180367979901</c:v>
                 </c:pt>
                 <c:pt idx="25">
-                  <c:v>0.229513168379781</c:v>
+                  <c:v>0.25245189663808798</c:v>
                 </c:pt>
                 <c:pt idx="26">
-                  <c:v>0.23851299290028599</c:v>
+                  <c:v>0.26235198978903701</c:v>
                 </c:pt>
                 <c:pt idx="27">
-                  <c:v>0.247512817314824</c:v>
+                  <c:v>0.27225208284365598</c:v>
                 </c:pt>
                 <c:pt idx="28">
-                  <c:v>0.25651264183532801</c:v>
+                  <c:v>0.28215217580194502</c:v>
                 </c:pt>
                 <c:pt idx="29">
-                  <c:v>0.26551246646179899</c:v>
+                  <c:v>0.29205226876023499</c:v>
                 </c:pt>
                 <c:pt idx="30">
-                  <c:v>0.27451229108826902</c:v>
+                  <c:v>0.30195236220017302</c:v>
                 </c:pt>
                 <c:pt idx="31">
-                  <c:v>0.28351211550280803</c:v>
+                  <c:v>0.31185245515846199</c:v>
                 </c:pt>
                 <c:pt idx="32">
-                  <c:v>0.29251193981138002</c:v>
+                  <c:v>0.32175254811675102</c:v>
                 </c:pt>
                 <c:pt idx="33">
-                  <c:v>0.30151176454381601</c:v>
+                  <c:v>0.33165264136403</c:v>
                 </c:pt>
                 <c:pt idx="34">
-                  <c:v>0.31051158906432103</c:v>
+                  <c:v>0.34155273451497897</c:v>
                 </c:pt>
                 <c:pt idx="35">
-                  <c:v>0.31951141358482499</c:v>
+                  <c:v>0.351452827473268</c:v>
                 </c:pt>
                 <c:pt idx="36">
-                  <c:v>0.32851123821129502</c:v>
+                  <c:v>0.36135292052788698</c:v>
                 </c:pt>
                 <c:pt idx="37">
-                  <c:v>0.33751106273179998</c:v>
+                  <c:v>0.37125301367883601</c:v>
                 </c:pt>
                 <c:pt idx="38">
-                  <c:v>0.34651088693440601</c:v>
+                  <c:v>0.38115310663712498</c:v>
                 </c:pt>
                 <c:pt idx="39">
-                  <c:v>0.35551071156087699</c:v>
+                  <c:v>0.39105319969174401</c:v>
                 </c:pt>
                 <c:pt idx="40">
-                  <c:v>0.36451053629331298</c:v>
+                  <c:v>0.40095329274636299</c:v>
                 </c:pt>
                 <c:pt idx="41">
-                  <c:v>0.373510360813818</c:v>
+                  <c:v>0.41085338589731202</c:v>
                 </c:pt>
                 <c:pt idx="42">
-                  <c:v>0.38251018533432202</c:v>
+                  <c:v>0.42075347904826099</c:v>
                 </c:pt>
                 <c:pt idx="43">
-                  <c:v>0.39151000974886002</c:v>
+                  <c:v>0.43065357210288002</c:v>
                 </c:pt>
                 <c:pt idx="44">
-                  <c:v>0.40050983416339903</c:v>
+                  <c:v>0.440553665061169</c:v>
                 </c:pt>
                 <c:pt idx="45">
-                  <c:v>0.40950965868390299</c:v>
+                  <c:v>0.45045375840477703</c:v>
                 </c:pt>
                 <c:pt idx="46">
-                  <c:v>0.41850948331037302</c:v>
+                  <c:v>0.460353851459397</c:v>
                 </c:pt>
                 <c:pt idx="47">
-                  <c:v>0.42750930804281001</c:v>
+                  <c:v>0.47025394441768598</c:v>
                 </c:pt>
                 <c:pt idx="48">
-                  <c:v>0.43650913256331397</c:v>
+                  <c:v>0.48015403727964501</c:v>
                 </c:pt>
                 <c:pt idx="49">
-                  <c:v>0.445508956765921</c:v>
+                  <c:v>0.49005413062325398</c:v>
                 </c:pt>
                 <c:pt idx="50">
-                  <c:v>0.45450878128642502</c:v>
+                  <c:v>0.49995422358154301</c:v>
                 </c:pt>
                 <c:pt idx="51">
-                  <c:v>0.463508605912895</c:v>
+                  <c:v>0.50985431653983204</c:v>
                 </c:pt>
                 <c:pt idx="52">
-                  <c:v>0.47250843043340002</c:v>
+                  <c:v>0.51975440988344002</c:v>
                 </c:pt>
                 <c:pt idx="53">
-                  <c:v>0.48150825516583601</c:v>
+                  <c:v>0.52965450293805905</c:v>
                 </c:pt>
                 <c:pt idx="54">
-                  <c:v>0.49050807979230598</c:v>
+                  <c:v>0.53955459589634902</c:v>
                 </c:pt>
                 <c:pt idx="55">
-                  <c:v>0.499507903888948</c:v>
+                  <c:v>0.54945468895096805</c:v>
                 </c:pt>
                 <c:pt idx="56">
-                  <c:v>0.50850772840945202</c:v>
+                  <c:v>0.55935478229457603</c:v>
                 </c:pt>
                 <c:pt idx="57">
-                  <c:v>0.517507553035922</c:v>
+                  <c:v>0.569254875252865</c:v>
                 </c:pt>
                 <c:pt idx="58">
-                  <c:v>0.52650737766239197</c:v>
+                  <c:v>0.57915496830748403</c:v>
                 </c:pt>
                 <c:pt idx="59">
-                  <c:v>0.53550720228886195</c:v>
+                  <c:v>0.58905506116944295</c:v>
                 </c:pt>
                 <c:pt idx="60">
-                  <c:v>0.54450702680936702</c:v>
+                  <c:v>0.59895515441672198</c:v>
                 </c:pt>
                 <c:pt idx="61">
-                  <c:v>0.55350685111793996</c:v>
+                  <c:v>0.60885524747134101</c:v>
                 </c:pt>
                 <c:pt idx="62">
-                  <c:v>0.56250667563844403</c:v>
+                  <c:v>0.61875534052596104</c:v>
                 </c:pt>
                 <c:pt idx="63">
-                  <c:v>0.57150650015894799</c:v>
+                  <c:v>0.62865543358057996</c:v>
                 </c:pt>
                 <c:pt idx="64">
-                  <c:v>0.58050632478541897</c:v>
+                  <c:v>0.63855552682785799</c:v>
                 </c:pt>
                 <c:pt idx="65">
-                  <c:v>0.58950614941188895</c:v>
+                  <c:v>0.64845561988247702</c:v>
                 </c:pt>
                 <c:pt idx="66">
-                  <c:v>0.59850597382642701</c:v>
+                  <c:v>0.65835571284076599</c:v>
                 </c:pt>
                 <c:pt idx="67">
-                  <c:v>0.60750579824096596</c:v>
+                  <c:v>0.66825580599171497</c:v>
                 </c:pt>
                 <c:pt idx="68">
-                  <c:v>0.61650562286743604</c:v>
+                  <c:v>0.678155899238994</c:v>
                 </c:pt>
                 <c:pt idx="69">
-                  <c:v>0.625505447387941</c:v>
+                  <c:v>0.68805599210095303</c:v>
                 </c:pt>
                 <c:pt idx="70">
-                  <c:v>0.63450527190844497</c:v>
+                  <c:v>0.69795608496291295</c:v>
                 </c:pt>
                 <c:pt idx="71">
-                  <c:v>0.64350509653491605</c:v>
+                  <c:v>0.70785617840285098</c:v>
                 </c:pt>
                 <c:pt idx="72">
-                  <c:v>0.65250492084348799</c:v>
+                  <c:v>0.71775627136113995</c:v>
                 </c:pt>
                 <c:pt idx="73">
-                  <c:v>0.66150474546995797</c:v>
+                  <c:v>0.72765636431942904</c:v>
                 </c:pt>
                 <c:pt idx="74">
-                  <c:v>0.67050456999046304</c:v>
+                  <c:v>0.73755645747037801</c:v>
                 </c:pt>
                 <c:pt idx="75">
-                  <c:v>0.67950439461693302</c:v>
+                  <c:v>0.74745655071765704</c:v>
                 </c:pt>
                 <c:pt idx="76">
-                  <c:v>0.68850421913743698</c:v>
+                  <c:v>0.75735664367594602</c:v>
                 </c:pt>
                 <c:pt idx="77">
-                  <c:v>0.69750404355197604</c:v>
+                  <c:v>0.76725673673056505</c:v>
                 </c:pt>
                 <c:pt idx="78">
-                  <c:v>0.70650386796651499</c:v>
+                  <c:v>0.77715682988151302</c:v>
                 </c:pt>
                 <c:pt idx="79">
-                  <c:v>0.71550369259298496</c:v>
+                  <c:v>0.787056923032462</c:v>
                 </c:pt>
                 <c:pt idx="80">
-                  <c:v>0.72450351721945505</c:v>
+                  <c:v>0.79695701599075197</c:v>
                 </c:pt>
                 <c:pt idx="81">
-                  <c:v>0.73350334173995901</c:v>
+                  <c:v>0.80685710894904095</c:v>
                 </c:pt>
                 <c:pt idx="82">
-                  <c:v>0.74250316636642899</c:v>
+                  <c:v>0.81675720209999003</c:v>
                 </c:pt>
                 <c:pt idx="83">
-                  <c:v>0.75150299067500204</c:v>
+                  <c:v>0.82665729525093801</c:v>
                 </c:pt>
                 <c:pt idx="84">
-                  <c:v>0.76050281498357497</c:v>
+                  <c:v>0.83655738830555704</c:v>
                 </c:pt>
                 <c:pt idx="85">
-                  <c:v>0.76950263971601096</c:v>
+                  <c:v>0.84645748126384701</c:v>
                 </c:pt>
                 <c:pt idx="86">
-                  <c:v>0.77850246444844695</c:v>
+                  <c:v>0.85635757451112604</c:v>
                 </c:pt>
                 <c:pt idx="87">
-                  <c:v>0.78750228886298501</c:v>
+                  <c:v>0.86625766766207402</c:v>
                 </c:pt>
                 <c:pt idx="88">
-                  <c:v>0.79650211348945599</c:v>
+                  <c:v>0.87615776062036399</c:v>
                 </c:pt>
                 <c:pt idx="89">
-                  <c:v>0.80550193779802803</c:v>
+                  <c:v>0.88605785367498302</c:v>
                 </c:pt>
                 <c:pt idx="90">
-                  <c:v>0.81450176221256698</c:v>
+                  <c:v>0.89595794701859099</c:v>
                 </c:pt>
                 <c:pt idx="91">
-                  <c:v>0.82350158673307094</c:v>
+                  <c:v>0.90585756290944097</c:v>
                 </c:pt>
                 <c:pt idx="92">
-                  <c:v>0.83250141157147395</c:v>
+                  <c:v>0.91575670221579897</c:v>
                 </c:pt>
                 <c:pt idx="93">
-                  <c:v>0.84150123619794404</c:v>
+                  <c:v>0.925655841811175</c:v>
                 </c:pt>
                 <c:pt idx="94">
-                  <c:v>0.85050106050651597</c:v>
+                  <c:v>0.93555498131021197</c:v>
                 </c:pt>
                 <c:pt idx="95">
-                  <c:v>0.85950088492105503</c:v>
+                  <c:v>0.94545412061656997</c:v>
                 </c:pt>
                 <c:pt idx="96">
-                  <c:v>0.86850070944155899</c:v>
+                  <c:v>0.95535326001926701</c:v>
                 </c:pt>
                 <c:pt idx="97">
-                  <c:v>0.87750053396206396</c:v>
+                  <c:v>0.96525239961464204</c:v>
                 </c:pt>
                 <c:pt idx="98">
-                  <c:v>0.88650035858853404</c:v>
+                  <c:v>0.97515153882466199</c:v>
                 </c:pt>
                 <c:pt idx="99">
-                  <c:v>0.89550018332097003</c:v>
+                  <c:v>0.98505067813102098</c:v>
                 </c:pt>
               </c:numCache>
             </c:numRef>
           </c:xVal>
           <c:yVal>
             <c:numRef>
-              <c:f>Sheet1!$H$4:$H$103</c:f>
+              <c:f>Sheet1!$J$4:$J$103</c:f>
               <c:numCache>
                 <c:formatCode>General</c:formatCode>
                 <c:ptCount val="100"/>
                 <c:pt idx="0">
-                  <c:v>1.00392032210214</c:v>
+                  <c:v>1.00587611983431</c:v>
                 </c:pt>
                 <c:pt idx="1">
-                  <c:v>1.0136681500317799</c:v>
+                  <c:v>1.0149311241691501</c:v>
                 </c:pt>
                 <c:pt idx="2">
-                  <c:v>1.0219326128416999</c:v>
+                  <c:v>1.02446777767074</c:v>
                 </c:pt>
                 <c:pt idx="3">
-                  <c:v>1.0327399872854399</c:v>
+                  <c:v>1.0362200173393701</c:v>
                 </c:pt>
                 <c:pt idx="4">
-                  <c:v>1.03962703962703</c:v>
+                  <c:v>1.04777959734129</c:v>
                 </c:pt>
                 <c:pt idx="5">
-                  <c:v>1.0518118245390899</c:v>
+                  <c:v>1.0636740198439401</c:v>
                 </c:pt>
                 <c:pt idx="6">
-                  <c:v>1.0634668361941</c:v>
+                  <c:v>1.07600423851266</c:v>
                 </c:pt>
                 <c:pt idx="7">
-                  <c:v>1.0703538885357</c:v>
+                  <c:v>1.07831615451305</c:v>
                 </c:pt>
                 <c:pt idx="8">
-                  <c:v>1.07554566645475</c:v>
+                  <c:v>1.0936325980156001</c:v>
                 </c:pt>
                 <c:pt idx="9">
-                  <c:v>1.0863530408984901</c:v>
+                  <c:v>1.1108756381851399</c:v>
                 </c:pt>
                 <c:pt idx="10">
-                  <c:v>1.1019283746556401</c:v>
+                  <c:v>1.12368750602061</c:v>
                 </c:pt>
                 <c:pt idx="11">
-                  <c:v>1.1095571095571</c:v>
+                  <c:v>1.13572873518928</c:v>
                 </c:pt>
                 <c:pt idx="12">
-                  <c:v>1.1183513456240699</c:v>
+                  <c:v>1.14468740969078</c:v>
                 </c:pt>
                 <c:pt idx="13">
-                  <c:v>1.1296884933248501</c:v>
+                  <c:v>1.1651093343608501</c:v>
                 </c:pt>
                 <c:pt idx="14">
-                  <c:v>1.14038991311718</c:v>
+                  <c:v>1.18832482419805</c:v>
                 </c:pt>
                 <c:pt idx="15">
-                  <c:v>1.1383767747404101</c:v>
+                  <c:v>1.1964165301994001</c:v>
                 </c:pt>
                 <c:pt idx="16">
-                  <c:v>1.15024369569824</c:v>
+                  <c:v>1.2029669588671601</c:v>
                 </c:pt>
                 <c:pt idx="17">
-                  <c:v>1.1693155329518901</c:v>
+                  <c:v>1.2374530392062399</c:v>
                 </c:pt>
                 <c:pt idx="18">
-                  <c:v>1.1927315109133201</c:v>
+                  <c:v>1.2531548020421901</c:v>
                 </c:pt>
                 <c:pt idx="19">
-                  <c:v>1.20186499947017</c:v>
+                  <c:v>1.2761776322126901</c:v>
                 </c:pt>
                 <c:pt idx="20">
-                  <c:v>1.20409028292889</c:v>
+                  <c:v>1.27839321837973</c:v>
                 </c:pt>
                 <c:pt idx="21">
-                  <c:v>1.2144749390696099</c:v>
+                  <c:v>1.31104903188517</c:v>
                 </c:pt>
                 <c:pt idx="22">
-                  <c:v>1.2234820387835099</c:v>
+                  <c:v>1.32559483672093</c:v>
                 </c:pt>
                 <c:pt idx="23">
-                  <c:v>1.2363039101409301</c:v>
+                  <c:v>1.33580579905596</c:v>
                 </c:pt>
                 <c:pt idx="24">
-                  <c:v>1.2428737946381201</c:v>
+                  <c:v>1.3583469800597201</c:v>
                 </c:pt>
                 <c:pt idx="25">
-                  <c:v>1.2630073116456499</c:v>
+                  <c:v>1.3883055582313799</c:v>
                 </c:pt>
                 <c:pt idx="26">
-                  <c:v>1.2790081593726801</c:v>
+                  <c:v>1.4263558424043901</c:v>
                 </c:pt>
                 <c:pt idx="27">
-                  <c:v>1.2752993536081301</c:v>
+                  <c:v>1.4488006935747999</c:v>
                 </c:pt>
                 <c:pt idx="28">
-                  <c:v>1.2933135530359201</c:v>
+                  <c:v>1.46922261824487</c:v>
                 </c:pt>
                 <c:pt idx="29">
-                  <c:v>1.29373741655187</c:v>
+                  <c:v>1.50708024275118</c:v>
                 </c:pt>
                 <c:pt idx="30">
-                  <c:v>1.31302320652749</c:v>
+                  <c:v>1.53597919275599</c:v>
                 </c:pt>
                 <c:pt idx="31">
-                  <c:v>1.3359118363886799</c:v>
+                  <c:v>1.5529332434254799</c:v>
                 </c:pt>
                 <c:pt idx="32">
-                  <c:v>1.3405743350641</c:v>
+                  <c:v>1.5958963490993101</c:v>
                 </c:pt>
                 <c:pt idx="33">
-                  <c:v>1.3611317155875799</c:v>
+                  <c:v>1.62498795877083</c:v>
                 </c:pt>
                 <c:pt idx="34">
-                  <c:v>1.35233654763166</c:v>
+                  <c:v>1.6526346209420999</c:v>
                 </c:pt>
                 <c:pt idx="35">
-                  <c:v>1.39758397795909</c:v>
+                  <c:v>1.6986802812831101</c:v>
                 </c:pt>
                 <c:pt idx="36">
-                  <c:v>1.3706686446964</c:v>
+                  <c:v>1.72632694345438</c:v>
                 </c:pt>
                 <c:pt idx="37">
-                  <c:v>1.4052135212461501</c:v>
+                  <c:v>1.75310663712551</c:v>
                 </c:pt>
                 <c:pt idx="38">
-                  <c:v>1.4016106813606</c:v>
+                  <c:v>1.7970330411328299</c:v>
                 </c:pt>
                 <c:pt idx="39">
-                  <c:v>1.42312175479495</c:v>
+                  <c:v>1.86109238031018</c:v>
                 </c:pt>
                 <c:pt idx="40">
-                  <c:v>1.44579845289816</c:v>
+                  <c:v>1.8950004816491599</c:v>
                 </c:pt>
                 <c:pt idx="41">
-                  <c:v>1.44887146338878</c:v>
+                  <c:v>1.9390232154898299</c:v>
                 </c:pt>
                 <c:pt idx="42">
-                  <c:v>1.4693228780332701</c:v>
+                  <c:v>1.9671515268278501</c:v>
                 </c:pt>
                 <c:pt idx="43">
-                  <c:v>1.4565010066758499</c:v>
+                  <c:v>2.0493208746748799</c:v>
                 </c:pt>
                 <c:pt idx="44">
-                  <c:v>1.47758821659425</c:v>
+                  <c:v>2.07224737501204</c:v>
                 </c:pt>
                 <c:pt idx="45">
-                  <c:v>1.5069407650736399</c:v>
+                  <c:v>2.1524901261920801</c:v>
                 </c:pt>
                 <c:pt idx="46">
-                  <c:v>1.5038677545830199</c:v>
+                  <c:v>2.2284943647047402</c:v>
                 </c:pt>
                 <c:pt idx="47">
-                  <c:v>1.5260146232913001</c:v>
+                  <c:v>2.2651960312108601</c:v>
                 </c:pt>
                 <c:pt idx="48">
-                  <c:v>1.5499629119423499</c:v>
+                  <c:v>2.3514112320585601</c:v>
                 </c:pt>
                 <c:pt idx="49">
-                  <c:v>1.5366112111899899</c:v>
+                  <c:v>2.3954339658992301</c:v>
                 </c:pt>
                 <c:pt idx="50">
-                  <c:v>1.5786796651478201</c:v>
+                  <c:v>2.4842500722473702</c:v>
                 </c:pt>
                 <c:pt idx="51">
-                  <c:v>1.5926671611740999</c:v>
+                  <c:v>2.53414892592235</c:v>
                 </c:pt>
                 <c:pt idx="52">
-                  <c:v>1.59256119529511</c:v>
+                  <c:v>2.6298044504383</c:v>
                 </c:pt>
                 <c:pt idx="53">
-                  <c:v>1.6232913002013301</c:v>
+                  <c:v>2.8071476736345198</c:v>
                 </c:pt>
                 <c:pt idx="54">
-                  <c:v>1.6340998198579999</c:v>
+                  <c:v>2.8663905211443899</c:v>
                 </c:pt>
                 <c:pt idx="55">
-                  <c:v>1.6520080534068</c:v>
+                  <c:v>2.9979770734996598</c:v>
                 </c:pt>
                 <c:pt idx="56">
-                  <c:v>1.6697043551976201</c:v>
+                  <c:v>3.0724400346787402</c:v>
                 </c:pt>
                 <c:pt idx="57">
-                  <c:v>1.6746847515100101</c:v>
+                  <c:v>3.1626047586937598</c:v>
                 </c:pt>
                 <c:pt idx="58">
-                  <c:v>1.6894140086892</c:v>
+                  <c:v>3.3292553703882</c:v>
                 </c:pt>
                 <c:pt idx="59">
-                  <c:v>1.7179188301366899</c:v>
+                  <c:v>3.4371447837395199</c:v>
                 </c:pt>
                 <c:pt idx="60">
-                  <c:v>1.7320122920419601</c:v>
+                  <c:v>3.6257585974376201</c:v>
                 </c:pt>
                 <c:pt idx="61">
-                  <c:v>1.7497085938327801</c:v>
+                  <c:v>3.88488584914748</c:v>
                 </c:pt>
                 <c:pt idx="62">
-                  <c:v>1.76072904524743</c:v>
+                  <c:v>3.9249590598208202</c:v>
                 </c:pt>
                 <c:pt idx="63">
-                  <c:v>1.75331143371834</c:v>
+                  <c:v>4.1568249686928</c:v>
                 </c:pt>
                 <c:pt idx="64">
-                  <c:v>1.78563102680936</c:v>
+                  <c:v>4.36547538772757</c:v>
                 </c:pt>
                 <c:pt idx="65">
-                  <c:v>1.7771537564904101</c:v>
+                  <c:v>4.5851074077641796</c:v>
                 </c:pt>
                 <c:pt idx="66">
-                  <c:v>1.8126523259510401</c:v>
+                  <c:v>4.8055100664675798</c:v>
                 </c:pt>
                 <c:pt idx="67">
-                  <c:v>1.8269577196142801</c:v>
+                  <c:v>5.02928426933821</c:v>
                 </c:pt>
                 <c:pt idx="68">
-                  <c:v>1.8869344071209</c:v>
+                  <c:v>5.3753010307292097</c:v>
                 </c:pt>
                 <c:pt idx="69">
-                  <c:v>1.8818480449295301</c:v>
+                  <c:v>5.6058183219342999</c:v>
                 </c:pt>
                 <c:pt idx="70">
-                  <c:v>1.9030412207269201</c:v>
+                  <c:v>5.9222618244870402</c:v>
                 </c:pt>
                 <c:pt idx="71">
-                  <c:v>1.91501536505245</c:v>
+                  <c:v>6.3765533185627499</c:v>
                 </c:pt>
                 <c:pt idx="72">
-                  <c:v>1.9130020133517001</c:v>
+                  <c:v>6.7381755129563601</c:v>
                 </c:pt>
                 <c:pt idx="73">
-                  <c:v>1.91935996609091</c:v>
+                  <c:v>7.2705905018784298</c:v>
                 </c:pt>
                 <c:pt idx="74">
-                  <c:v>1.95581222846243</c:v>
+                  <c:v>7.8065696946344199</c:v>
                 </c:pt>
                 <c:pt idx="75">
-                  <c:v>1.9443679135318399</c:v>
+                  <c:v>8.3062325402176995</c:v>
                 </c:pt>
                 <c:pt idx="76">
-                  <c:v>2.0085832361979401</c:v>
+                  <c:v>9.2274347365378997</c:v>
                 </c:pt>
                 <c:pt idx="77">
-                  <c:v>2.0474727137861599</c:v>
+                  <c:v>9.6735381947789207</c:v>
                 </c:pt>
                 <c:pt idx="78">
-                  <c:v>1.9730846667373101</c:v>
+                  <c:v>10.5417589827569</c:v>
                 </c:pt>
                 <c:pt idx="79">
-                  <c:v>2.0392073752251698</c:v>
+                  <c:v>11.4414796262402</c:v>
                 </c:pt>
                 <c:pt idx="80">
-                  <c:v>2.04895623609197</c:v>
+                  <c:v>12.6263365764377</c:v>
                 </c:pt>
                 <c:pt idx="81">
-                  <c:v>2.0883755430751298</c:v>
+                  <c:v>13.8559868991426</c:v>
                 </c:pt>
                 <c:pt idx="82">
-                  <c:v>2.0867860548903199</c:v>
+                  <c:v>14.847509873807899</c:v>
                 </c:pt>
                 <c:pt idx="83">
-                  <c:v>2.0936738370244701</c:v>
+                  <c:v>16.783932183797301</c:v>
                 </c:pt>
                 <c:pt idx="84">
-                  <c:v>2.1312917240648499</c:v>
+                  <c:v>18.6194008284365</c:v>
                 </c:pt>
                 <c:pt idx="85">
-                  <c:v>2.16170393133411</c:v>
+                  <c:v>21.8739042481456</c:v>
                 </c:pt>
                 <c:pt idx="86">
-                  <c:v>2.17918830136695</c:v>
+                  <c:v>24.971390039495201</c:v>
                 </c:pt>
                 <c:pt idx="87">
-                  <c:v>2.19444738794108</c:v>
+                  <c:v>28.055389654175801</c:v>
                 </c:pt>
                 <c:pt idx="88">
-                  <c:v>2.2325951043763901</c:v>
+                  <c:v>32.625951257104298</c:v>
                 </c:pt>
                 <c:pt idx="89">
-                  <c:v>2.2350323195930901</c:v>
+                  <c:v>38.847991522974603</c:v>
                 </c:pt>
                 <c:pt idx="90">
-                  <c:v>2.2512450990780901</c:v>
+                  <c:v>47.964935940660801</c:v>
                 </c:pt>
                 <c:pt idx="91">
-                  <c:v>2.30878457136801</c:v>
+                  <c:v>57.908381502890101</c:v>
                 </c:pt>
                 <c:pt idx="92">
-                  <c:v>2.3331567235350201</c:v>
+                  <c:v>73.267341040462398</c:v>
                 </c:pt>
                 <c:pt idx="93">
-                  <c:v>2.3294479177704699</c:v>
+                  <c:v>93.559633911367996</c:v>
                 </c:pt>
                 <c:pt idx="94">
-                  <c:v>2.2892868496344101</c:v>
+                  <c:v>124.171579961464</c:v>
                 </c:pt>
                 <c:pt idx="95">
-                  <c:v>2.3131291724064802</c:v>
+                  <c:v>168.339499036608</c:v>
                 </c:pt>
                 <c:pt idx="96">
-                  <c:v>2.3571050121860702</c:v>
+                  <c:v>245.255105973025</c:v>
                 </c:pt>
                 <c:pt idx="97">
-                  <c:v>2.3883649464872301</c:v>
+                  <c:v>393.76387283236897</c:v>
                 </c:pt>
                 <c:pt idx="98">
-                  <c:v>2.3785101197414402</c:v>
+                  <c:v>757.16714836223503</c:v>
                 </c:pt>
                 <c:pt idx="99">
-                  <c:v>2.4523683373953502</c:v>
+                  <c:v>1756.16001926782</c:v>
                 </c:pt>
               </c:numCache>
             </c:numRef>
@@ -2868,7 +2869,7 @@
           <c:smooth val="0"/>
           <c:extLst>
             <c:ext xmlns:c16="http://schemas.microsoft.com/office/drawing/2014/chart" uri="{C3380CC4-5D6E-409C-BE32-E72D297353CC}">
-              <c16:uniqueId val="{00000002-6F21-412B-8A8F-ACCA4470C3FC}"/>
+              <c16:uniqueId val="{00000002-3708-443C-AD7B-97B304179D78}"/>
             </c:ext>
           </c:extLst>
         </c:ser>
@@ -2877,7 +2878,7 @@
           <c:order val="3"/>
           <c:tx>
             <c:strRef>
-              <c:f>Sheet1!$J$2</c:f>
+              <c:f>Sheet1!$M$2</c:f>
               <c:strCache>
                 <c:ptCount val="1"/>
                 <c:pt idx="0">
@@ -2891,658 +2892,7 @@
               <a:solidFill>
                 <a:schemeClr val="accent2"/>
               </a:solidFill>
-              <a:prstDash val="lgDash"/>
-              <a:round/>
-            </a:ln>
-            <a:effectLst/>
-          </c:spPr>
-          <c:marker>
-            <c:symbol val="none"/>
-          </c:marker>
-          <c:xVal>
-            <c:numRef>
-              <c:f>Sheet1!$J$4:$J$103</c:f>
-              <c:numCache>
-                <c:formatCode>General</c:formatCode>
-                <c:ptCount val="100"/>
-                <c:pt idx="0">
-                  <c:v>4.49991226954863E-3</c:v>
-                </c:pt>
-                <c:pt idx="1">
-                  <c:v>1.35006907183725E-2</c:v>
-                </c:pt>
-                <c:pt idx="2">
-                  <c:v>2.2501468637423101E-2</c:v>
-                </c:pt>
-                <c:pt idx="3">
-                  <c:v>3.1502246768383098E-2</c:v>
-                </c:pt>
-                <c:pt idx="4">
-                  <c:v>4.0503024899343001E-2</c:v>
-                </c:pt>
-                <c:pt idx="5">
-                  <c:v>4.9503803348166897E-2</c:v>
-                </c:pt>
-                <c:pt idx="6">
-                  <c:v>5.8504581585081601E-2</c:v>
-                </c:pt>
-                <c:pt idx="7">
-                  <c:v>6.7505359504132195E-2</c:v>
-                </c:pt>
-                <c:pt idx="8">
-                  <c:v>7.6506137847001401E-2</c:v>
-                </c:pt>
-                <c:pt idx="9">
-                  <c:v>8.5506916083916099E-2</c:v>
-                </c:pt>
-                <c:pt idx="10">
-                  <c:v>9.4507694426785305E-2</c:v>
-                </c:pt>
-                <c:pt idx="11">
-                  <c:v>0.10350847223988099</c:v>
-                </c:pt>
-                <c:pt idx="12">
-                  <c:v>0.112509250476796</c:v>
-                </c:pt>
-                <c:pt idx="13">
-                  <c:v>0.121510028925619</c:v>
-                </c:pt>
-                <c:pt idx="14">
-                  <c:v>0.13051080716253399</c:v>
-                </c:pt>
-                <c:pt idx="15">
-                  <c:v>0.139511585399448</c:v>
-                </c:pt>
-                <c:pt idx="16">
-                  <c:v>0.14851236331849901</c:v>
-                </c:pt>
-                <c:pt idx="17">
-                  <c:v>0.15751314155541399</c:v>
-                </c:pt>
-                <c:pt idx="18">
-                  <c:v>0.166513919686374</c:v>
-                </c:pt>
-                <c:pt idx="19">
-                  <c:v>0.17551422136272099</c:v>
-                </c:pt>
-                <c:pt idx="20">
-                  <c:v>0.18451404588322501</c:v>
-                </c:pt>
-                <c:pt idx="21">
-                  <c:v>0.19351387008583201</c:v>
-                </c:pt>
-                <c:pt idx="22">
-                  <c:v>0.20251369471230199</c:v>
-                </c:pt>
-                <c:pt idx="23">
-                  <c:v>0.21151351933877199</c:v>
-                </c:pt>
-                <c:pt idx="24">
-                  <c:v>0.220513343753311</c:v>
-                </c:pt>
-                <c:pt idx="25">
-                  <c:v>0.229513168379781</c:v>
-                </c:pt>
-                <c:pt idx="26">
-                  <c:v>0.23851299290028599</c:v>
-                </c:pt>
-                <c:pt idx="27">
-                  <c:v>0.247512817314824</c:v>
-                </c:pt>
-                <c:pt idx="28">
-                  <c:v>0.25651264183532801</c:v>
-                </c:pt>
-                <c:pt idx="29">
-                  <c:v>0.26551246646179899</c:v>
-                </c:pt>
-                <c:pt idx="30">
-                  <c:v>0.27451229108826902</c:v>
-                </c:pt>
-                <c:pt idx="31">
-                  <c:v>0.28351211550280803</c:v>
-                </c:pt>
-                <c:pt idx="32">
-                  <c:v>0.29251193981138002</c:v>
-                </c:pt>
-                <c:pt idx="33">
-                  <c:v>0.30151176454381601</c:v>
-                </c:pt>
-                <c:pt idx="34">
-                  <c:v>0.31051158906432103</c:v>
-                </c:pt>
-                <c:pt idx="35">
-                  <c:v>0.31951141358482499</c:v>
-                </c:pt>
-                <c:pt idx="36">
-                  <c:v>0.32851123821129502</c:v>
-                </c:pt>
-                <c:pt idx="37">
-                  <c:v>0.33751106273179998</c:v>
-                </c:pt>
-                <c:pt idx="38">
-                  <c:v>0.34651088693440601</c:v>
-                </c:pt>
-                <c:pt idx="39">
-                  <c:v>0.35551071156087699</c:v>
-                </c:pt>
-                <c:pt idx="40">
-                  <c:v>0.36451053629331298</c:v>
-                </c:pt>
-                <c:pt idx="41">
-                  <c:v>0.373510360813818</c:v>
-                </c:pt>
-                <c:pt idx="42">
-                  <c:v>0.38251018533432202</c:v>
-                </c:pt>
-                <c:pt idx="43">
-                  <c:v>0.39151000974886002</c:v>
-                </c:pt>
-                <c:pt idx="44">
-                  <c:v>0.40050983416339903</c:v>
-                </c:pt>
-                <c:pt idx="45">
-                  <c:v>0.40950965868390299</c:v>
-                </c:pt>
-                <c:pt idx="46">
-                  <c:v>0.41850948331037302</c:v>
-                </c:pt>
-                <c:pt idx="47">
-                  <c:v>0.42750930804281001</c:v>
-                </c:pt>
-                <c:pt idx="48">
-                  <c:v>0.43650913256331397</c:v>
-                </c:pt>
-                <c:pt idx="49">
-                  <c:v>0.445508956765921</c:v>
-                </c:pt>
-                <c:pt idx="50">
-                  <c:v>0.45450878128642502</c:v>
-                </c:pt>
-                <c:pt idx="51">
-                  <c:v>0.463508605912895</c:v>
-                </c:pt>
-                <c:pt idx="52">
-                  <c:v>0.47250843043340002</c:v>
-                </c:pt>
-                <c:pt idx="53">
-                  <c:v>0.48150825516583601</c:v>
-                </c:pt>
-                <c:pt idx="54">
-                  <c:v>0.49050807979230598</c:v>
-                </c:pt>
-                <c:pt idx="55">
-                  <c:v>0.499507903888948</c:v>
-                </c:pt>
-                <c:pt idx="56">
-                  <c:v>0.50850772840945202</c:v>
-                </c:pt>
-                <c:pt idx="57">
-                  <c:v>0.517507553035922</c:v>
-                </c:pt>
-                <c:pt idx="58">
-                  <c:v>0.52650737766239197</c:v>
-                </c:pt>
-                <c:pt idx="59">
-                  <c:v>0.53550720228886195</c:v>
-                </c:pt>
-                <c:pt idx="60">
-                  <c:v>0.54450702680936702</c:v>
-                </c:pt>
-                <c:pt idx="61">
-                  <c:v>0.55350685111793996</c:v>
-                </c:pt>
-                <c:pt idx="62">
-                  <c:v>0.56250667563844403</c:v>
-                </c:pt>
-                <c:pt idx="63">
-                  <c:v>0.57150650015894799</c:v>
-                </c:pt>
-                <c:pt idx="64">
-                  <c:v>0.58050632478541897</c:v>
-                </c:pt>
-                <c:pt idx="65">
-                  <c:v>0.58950614941188895</c:v>
-                </c:pt>
-                <c:pt idx="66">
-                  <c:v>0.59850597382642701</c:v>
-                </c:pt>
-                <c:pt idx="67">
-                  <c:v>0.60750579824096596</c:v>
-                </c:pt>
-                <c:pt idx="68">
-                  <c:v>0.61650562286743604</c:v>
-                </c:pt>
-                <c:pt idx="69">
-                  <c:v>0.625505447387941</c:v>
-                </c:pt>
-                <c:pt idx="70">
-                  <c:v>0.63450527190844497</c:v>
-                </c:pt>
-                <c:pt idx="71">
-                  <c:v>0.64350509653491605</c:v>
-                </c:pt>
-                <c:pt idx="72">
-                  <c:v>0.65250492084348799</c:v>
-                </c:pt>
-                <c:pt idx="73">
-                  <c:v>0.66150474546995797</c:v>
-                </c:pt>
-                <c:pt idx="74">
-                  <c:v>0.67050456999046304</c:v>
-                </c:pt>
-                <c:pt idx="75">
-                  <c:v>0.67950439461693302</c:v>
-                </c:pt>
-                <c:pt idx="76">
-                  <c:v>0.68850421913743698</c:v>
-                </c:pt>
-                <c:pt idx="77">
-                  <c:v>0.69750404355197604</c:v>
-                </c:pt>
-                <c:pt idx="78">
-                  <c:v>0.70650386796651499</c:v>
-                </c:pt>
-                <c:pt idx="79">
-                  <c:v>0.71550369259298496</c:v>
-                </c:pt>
-                <c:pt idx="80">
-                  <c:v>0.72450351721945505</c:v>
-                </c:pt>
-                <c:pt idx="81">
-                  <c:v>0.73350334173995901</c:v>
-                </c:pt>
-                <c:pt idx="82">
-                  <c:v>0.74250316636642899</c:v>
-                </c:pt>
-                <c:pt idx="83">
-                  <c:v>0.75150299067500204</c:v>
-                </c:pt>
-                <c:pt idx="84">
-                  <c:v>0.76050281498357497</c:v>
-                </c:pt>
-                <c:pt idx="85">
-                  <c:v>0.76950263971601096</c:v>
-                </c:pt>
-                <c:pt idx="86">
-                  <c:v>0.77850246444844695</c:v>
-                </c:pt>
-                <c:pt idx="87">
-                  <c:v>0.78750228886298501</c:v>
-                </c:pt>
-                <c:pt idx="88">
-                  <c:v>0.79650211348945599</c:v>
-                </c:pt>
-                <c:pt idx="89">
-                  <c:v>0.80550193779802803</c:v>
-                </c:pt>
-                <c:pt idx="90">
-                  <c:v>0.81450176221256698</c:v>
-                </c:pt>
-                <c:pt idx="91">
-                  <c:v>0.82350158673307094</c:v>
-                </c:pt>
-                <c:pt idx="92">
-                  <c:v>0.83250141157147395</c:v>
-                </c:pt>
-                <c:pt idx="93">
-                  <c:v>0.84150123619794404</c:v>
-                </c:pt>
-                <c:pt idx="94">
-                  <c:v>0.85050106050651597</c:v>
-                </c:pt>
-                <c:pt idx="95">
-                  <c:v>0.85950088492105503</c:v>
-                </c:pt>
-                <c:pt idx="96">
-                  <c:v>0.86850070944155899</c:v>
-                </c:pt>
-                <c:pt idx="97">
-                  <c:v>0.87750053396206396</c:v>
-                </c:pt>
-                <c:pt idx="98">
-                  <c:v>0.88650035858853404</c:v>
-                </c:pt>
-                <c:pt idx="99">
-                  <c:v>0.89550018332097003</c:v>
-                </c:pt>
-              </c:numCache>
-            </c:numRef>
-          </c:xVal>
-          <c:yVal>
-            <c:numRef>
-              <c:f>Sheet1!$K$4:$K$103</c:f>
-              <c:numCache>
-                <c:formatCode>General</c:formatCode>
-                <c:ptCount val="100"/>
-                <c:pt idx="0">
-                  <c:v>1.00042381860563</c:v>
-                </c:pt>
-                <c:pt idx="1">
-                  <c:v>1.0023310023309999</c:v>
-                </c:pt>
-                <c:pt idx="2">
-                  <c:v>1.0036024581479099</c:v>
-                </c:pt>
-                <c:pt idx="3">
-                  <c:v>1.00519177791905</c:v>
-                </c:pt>
-                <c:pt idx="4">
-                  <c:v>1.00646323373596</c:v>
-                </c:pt>
-                <c:pt idx="5">
-                  <c:v>1.0063572790845501</c:v>
-                </c:pt>
-                <c:pt idx="6">
-                  <c:v>1.01123119304937</c:v>
-                </c:pt>
-                <c:pt idx="7">
-                  <c:v>1.0107014197923201</c:v>
-                </c:pt>
-                <c:pt idx="8">
-                  <c:v>1.01260860351769</c:v>
-                </c:pt>
-                <c:pt idx="9">
-                  <c:v>1.01472769654587</c:v>
-                </c:pt>
-                <c:pt idx="10">
-                  <c:v>1.01864801864801</c:v>
-                </c:pt>
-                <c:pt idx="11">
-                  <c:v>1.0175884721339199</c:v>
-                </c:pt>
-                <c:pt idx="12">
-                  <c:v>1.01822420004238</c:v>
-                </c:pt>
-                <c:pt idx="13">
-                  <c:v>1.01917779190506</c:v>
-                </c:pt>
-                <c:pt idx="14">
-                  <c:v>1.0216147488874701</c:v>
-                </c:pt>
-                <c:pt idx="15">
-                  <c:v>1.02468743377834</c:v>
-                </c:pt>
-                <c:pt idx="16">
-                  <c:v>1.0255350709896101</c:v>
-                </c:pt>
-                <c:pt idx="17">
-                  <c:v>1.0293494384403401</c:v>
-                </c:pt>
-                <c:pt idx="18">
-                  <c:v>1.0296673023945699</c:v>
-                </c:pt>
-                <c:pt idx="19">
-                  <c:v>1.02935254847938</c:v>
-                </c:pt>
-                <c:pt idx="20">
-                  <c:v>1.0326374907279801</c:v>
-                </c:pt>
-                <c:pt idx="21">
-                  <c:v>1.03433294479177</c:v>
-                </c:pt>
-                <c:pt idx="22">
-                  <c:v>1.03825368231429</c:v>
-                </c:pt>
-                <c:pt idx="23">
-                  <c:v>1.0341210130338001</c:v>
-                </c:pt>
-                <c:pt idx="24">
-                  <c:v>1.04111476104694</c:v>
-                </c:pt>
-                <c:pt idx="25">
-                  <c:v>1.0429161809897201</c:v>
-                </c:pt>
-                <c:pt idx="26">
-                  <c:v>1.0469428843912201</c:v>
-                </c:pt>
-                <c:pt idx="27">
-                  <c:v>1.0447176009324901</c:v>
-                </c:pt>
-                <c:pt idx="28">
-                  <c:v>1.0495920313659</c:v>
-                </c:pt>
-                <c:pt idx="29">
-                  <c:v>1.0454593620854</c:v>
-                </c:pt>
-                <c:pt idx="30">
-                  <c:v>1.0546783935572701</c:v>
-                </c:pt>
-                <c:pt idx="31">
-                  <c:v>1.05510225707322</c:v>
-                </c:pt>
-                <c:pt idx="32">
-                  <c:v>1.06018861926459</c:v>
-                </c:pt>
-                <c:pt idx="33">
-                  <c:v>1.0546783935572701</c:v>
-                </c:pt>
-                <c:pt idx="34">
-                  <c:v>1.05637384762106</c:v>
-                </c:pt>
-                <c:pt idx="35">
-                  <c:v>1.0612482780544601</c:v>
-                </c:pt>
-                <c:pt idx="36">
-                  <c:v>1.0636854932711599</c:v>
-                </c:pt>
-                <c:pt idx="37">
-                  <c:v>1.06135424393345</c:v>
-                </c:pt>
-                <c:pt idx="38">
-                  <c:v>1.0617781074493999</c:v>
-                </c:pt>
-                <c:pt idx="39">
-                  <c:v>1.0689837872205099</c:v>
-                </c:pt>
-                <c:pt idx="40">
-                  <c:v>1.06760623079368</c:v>
-                </c:pt>
-                <c:pt idx="41">
-                  <c:v>1.0668644696407701</c:v>
-                </c:pt>
-                <c:pt idx="42">
-                  <c:v>1.0720567977111299</c:v>
-                </c:pt>
-                <c:pt idx="43">
-                  <c:v>1.07724912578149</c:v>
-                </c:pt>
-                <c:pt idx="44">
-                  <c:v>1.08254741973084</c:v>
-                </c:pt>
-                <c:pt idx="45">
-                  <c:v>1.0821235562148901</c:v>
-                </c:pt>
-                <c:pt idx="46">
-                  <c:v>1.0818056585779301</c:v>
-                </c:pt>
-                <c:pt idx="47">
-                  <c:v>1.0886934407120901</c:v>
-                </c:pt>
-                <c:pt idx="48">
-                  <c:v>1.08032213627212</c:v>
-                </c:pt>
-                <c:pt idx="49">
-                  <c:v>1.0826533856098299</c:v>
-                </c:pt>
-                <c:pt idx="50">
-                  <c:v>1.08657412313235</c:v>
-                </c:pt>
-                <c:pt idx="51">
-                  <c:v>1.09377980290346</c:v>
-                </c:pt>
-                <c:pt idx="52">
-                  <c:v>1.0927201441135901</c:v>
-                </c:pt>
-                <c:pt idx="53">
-                  <c:v>1.10119741443255</c:v>
-                </c:pt>
-                <c:pt idx="54">
-                  <c:v>1.09685281339408</c:v>
-                </c:pt>
-                <c:pt idx="55">
-                  <c:v>1.1032107661332999</c:v>
-                </c:pt>
-                <c:pt idx="56">
-                  <c:v>1.1025749708593799</c:v>
-                </c:pt>
-                <c:pt idx="57">
-                  <c:v>1.0980184380629401</c:v>
-                </c:pt>
-                <c:pt idx="58">
-                  <c:v>1.1017272438274801</c:v>
-                </c:pt>
-                <c:pt idx="59">
-                  <c:v>1.10872099184062</c:v>
-                </c:pt>
-                <c:pt idx="60">
-                  <c:v>1.1072374695348</c:v>
-                </c:pt>
-                <c:pt idx="61">
-                  <c:v>1.10967468475151</c:v>
-                </c:pt>
-                <c:pt idx="62">
-                  <c:v>1.1202712726502</c:v>
-                </c:pt>
-                <c:pt idx="63">
-                  <c:v>1.1126417293631401</c:v>
-                </c:pt>
-                <c:pt idx="64">
-                  <c:v>1.1155028080957901</c:v>
-                </c:pt>
-                <c:pt idx="65">
-                  <c:v>1.1179400233124901</c:v>
-                </c:pt>
-                <c:pt idx="66">
-                  <c:v>1.12186076083501</c:v>
-                </c:pt>
-                <c:pt idx="67">
-                  <c:v>1.12217865847197</c:v>
-                </c:pt>
-                <c:pt idx="68">
-                  <c:v>1.1281127476952399</c:v>
-                </c:pt>
-                <c:pt idx="69">
-                  <c:v>1.1256755324785399</c:v>
-                </c:pt>
-                <c:pt idx="70">
-                  <c:v>1.1229204196248801</c:v>
-                </c:pt>
-                <c:pt idx="71">
-                  <c:v>1.1266292253894199</c:v>
-                </c:pt>
-                <c:pt idx="72">
-                  <c:v>1.1388153014729201</c:v>
-                </c:pt>
-                <c:pt idx="73">
-                  <c:v>1.1372258132881199</c:v>
-                </c:pt>
-                <c:pt idx="74">
-                  <c:v>1.1410405849316501</c:v>
-                </c:pt>
-                <c:pt idx="75">
-                  <c:v>1.1430539366324</c:v>
-                </c:pt>
-                <c:pt idx="76">
-                  <c:v>1.15513404683691</c:v>
-                </c:pt>
-                <c:pt idx="77">
-                  <c:v>1.1396630285048199</c:v>
-                </c:pt>
-                <c:pt idx="78">
-                  <c:v>1.1404047896577301</c:v>
-                </c:pt>
-                <c:pt idx="79">
-                  <c:v>1.1422062096004999</c:v>
-                </c:pt>
-                <c:pt idx="80">
-                  <c:v>1.1475045035498499</c:v>
-                </c:pt>
-                <c:pt idx="81">
-                  <c:v>1.1524848998622399</c:v>
-                </c:pt>
-                <c:pt idx="82">
-                  <c:v>1.1508954116774399</c:v>
-                </c:pt>
-                <c:pt idx="83">
-                  <c:v>1.1543922856840001</c:v>
-                </c:pt>
-                <c:pt idx="84">
-                  <c:v>1.1452792200911299</c:v>
-                </c:pt>
-                <c:pt idx="85">
-                  <c:v>1.1552400127158999</c:v>
-                </c:pt>
-                <c:pt idx="86">
-                  <c:v>1.1612800678181601</c:v>
-                </c:pt>
-                <c:pt idx="87">
-                  <c:v>1.16265762424499</c:v>
-                </c:pt>
-                <c:pt idx="88">
-                  <c:v>1.16382324891384</c:v>
-                </c:pt>
-                <c:pt idx="89">
-                  <c:v>1.16943944050015</c:v>
-                </c:pt>
-                <c:pt idx="90">
-                  <c:v>1.16138603369714</c:v>
-                </c:pt>
-                <c:pt idx="91">
-                  <c:v>1.1815195507046701</c:v>
-                </c:pt>
-                <c:pt idx="92">
-                  <c:v>1.16954540637914</c:v>
-                </c:pt>
-                <c:pt idx="93">
-                  <c:v>1.1690155769842101</c:v>
-                </c:pt>
-                <c:pt idx="94">
-                  <c:v>1.1680618840733199</c:v>
-                </c:pt>
-                <c:pt idx="95">
-                  <c:v>1.17855250609303</c:v>
-                </c:pt>
-                <c:pt idx="96">
-                  <c:v>1.1883013669598299</c:v>
-                </c:pt>
-                <c:pt idx="97">
-                  <c:v>1.1814135848256799</c:v>
-                </c:pt>
-                <c:pt idx="98">
-                  <c:v>1.18406273180036</c:v>
-                </c:pt>
-                <c:pt idx="99">
-                  <c:v>1.18565221998516</c:v>
-                </c:pt>
-              </c:numCache>
-            </c:numRef>
-          </c:yVal>
-          <c:smooth val="0"/>
-          <c:extLst>
-            <c:ext xmlns:c16="http://schemas.microsoft.com/office/drawing/2014/chart" uri="{C3380CC4-5D6E-409C-BE32-E72D297353CC}">
-              <c16:uniqueId val="{00000003-6F21-412B-8A8F-ACCA4470C3FC}"/>
-            </c:ext>
-          </c:extLst>
-        </c:ser>
-        <c:ser>
-          <c:idx val="4"/>
-          <c:order val="4"/>
-          <c:tx>
-            <c:strRef>
-              <c:f>Sheet1!$M$2</c:f>
-              <c:strCache>
-                <c:ptCount val="1"/>
-                <c:pt idx="0">
-                  <c:v>linear probing naïve modulo</c:v>
-                </c:pt>
-              </c:strCache>
-            </c:strRef>
-          </c:tx>
-          <c:spPr>
-            <a:ln w="19050" cap="rnd">
-              <a:solidFill>
-                <a:schemeClr val="accent5"/>
-              </a:solidFill>
+              <a:prstDash val="sysDash"/>
               <a:round/>
             </a:ln>
             <a:effectLst/>
@@ -3557,316 +2907,613 @@
                 <c:formatCode>General</c:formatCode>
                 <c:ptCount val="100"/>
                 <c:pt idx="0">
-                  <c:v>2.4414230019493101E-4</c:v>
+                  <c:v>4.9495697909642603E-3</c:v>
                 </c:pt>
                 <c:pt idx="1">
-                  <c:v>7.3338011695906402E-4</c:v>
+                  <c:v>1.48496628455832E-2</c:v>
                 </c:pt>
                 <c:pt idx="2">
-                  <c:v>1.22260623781676E-3</c:v>
+                  <c:v>2.4749755900202199E-2</c:v>
                 </c:pt>
                 <c:pt idx="3">
-                  <c:v>1.7118440545808901E-3</c:v>
+                  <c:v>3.46498488584914E-2</c:v>
                 </c:pt>
                 <c:pt idx="4">
-                  <c:v>2.2010818713450201E-3</c:v>
+                  <c:v>4.4549942202099901E-2</c:v>
                 </c:pt>
                 <c:pt idx="5">
-                  <c:v>2.69031968810916E-3</c:v>
+                  <c:v>5.4450035064059203E-2</c:v>
                 </c:pt>
                 <c:pt idx="6">
-                  <c:v>3.1795477582846001E-3</c:v>
+                  <c:v>6.4350128022348504E-2</c:v>
                 </c:pt>
                 <c:pt idx="7">
-                  <c:v>3.6687836257309901E-3</c:v>
+                  <c:v>7.4250221173297298E-2</c:v>
                 </c:pt>
                 <c:pt idx="8">
-                  <c:v>4.1580194931773798E-3</c:v>
+                  <c:v>8.4150314420575995E-2</c:v>
                 </c:pt>
                 <c:pt idx="9">
-                  <c:v>4.6472573099415196E-3</c:v>
+                  <c:v>9.4050407378865095E-2</c:v>
                 </c:pt>
                 <c:pt idx="10">
-                  <c:v>5.1364912280701704E-3</c:v>
+                  <c:v>0.103950500337154</c:v>
                 </c:pt>
                 <c:pt idx="11">
-                  <c:v>5.6257212475633502E-3</c:v>
+                  <c:v>0.113850593680762</c:v>
                 </c:pt>
                 <c:pt idx="12">
-                  <c:v>6.1149590643274796E-3</c:v>
+                  <c:v>0.123750686735381</c:v>
                 </c:pt>
                 <c:pt idx="13">
-                  <c:v>6.6041949317738697E-3</c:v>
+                  <c:v>0.13365077969367101</c:v>
                 </c:pt>
                 <c:pt idx="14">
-                  <c:v>7.0934307992202702E-3</c:v>
+                  <c:v>0.14355087284461901</c:v>
                 </c:pt>
                 <c:pt idx="15">
-                  <c:v>7.5826608187134501E-3</c:v>
+                  <c:v>0.15345096609189801</c:v>
                 </c:pt>
                 <c:pt idx="16">
-                  <c:v>8.0718986354775795E-3</c:v>
+                  <c:v>0.16335105885752799</c:v>
                 </c:pt>
                 <c:pt idx="17">
-                  <c:v>8.5611364522417098E-3</c:v>
+                  <c:v>0.17325115191214699</c:v>
                 </c:pt>
                 <c:pt idx="18">
-                  <c:v>9.0503742690058401E-3</c:v>
+                  <c:v>0.18315124506309599</c:v>
                 </c:pt>
                 <c:pt idx="19">
-                  <c:v>9.5396003898635395E-3</c:v>
+                  <c:v>0.19305133821404499</c:v>
                 </c:pt>
                 <c:pt idx="20">
-                  <c:v>1.00288382066276E-2</c:v>
+                  <c:v>0.202951431268664</c:v>
                 </c:pt>
                 <c:pt idx="21">
-                  <c:v>1.0518074074073999E-2</c:v>
+                  <c:v>0.212851524323283</c:v>
                 </c:pt>
                 <c:pt idx="22">
-                  <c:v>1.1007311890838201E-2</c:v>
+                  <c:v>0.222751617377902</c:v>
                 </c:pt>
                 <c:pt idx="23">
-                  <c:v>1.14965438596491E-2</c:v>
+                  <c:v>0.232651710625181</c:v>
                 </c:pt>
                 <c:pt idx="24">
-                  <c:v>1.1985775828460001E-2</c:v>
+                  <c:v>0.24255180367979901</c:v>
                 </c:pt>
                 <c:pt idx="25">
-                  <c:v>1.24750136452241E-2</c:v>
+                  <c:v>0.25245189663808798</c:v>
                 </c:pt>
                 <c:pt idx="26">
-                  <c:v>1.29642514619883E-2</c:v>
+                  <c:v>0.26235198978903701</c:v>
                 </c:pt>
                 <c:pt idx="27">
-                  <c:v>1.3453483430799201E-2</c:v>
+                  <c:v>0.27225208284365598</c:v>
                 </c:pt>
                 <c:pt idx="28">
-                  <c:v>1.39427153996101E-2</c:v>
+                  <c:v>0.28215217580194502</c:v>
                 </c:pt>
                 <c:pt idx="29">
-                  <c:v>1.4431953216374201E-2</c:v>
+                  <c:v>0.29205226876023499</c:v>
                 </c:pt>
                 <c:pt idx="30">
-                  <c:v>1.4921189083820599E-2</c:v>
+                  <c:v>0.30195236220017302</c:v>
                 </c:pt>
                 <c:pt idx="31">
-                  <c:v>1.5410424951267E-2</c:v>
+                  <c:v>0.31185245515846199</c:v>
                 </c:pt>
                 <c:pt idx="32">
-                  <c:v>1.5899654970760201E-2</c:v>
+                  <c:v>0.32175254811675102</c:v>
                 </c:pt>
                 <c:pt idx="33">
-                  <c:v>1.6388892787524301E-2</c:v>
+                  <c:v>0.33165264136403</c:v>
                 </c:pt>
                 <c:pt idx="34">
-                  <c:v>1.6878130604288399E-2</c:v>
+                  <c:v>0.34155273451497897</c:v>
                 </c:pt>
                 <c:pt idx="35">
-                  <c:v>1.73668886718749E-2</c:v>
+                  <c:v>0.351452827473268</c:v>
                 </c:pt>
                 <c:pt idx="36">
-                  <c:v>1.7855164062499901E-2</c:v>
+                  <c:v>0.36135292052788698</c:v>
                 </c:pt>
                 <c:pt idx="37">
-                  <c:v>1.8343449218749999E-2</c:v>
+                  <c:v>0.37125301367883601</c:v>
                 </c:pt>
                 <c:pt idx="38">
-                  <c:v>1.8831732421875001E-2</c:v>
+                  <c:v>0.38115310663712498</c:v>
                 </c:pt>
                 <c:pt idx="39">
-                  <c:v>1.9320011718749901E-2</c:v>
+                  <c:v>0.39105319969174401</c:v>
                 </c:pt>
                 <c:pt idx="40">
-                  <c:v>1.9808289062500001E-2</c:v>
+                  <c:v>0.40095329274636299</c:v>
                 </c:pt>
                 <c:pt idx="41">
-                  <c:v>2.0296574218749999E-2</c:v>
+                  <c:v>0.41085338589731202</c:v>
                 </c:pt>
                 <c:pt idx="42">
-                  <c:v>2.0784859374999999E-2</c:v>
+                  <c:v>0.42075347904826099</c:v>
                 </c:pt>
                 <c:pt idx="43">
-                  <c:v>2.1273130859374999E-2</c:v>
+                  <c:v>0.43065357210288002</c:v>
                 </c:pt>
                 <c:pt idx="44">
-                  <c:v>2.1761416015624899E-2</c:v>
+                  <c:v>0.440553665061169</c:v>
                 </c:pt>
                 <c:pt idx="45">
-                  <c:v>2.2249701171875001E-2</c:v>
+                  <c:v>0.45045375840477703</c:v>
                 </c:pt>
                 <c:pt idx="46">
-                  <c:v>2.2737978515625E-2</c:v>
+                  <c:v>0.460353851459397</c:v>
                 </c:pt>
                 <c:pt idx="47">
-                  <c:v>2.3226259765625E-2</c:v>
+                  <c:v>0.47025394441768598</c:v>
                 </c:pt>
                 <c:pt idx="48">
-                  <c:v>2.3714542968749999E-2</c:v>
+                  <c:v>0.48015403727964501</c:v>
                 </c:pt>
                 <c:pt idx="49">
-                  <c:v>2.4202828124999898E-2</c:v>
+                  <c:v>0.49005413062325398</c:v>
                 </c:pt>
                 <c:pt idx="50">
-                  <c:v>2.4691103515625E-2</c:v>
+                  <c:v>0.49995422358154301</c:v>
                 </c:pt>
                 <c:pt idx="51">
-                  <c:v>2.5179384765625E-2</c:v>
+                  <c:v>0.50985431653983204</c:v>
                 </c:pt>
                 <c:pt idx="52">
-                  <c:v>2.56676699218749E-2</c:v>
+                  <c:v>0.51975440988344002</c:v>
                 </c:pt>
                 <c:pt idx="53">
-                  <c:v>2.6155949218749999E-2</c:v>
+                  <c:v>0.52965450293805905</c:v>
                 </c:pt>
                 <c:pt idx="54">
-                  <c:v>2.6644226562499901E-2</c:v>
+                  <c:v>0.53955459589634902</c:v>
                 </c:pt>
                 <c:pt idx="55">
-                  <c:v>2.7132511718749999E-2</c:v>
+                  <c:v>0.54945468895096805</c:v>
                 </c:pt>
                 <c:pt idx="56">
-                  <c:v>2.7620796874999898E-2</c:v>
+                  <c:v>0.55935478229457603</c:v>
                 </c:pt>
                 <c:pt idx="57">
-                  <c:v>2.8109070312500001E-2</c:v>
+                  <c:v>0.569254875252865</c:v>
                 </c:pt>
                 <c:pt idx="58">
-                  <c:v>2.8597353515625E-2</c:v>
+                  <c:v>0.57915496830748403</c:v>
                 </c:pt>
                 <c:pt idx="59">
-                  <c:v>2.9085636718749999E-2</c:v>
+                  <c:v>0.58905506116944295</c:v>
                 </c:pt>
                 <c:pt idx="60">
-                  <c:v>2.9573919921875001E-2</c:v>
+                  <c:v>0.59895515441672198</c:v>
                 </c:pt>
                 <c:pt idx="61">
-                  <c:v>3.0062195312499901E-2</c:v>
+                  <c:v>0.60885524747134101</c:v>
                 </c:pt>
                 <c:pt idx="62">
-                  <c:v>3.0550478515625E-2</c:v>
+                  <c:v>0.61875534052596104</c:v>
                 </c:pt>
                 <c:pt idx="63">
-                  <c:v>3.10387636718749E-2</c:v>
+                  <c:v>0.62865543358057996</c:v>
                 </c:pt>
                 <c:pt idx="64">
-                  <c:v>3.1527041015625E-2</c:v>
+                  <c:v>0.63855552682785799</c:v>
                 </c:pt>
                 <c:pt idx="65">
-                  <c:v>3.2015322265625E-2</c:v>
+                  <c:v>0.64845561988247702</c:v>
                 </c:pt>
                 <c:pt idx="66">
-                  <c:v>3.2503607421874997E-2</c:v>
+                  <c:v>0.65835571284076599</c:v>
                 </c:pt>
                 <c:pt idx="67">
-                  <c:v>3.2991888671874997E-2</c:v>
+                  <c:v>0.66825580599171497</c:v>
                 </c:pt>
                 <c:pt idx="68">
-                  <c:v>3.3480164062499998E-2</c:v>
+                  <c:v>0.678155899238994</c:v>
                 </c:pt>
                 <c:pt idx="69">
-                  <c:v>3.3968449218749898E-2</c:v>
+                  <c:v>0.68805599210095303</c:v>
                 </c:pt>
                 <c:pt idx="70">
-                  <c:v>3.4456732421874997E-2</c:v>
+                  <c:v>0.69795608496291295</c:v>
                 </c:pt>
                 <c:pt idx="71">
-                  <c:v>3.4945011718750002E-2</c:v>
+                  <c:v>0.70785617840285098</c:v>
                 </c:pt>
                 <c:pt idx="72">
-                  <c:v>3.5433289062499998E-2</c:v>
+                  <c:v>0.71775627136113995</c:v>
                 </c:pt>
                 <c:pt idx="73">
-                  <c:v>3.5921574218749898E-2</c:v>
+                  <c:v>0.72765636431942904</c:v>
                 </c:pt>
                 <c:pt idx="74">
-                  <c:v>3.6409859374999902E-2</c:v>
+                  <c:v>0.73755645747037801</c:v>
                 </c:pt>
                 <c:pt idx="75">
-                  <c:v>3.6898130859374899E-2</c:v>
+                  <c:v>0.74745655071765704</c:v>
                 </c:pt>
                 <c:pt idx="76">
-                  <c:v>3.7386416015625E-2</c:v>
+                  <c:v>0.75735664367594602</c:v>
                 </c:pt>
                 <c:pt idx="77">
-                  <c:v>3.78747011718749E-2</c:v>
+                  <c:v>0.76725673673056505</c:v>
                 </c:pt>
                 <c:pt idx="78">
-                  <c:v>3.8362978515625E-2</c:v>
+                  <c:v>0.77715682988151302</c:v>
                 </c:pt>
                 <c:pt idx="79">
-                  <c:v>3.8851257812499998E-2</c:v>
+                  <c:v>0.787056923032462</c:v>
                 </c:pt>
                 <c:pt idx="80">
-                  <c:v>3.9339542968749898E-2</c:v>
+                  <c:v>0.79695701599075197</c:v>
                 </c:pt>
                 <c:pt idx="81">
-                  <c:v>3.9827828124999999E-2</c:v>
+                  <c:v>0.80685710894904095</c:v>
                 </c:pt>
                 <c:pt idx="82">
-                  <c:v>4.0316103515625E-2</c:v>
+                  <c:v>0.81675720209999003</c:v>
                 </c:pt>
                 <c:pt idx="83">
-                  <c:v>4.0804384765625E-2</c:v>
+                  <c:v>0.82665729525093801</c:v>
                 </c:pt>
                 <c:pt idx="84">
-                  <c:v>4.1292669921874997E-2</c:v>
+                  <c:v>0.83655738830555704</c:v>
                 </c:pt>
                 <c:pt idx="85">
-                  <c:v>4.1780949218750002E-2</c:v>
+                  <c:v>0.84645748126384701</c:v>
                 </c:pt>
                 <c:pt idx="86">
-                  <c:v>4.2269226562499998E-2</c:v>
+                  <c:v>0.85635757451112604</c:v>
                 </c:pt>
                 <c:pt idx="87">
-                  <c:v>4.2757511718750002E-2</c:v>
+                  <c:v>0.86625766766207402</c:v>
                 </c:pt>
                 <c:pt idx="88">
-                  <c:v>4.3245796874999999E-2</c:v>
+                  <c:v>0.87615776062036399</c:v>
                 </c:pt>
                 <c:pt idx="89">
-                  <c:v>4.3734070312499998E-2</c:v>
+                  <c:v>0.88605785367498302</c:v>
                 </c:pt>
                 <c:pt idx="90">
-                  <c:v>4.4222353515625E-2</c:v>
+                  <c:v>0.89595794701859099</c:v>
                 </c:pt>
                 <c:pt idx="91">
-                  <c:v>4.4710636718750002E-2</c:v>
+                  <c:v>0.90585756290944097</c:v>
                 </c:pt>
                 <c:pt idx="92">
-                  <c:v>4.5198919921874997E-2</c:v>
+                  <c:v>0.91575670221579897</c:v>
                 </c:pt>
                 <c:pt idx="93">
-                  <c:v>4.5687195312499998E-2</c:v>
+                  <c:v>0.925655841811175</c:v>
                 </c:pt>
                 <c:pt idx="94">
-                  <c:v>4.6175478515625E-2</c:v>
+                  <c:v>0.93555498131021197</c:v>
                 </c:pt>
                 <c:pt idx="95">
-                  <c:v>4.6663763671874997E-2</c:v>
+                  <c:v>0.94545412061656997</c:v>
                 </c:pt>
                 <c:pt idx="96">
-                  <c:v>4.7152041015625E-2</c:v>
+                  <c:v>0.95535326001926701</c:v>
                 </c:pt>
                 <c:pt idx="97">
-                  <c:v>4.7640322265624903E-2</c:v>
+                  <c:v>0.96525239961464204</c:v>
                 </c:pt>
                 <c:pt idx="98">
-                  <c:v>4.8128607421874997E-2</c:v>
+                  <c:v>0.97515153882466199</c:v>
                 </c:pt>
                 <c:pt idx="99">
-                  <c:v>4.8616888671874997E-2</c:v>
+                  <c:v>0.98505067813102098</c:v>
                 </c:pt>
               </c:numCache>
             </c:numRef>
           </c:xVal>
           <c:yVal>
             <c:numRef>
-              <c:f>Sheet1!$N$4</c:f>
+              <c:f>Sheet1!$N$4:$N$103</c:f>
               <c:numCache>
                 <c:formatCode>General</c:formatCode>
-                <c:ptCount val="1"/>
+                <c:ptCount val="100"/>
                 <c:pt idx="0">
-                  <c:v>132.23976608187101</c:v>
+                  <c:v>1.0055871303342601</c:v>
+                </c:pt>
+                <c:pt idx="1">
+                  <c:v>1.01512378383585</c:v>
+                </c:pt>
+                <c:pt idx="2">
+                  <c:v>1.0283209710047201</c:v>
+                </c:pt>
+                <c:pt idx="3">
+                  <c:v>1.0387245930064499</c:v>
+                </c:pt>
+                <c:pt idx="4">
+                  <c:v>1.0500915133416799</c:v>
+                </c:pt>
+                <c:pt idx="5">
+                  <c:v>1.05953183700992</c:v>
+                </c:pt>
+                <c:pt idx="6">
+                  <c:v>1.07215104517869</c:v>
+                </c:pt>
+                <c:pt idx="7">
+                  <c:v>1.0857335516809501</c:v>
+                </c:pt>
+                <c:pt idx="8">
+                  <c:v>1.0977747808496201</c:v>
+                </c:pt>
+                <c:pt idx="9">
+                  <c:v>1.10654079568442</c:v>
+                </c:pt>
+                <c:pt idx="10">
+                  <c:v>1.1226278778537699</c:v>
+                </c:pt>
+                <c:pt idx="11">
+                  <c:v>1.1383296406897201</c:v>
+                </c:pt>
+                <c:pt idx="12">
+                  <c:v>1.1511415085251899</c:v>
+                </c:pt>
+                <c:pt idx="13">
+                  <c:v>1.16636162219439</c:v>
+                </c:pt>
+                <c:pt idx="14">
+                  <c:v>1.18707253636451</c:v>
+                </c:pt>
+                <c:pt idx="15">
+                  <c:v>1.2032559483672001</c:v>
+                </c:pt>
+                <c:pt idx="16">
+                  <c:v>1.2095173875349099</c:v>
+                </c:pt>
+                <c:pt idx="17">
+                  <c:v>1.24573740487428</c:v>
+                </c:pt>
+                <c:pt idx="18">
+                  <c:v>1.2510355457085001</c:v>
+                </c:pt>
+                <c:pt idx="19">
+                  <c:v>1.2795491763799201</c:v>
+                </c:pt>
+                <c:pt idx="20">
+                  <c:v>1.2878335420479701</c:v>
+                </c:pt>
+                <c:pt idx="21">
+                  <c:v>1.2904344475484</c:v>
+                </c:pt>
+                <c:pt idx="22">
+                  <c:v>1.31586552355264</c:v>
+                </c:pt>
+                <c:pt idx="23">
+                  <c:v>1.35959926789326</c:v>
+                </c:pt>
+                <c:pt idx="24">
+                  <c:v>1.3861863018976901</c:v>
+                </c:pt>
+                <c:pt idx="25">
+                  <c:v>1.40150274540025</c:v>
+                </c:pt>
+                <c:pt idx="26">
+                  <c:v>1.4346402080724401</c:v>
+                </c:pt>
+                <c:pt idx="27">
+                  <c:v>1.43656680473942</c:v>
+                </c:pt>
+                <c:pt idx="28">
+                  <c:v>1.4698005972449599</c:v>
+                </c:pt>
+                <c:pt idx="29">
+                  <c:v>1.4800115595800001</c:v>
+                </c:pt>
+                <c:pt idx="30">
+                  <c:v>1.51729120508621</c:v>
+                </c:pt>
+                <c:pt idx="31">
+                  <c:v>1.55177728542529</c:v>
+                </c:pt>
+                <c:pt idx="32">
+                  <c:v>1.58992389943165</c:v>
+                </c:pt>
+                <c:pt idx="33">
+                  <c:v>1.6147769964357901</c:v>
+                </c:pt>
+                <c:pt idx="34">
+                  <c:v>1.6416530199402699</c:v>
+                </c:pt>
+                <c:pt idx="35">
+                  <c:v>1.69501974761583</c:v>
+                </c:pt>
+                <c:pt idx="36">
+                  <c:v>1.7402947692900399</c:v>
+                </c:pt>
+                <c:pt idx="37">
+                  <c:v>1.75349195645891</c:v>
+                </c:pt>
+                <c:pt idx="38">
+                  <c:v>1.8104228879683999</c:v>
+                </c:pt>
+                <c:pt idx="39">
+                  <c:v>1.8313264618052201</c:v>
+                </c:pt>
+                <c:pt idx="40">
+                  <c:v>1.87043637414507</c:v>
+                </c:pt>
+                <c:pt idx="41">
+                  <c:v>1.9306425199884401</c:v>
+                </c:pt>
+                <c:pt idx="42">
+                  <c:v>1.9537616799922899</c:v>
+                </c:pt>
+                <c:pt idx="43">
+                  <c:v>2.0644446585107401</c:v>
+                </c:pt>
+                <c:pt idx="44">
+                  <c:v>2.08390328484731</c:v>
+                </c:pt>
+                <c:pt idx="45">
+                  <c:v>2.1863982275310598</c:v>
+                </c:pt>
+                <c:pt idx="46">
+                  <c:v>2.2423658607070598</c:v>
+                </c:pt>
+                <c:pt idx="47">
+                  <c:v>2.3106637125517699</c:v>
+                </c:pt>
+                <c:pt idx="48">
+                  <c:v>2.36605336672767</c:v>
+                </c:pt>
+                <c:pt idx="49">
+                  <c:v>2.43483286773913</c:v>
+                </c:pt>
+                <c:pt idx="50">
+                  <c:v>2.4915711395819198</c:v>
+                </c:pt>
+                <c:pt idx="51">
+                  <c:v>2.6085155572680798</c:v>
+                </c:pt>
+                <c:pt idx="52">
+                  <c:v>2.7175609286195899</c:v>
+                </c:pt>
+                <c:pt idx="53">
+                  <c:v>2.7632212696271998</c:v>
+                </c:pt>
+                <c:pt idx="54">
+                  <c:v>2.8041614488006901</c:v>
+                </c:pt>
+                <c:pt idx="55">
+                  <c:v>2.9786147769964302</c:v>
+                </c:pt>
+                <c:pt idx="56">
+                  <c:v>3.1047105288507799</c:v>
+                </c:pt>
+                <c:pt idx="57">
+                  <c:v>3.1825450341970898</c:v>
+                </c:pt>
+                <c:pt idx="58">
+                  <c:v>3.30459493305076</c:v>
+                </c:pt>
+                <c:pt idx="59">
+                  <c:v>3.4466814372411099</c:v>
+                </c:pt>
+                <c:pt idx="60">
+                  <c:v>3.6926115017821002</c:v>
+                </c:pt>
+                <c:pt idx="61">
+                  <c:v>3.7585011077930801</c:v>
+                </c:pt>
+                <c:pt idx="62">
+                  <c:v>3.93093150948848</c:v>
+                </c:pt>
+                <c:pt idx="63">
+                  <c:v>4.0650226375108298</c:v>
+                </c:pt>
+                <c:pt idx="64">
+                  <c:v>4.22107696753684</c:v>
+                </c:pt>
+                <c:pt idx="65">
+                  <c:v>4.4470667565745101</c:v>
+                </c:pt>
+                <c:pt idx="66">
+                  <c:v>4.8736152586456001</c:v>
+                </c:pt>
+                <c:pt idx="67">
+                  <c:v>5.1043252095173797</c:v>
+                </c:pt>
+                <c:pt idx="68">
+                  <c:v>5.12956362585492</c:v>
+                </c:pt>
+                <c:pt idx="69">
+                  <c:v>5.6862537327810401</c:v>
+                </c:pt>
+                <c:pt idx="70">
+                  <c:v>6.0839032848473096</c:v>
+                </c:pt>
+                <c:pt idx="71">
+                  <c:v>6.5337636065889599</c:v>
+                </c:pt>
+                <c:pt idx="72">
+                  <c:v>6.8257393314709498</c:v>
+                </c:pt>
+                <c:pt idx="73">
+                  <c:v>7.2766592813794402</c:v>
+                </c:pt>
+                <c:pt idx="74">
+                  <c:v>7.4356998362392801</c:v>
+                </c:pt>
+                <c:pt idx="75">
+                  <c:v>8.4639244774106501</c:v>
+                </c:pt>
+                <c:pt idx="76">
+                  <c:v>8.8857528176476208</c:v>
+                </c:pt>
+                <c:pt idx="77">
+                  <c:v>9.7296021577882605</c:v>
+                </c:pt>
+                <c:pt idx="78">
+                  <c:v>10.5959926789326</c:v>
+                </c:pt>
+                <c:pt idx="79">
+                  <c:v>11.5457085059242</c:v>
+                </c:pt>
+                <c:pt idx="80">
+                  <c:v>12.755225893459199</c:v>
+                </c:pt>
+                <c:pt idx="81">
+                  <c:v>13.7430883344571</c:v>
+                </c:pt>
+                <c:pt idx="82">
+                  <c:v>15.7064829977844</c:v>
+                </c:pt>
+                <c:pt idx="83">
+                  <c:v>17.1597148636932</c:v>
+                </c:pt>
+                <c:pt idx="84">
+                  <c:v>19.001830266833601</c:v>
+                </c:pt>
+                <c:pt idx="85">
+                  <c:v>21.327617763221198</c:v>
+                </c:pt>
+                <c:pt idx="86">
+                  <c:v>24.528272806088001</c:v>
+                </c:pt>
+                <c:pt idx="87">
+                  <c:v>28.223388883537201</c:v>
+                </c:pt>
+                <c:pt idx="88">
+                  <c:v>32.035449378672503</c:v>
+                </c:pt>
+                <c:pt idx="89">
+                  <c:v>38.5163279067527</c:v>
+                </c:pt>
+                <c:pt idx="90">
+                  <c:v>46.8114825161352</c:v>
+                </c:pt>
+                <c:pt idx="91">
+                  <c:v>53.9450867052023</c:v>
+                </c:pt>
+                <c:pt idx="92">
+                  <c:v>67.621772639691699</c:v>
+                </c:pt>
+                <c:pt idx="93">
+                  <c:v>83.541522157996098</c:v>
+                </c:pt>
+                <c:pt idx="94">
+                  <c:v>109.87148362235</c:v>
+                </c:pt>
+                <c:pt idx="95">
+                  <c:v>160.58815028901699</c:v>
+                </c:pt>
+                <c:pt idx="96">
+                  <c:v>243.13747591522099</c:v>
+                </c:pt>
+                <c:pt idx="97">
+                  <c:v>401.64364161849699</c:v>
+                </c:pt>
+                <c:pt idx="98">
+                  <c:v>778.35443159922897</c:v>
+                </c:pt>
+                <c:pt idx="99">
+                  <c:v>2402.0640655105899</c:v>
                 </c:pt>
               </c:numCache>
             </c:numRef>
@@ -3874,7 +3521,659 @@
           <c:smooth val="0"/>
           <c:extLst>
             <c:ext xmlns:c16="http://schemas.microsoft.com/office/drawing/2014/chart" uri="{C3380CC4-5D6E-409C-BE32-E72D297353CC}">
-              <c16:uniqueId val="{00000004-6F21-412B-8A8F-ACCA4470C3FC}"/>
+              <c16:uniqueId val="{00000003-3708-443C-AD7B-97B304179D78}"/>
+            </c:ext>
+          </c:extLst>
+        </c:ser>
+        <c:ser>
+          <c:idx val="4"/>
+          <c:order val="4"/>
+          <c:tx>
+            <c:strRef>
+              <c:f>Sheet1!$Q$2</c:f>
+              <c:strCache>
+                <c:ptCount val="1"/>
+                <c:pt idx="0">
+                  <c:v>linear probing naïve modulo</c:v>
+                </c:pt>
+              </c:strCache>
+            </c:strRef>
+          </c:tx>
+          <c:spPr>
+            <a:ln w="19050" cap="rnd">
+              <a:solidFill>
+                <a:schemeClr val="accent3"/>
+              </a:solidFill>
+              <a:prstDash val="sysDash"/>
+              <a:round/>
+            </a:ln>
+            <a:effectLst/>
+          </c:spPr>
+          <c:marker>
+            <c:symbol val="none"/>
+          </c:marker>
+          <c:xVal>
+            <c:numRef>
+              <c:f>Sheet1!$Q$4:$Q$103</c:f>
+              <c:numCache>
+                <c:formatCode>General</c:formatCode>
+                <c:ptCount val="100"/>
+                <c:pt idx="0">
+                  <c:v>4.9495697909642603E-3</c:v>
+                </c:pt>
+                <c:pt idx="1">
+                  <c:v>1.48496628455832E-2</c:v>
+                </c:pt>
+                <c:pt idx="2">
+                  <c:v>2.4749755900202199E-2</c:v>
+                </c:pt>
+                <c:pt idx="3">
+                  <c:v>3.46498488584914E-2</c:v>
+                </c:pt>
+                <c:pt idx="4">
+                  <c:v>4.4549942202099901E-2</c:v>
+                </c:pt>
+                <c:pt idx="5">
+                  <c:v>5.4450035064059203E-2</c:v>
+                </c:pt>
+                <c:pt idx="6">
+                  <c:v>6.4350128022348504E-2</c:v>
+                </c:pt>
+                <c:pt idx="7">
+                  <c:v>7.4250221173297298E-2</c:v>
+                </c:pt>
+                <c:pt idx="8">
+                  <c:v>8.4150314420575995E-2</c:v>
+                </c:pt>
+                <c:pt idx="9">
+                  <c:v>9.4050407378865095E-2</c:v>
+                </c:pt>
+                <c:pt idx="10">
+                  <c:v>0.103950500337154</c:v>
+                </c:pt>
+                <c:pt idx="11">
+                  <c:v>0.113850593680762</c:v>
+                </c:pt>
+                <c:pt idx="12">
+                  <c:v>0.123750686735381</c:v>
+                </c:pt>
+                <c:pt idx="13">
+                  <c:v>0.13365077969367101</c:v>
+                </c:pt>
+                <c:pt idx="14">
+                  <c:v>0.14355087284461901</c:v>
+                </c:pt>
+                <c:pt idx="15">
+                  <c:v>0.15345096609189801</c:v>
+                </c:pt>
+                <c:pt idx="16">
+                  <c:v>0.16335105885752799</c:v>
+                </c:pt>
+                <c:pt idx="17">
+                  <c:v>0.17325115191214699</c:v>
+                </c:pt>
+                <c:pt idx="18">
+                  <c:v>0.18315124506309599</c:v>
+                </c:pt>
+                <c:pt idx="19">
+                  <c:v>0.19305133821404499</c:v>
+                </c:pt>
+                <c:pt idx="20">
+                  <c:v>0.202951431268664</c:v>
+                </c:pt>
+                <c:pt idx="21">
+                  <c:v>0.212851524323283</c:v>
+                </c:pt>
+                <c:pt idx="22">
+                  <c:v>0.222751617377902</c:v>
+                </c:pt>
+                <c:pt idx="23">
+                  <c:v>0.232651710625181</c:v>
+                </c:pt>
+                <c:pt idx="24">
+                  <c:v>0.24255180367979901</c:v>
+                </c:pt>
+                <c:pt idx="25">
+                  <c:v>0.25245189663808798</c:v>
+                </c:pt>
+                <c:pt idx="26">
+                  <c:v>0.26235198978903701</c:v>
+                </c:pt>
+                <c:pt idx="27">
+                  <c:v>0.27225208284365598</c:v>
+                </c:pt>
+                <c:pt idx="28">
+                  <c:v>0.28215217580194502</c:v>
+                </c:pt>
+                <c:pt idx="29">
+                  <c:v>0.29205226876023499</c:v>
+                </c:pt>
+                <c:pt idx="30">
+                  <c:v>0.30195236220017302</c:v>
+                </c:pt>
+                <c:pt idx="31">
+                  <c:v>0.31185245515846199</c:v>
+                </c:pt>
+                <c:pt idx="32">
+                  <c:v>0.32175254811675102</c:v>
+                </c:pt>
+                <c:pt idx="33">
+                  <c:v>0.33165264136403</c:v>
+                </c:pt>
+                <c:pt idx="34">
+                  <c:v>0.34155273451497897</c:v>
+                </c:pt>
+                <c:pt idx="35">
+                  <c:v>0.351452827473268</c:v>
+                </c:pt>
+                <c:pt idx="36">
+                  <c:v>0.36135292052788698</c:v>
+                </c:pt>
+                <c:pt idx="37">
+                  <c:v>0.37125301367883601</c:v>
+                </c:pt>
+                <c:pt idx="38">
+                  <c:v>0.38115310663712498</c:v>
+                </c:pt>
+                <c:pt idx="39">
+                  <c:v>0.39105319969174401</c:v>
+                </c:pt>
+                <c:pt idx="40">
+                  <c:v>0.40095329274636299</c:v>
+                </c:pt>
+                <c:pt idx="41">
+                  <c:v>0.41085338589731202</c:v>
+                </c:pt>
+                <c:pt idx="42">
+                  <c:v>0.42075347904826099</c:v>
+                </c:pt>
+                <c:pt idx="43">
+                  <c:v>0.43065357210288002</c:v>
+                </c:pt>
+                <c:pt idx="44">
+                  <c:v>0.440553665061169</c:v>
+                </c:pt>
+                <c:pt idx="45">
+                  <c:v>0.45045375840477703</c:v>
+                </c:pt>
+                <c:pt idx="46">
+                  <c:v>0.460353851459397</c:v>
+                </c:pt>
+                <c:pt idx="47">
+                  <c:v>0.47025394441768598</c:v>
+                </c:pt>
+                <c:pt idx="48">
+                  <c:v>0.48015403727964501</c:v>
+                </c:pt>
+                <c:pt idx="49">
+                  <c:v>0.49005413062325398</c:v>
+                </c:pt>
+                <c:pt idx="50">
+                  <c:v>0.49995422358154301</c:v>
+                </c:pt>
+                <c:pt idx="51">
+                  <c:v>0.50985431653983204</c:v>
+                </c:pt>
+                <c:pt idx="52">
+                  <c:v>0.51975440988344002</c:v>
+                </c:pt>
+                <c:pt idx="53">
+                  <c:v>0.52965450293805905</c:v>
+                </c:pt>
+                <c:pt idx="54">
+                  <c:v>0.53955459589634902</c:v>
+                </c:pt>
+                <c:pt idx="55">
+                  <c:v>0.54945468895096805</c:v>
+                </c:pt>
+                <c:pt idx="56">
+                  <c:v>0.55935478229457603</c:v>
+                </c:pt>
+                <c:pt idx="57">
+                  <c:v>0.569254875252865</c:v>
+                </c:pt>
+                <c:pt idx="58">
+                  <c:v>0.57915496830748403</c:v>
+                </c:pt>
+                <c:pt idx="59">
+                  <c:v>0.58905506116944295</c:v>
+                </c:pt>
+                <c:pt idx="60">
+                  <c:v>0.59895515441672198</c:v>
+                </c:pt>
+                <c:pt idx="61">
+                  <c:v>0.60885524747134101</c:v>
+                </c:pt>
+                <c:pt idx="62">
+                  <c:v>0.61875534052596104</c:v>
+                </c:pt>
+                <c:pt idx="63">
+                  <c:v>0.62865543358057996</c:v>
+                </c:pt>
+                <c:pt idx="64">
+                  <c:v>0.63855552682785799</c:v>
+                </c:pt>
+                <c:pt idx="65">
+                  <c:v>0.64845561988247702</c:v>
+                </c:pt>
+                <c:pt idx="66">
+                  <c:v>0.65835571284076599</c:v>
+                </c:pt>
+                <c:pt idx="67">
+                  <c:v>0.66825580599171497</c:v>
+                </c:pt>
+                <c:pt idx="68">
+                  <c:v>0.678155899238994</c:v>
+                </c:pt>
+                <c:pt idx="69">
+                  <c:v>0.68805599210095303</c:v>
+                </c:pt>
+                <c:pt idx="70">
+                  <c:v>0.69795608496291295</c:v>
+                </c:pt>
+                <c:pt idx="71">
+                  <c:v>0.70785617840285098</c:v>
+                </c:pt>
+                <c:pt idx="72">
+                  <c:v>0.71775627136113995</c:v>
+                </c:pt>
+                <c:pt idx="73">
+                  <c:v>0.72765636431942904</c:v>
+                </c:pt>
+                <c:pt idx="74">
+                  <c:v>0.73755645747037801</c:v>
+                </c:pt>
+                <c:pt idx="75">
+                  <c:v>0.74745655071765704</c:v>
+                </c:pt>
+                <c:pt idx="76">
+                  <c:v>0.75735664367594602</c:v>
+                </c:pt>
+                <c:pt idx="77">
+                  <c:v>0.76725673673056505</c:v>
+                </c:pt>
+                <c:pt idx="78">
+                  <c:v>0.77715682988151302</c:v>
+                </c:pt>
+                <c:pt idx="79">
+                  <c:v>0.787056923032462</c:v>
+                </c:pt>
+                <c:pt idx="80">
+                  <c:v>0.79695701599075197</c:v>
+                </c:pt>
+                <c:pt idx="81">
+                  <c:v>0.80685710894904095</c:v>
+                </c:pt>
+                <c:pt idx="82">
+                  <c:v>0.81675720209999003</c:v>
+                </c:pt>
+                <c:pt idx="83">
+                  <c:v>0.82665729525093801</c:v>
+                </c:pt>
+                <c:pt idx="84">
+                  <c:v>0.83655738830555704</c:v>
+                </c:pt>
+                <c:pt idx="85">
+                  <c:v>0.84645748126384701</c:v>
+                </c:pt>
+                <c:pt idx="86">
+                  <c:v>0.85635757451112604</c:v>
+                </c:pt>
+                <c:pt idx="87">
+                  <c:v>0.86625766766207402</c:v>
+                </c:pt>
+                <c:pt idx="88">
+                  <c:v>0.87615776062036399</c:v>
+                </c:pt>
+                <c:pt idx="89">
+                  <c:v>0.88605785367498302</c:v>
+                </c:pt>
+                <c:pt idx="90">
+                  <c:v>0.89595794701859099</c:v>
+                </c:pt>
+                <c:pt idx="91">
+                  <c:v>0.90585756290944097</c:v>
+                </c:pt>
+                <c:pt idx="92">
+                  <c:v>0.91575670221579897</c:v>
+                </c:pt>
+                <c:pt idx="93">
+                  <c:v>0.925655841811175</c:v>
+                </c:pt>
+                <c:pt idx="94">
+                  <c:v>0.93555498131021197</c:v>
+                </c:pt>
+                <c:pt idx="95">
+                  <c:v>0.94545412061656997</c:v>
+                </c:pt>
+                <c:pt idx="96">
+                  <c:v>0.95535326001926701</c:v>
+                </c:pt>
+                <c:pt idx="97">
+                  <c:v>0.96525239961464204</c:v>
+                </c:pt>
+                <c:pt idx="98">
+                  <c:v>0.97515153882466199</c:v>
+                </c:pt>
+                <c:pt idx="99">
+                  <c:v>0.98505067813102098</c:v>
+                </c:pt>
+              </c:numCache>
+            </c:numRef>
+          </c:xVal>
+          <c:yVal>
+            <c:numRef>
+              <c:f>Sheet1!$R$4:$R$103</c:f>
+              <c:numCache>
+                <c:formatCode>General</c:formatCode>
+                <c:ptCount val="100"/>
+                <c:pt idx="0">
+                  <c:v>1.0046238320007701</c:v>
+                </c:pt>
+                <c:pt idx="1">
+                  <c:v>1.01271553800211</c:v>
+                </c:pt>
+                <c:pt idx="2">
+                  <c:v>1.0248530970041401</c:v>
+                </c:pt>
+                <c:pt idx="3">
+                  <c:v>1.03910991233985</c:v>
+                </c:pt>
+                <c:pt idx="4">
+                  <c:v>1.04749060784124</c:v>
+                </c:pt>
+                <c:pt idx="5">
+                  <c:v>1.05914651767652</c:v>
+                </c:pt>
+                <c:pt idx="6">
+                  <c:v>1.06916482034486</c:v>
+                </c:pt>
+                <c:pt idx="7">
+                  <c:v>1.0815913688469301</c:v>
+                </c:pt>
+                <c:pt idx="8">
+                  <c:v>1.1020132935169999</c:v>
+                </c:pt>
+                <c:pt idx="9">
+                  <c:v>1.1095270205182499</c:v>
+                </c:pt>
+                <c:pt idx="10">
+                  <c:v>1.1249397938541501</c:v>
+                </c:pt>
+                <c:pt idx="11">
+                  <c:v>1.1341874578556901</c:v>
+                </c:pt>
+                <c:pt idx="12">
+                  <c:v>1.1652056641941999</c:v>
+                </c:pt>
+                <c:pt idx="13">
+                  <c:v>1.1727193911954501</c:v>
+                </c:pt>
+                <c:pt idx="14">
+                  <c:v>1.17878817069646</c:v>
+                </c:pt>
+                <c:pt idx="15">
+                  <c:v>1.2008477025334701</c:v>
+                </c:pt>
+                <c:pt idx="16">
+                  <c:v>1.2187650515364601</c:v>
+                </c:pt>
+                <c:pt idx="17">
+                  <c:v>1.2346594740391099</c:v>
+                </c:pt>
+                <c:pt idx="18">
+                  <c:v>1.2462190540410301</c:v>
+                </c:pt>
+                <c:pt idx="19">
+                  <c:v>1.2645217223774201</c:v>
+                </c:pt>
+                <c:pt idx="20">
+                  <c:v>1.28802620171467</c:v>
+                </c:pt>
+                <c:pt idx="21">
+                  <c:v>1.3163471727193901</c:v>
+                </c:pt>
+                <c:pt idx="22">
+                  <c:v>1.3154802042192399</c:v>
+                </c:pt>
+                <c:pt idx="23">
+                  <c:v>1.3539158077256499</c:v>
+                </c:pt>
+                <c:pt idx="24">
+                  <c:v>1.3713515075618901</c:v>
+                </c:pt>
+                <c:pt idx="25">
+                  <c:v>1.4013100857335501</c:v>
+                </c:pt>
+                <c:pt idx="26">
+                  <c:v>1.4192274347365299</c:v>
+                </c:pt>
+                <c:pt idx="27">
+                  <c:v>1.4435988825739301</c:v>
+                </c:pt>
+                <c:pt idx="28">
+                  <c:v>1.4746170889124299</c:v>
+                </c:pt>
+                <c:pt idx="29">
+                  <c:v>1.4817454965802901</c:v>
+                </c:pt>
+                <c:pt idx="30">
+                  <c:v>1.52519025142086</c:v>
+                </c:pt>
+                <c:pt idx="31">
+                  <c:v>1.5560157980926601</c:v>
+                </c:pt>
+                <c:pt idx="32">
+                  <c:v>1.60157980926693</c:v>
+                </c:pt>
+                <c:pt idx="33">
+                  <c:v>1.60803390810133</c:v>
+                </c:pt>
+                <c:pt idx="34">
+                  <c:v>1.67575378094595</c:v>
+                </c:pt>
+                <c:pt idx="35">
+                  <c:v>1.66718042577786</c:v>
+                </c:pt>
+                <c:pt idx="36">
+                  <c:v>1.74347365379057</c:v>
+                </c:pt>
+                <c:pt idx="37">
+                  <c:v>1.76351025912725</c:v>
+                </c:pt>
+                <c:pt idx="38">
+                  <c:v>1.78990463346498</c:v>
+                </c:pt>
+                <c:pt idx="39">
+                  <c:v>1.85463828147577</c:v>
+                </c:pt>
+                <c:pt idx="40">
+                  <c:v>1.9162893748193801</c:v>
+                </c:pt>
+                <c:pt idx="41">
+                  <c:v>1.9291012426548499</c:v>
+                </c:pt>
+                <c:pt idx="42">
+                  <c:v>1.98169733166361</c:v>
+                </c:pt>
+                <c:pt idx="43">
+                  <c:v>2.0589538580098199</c:v>
+                </c:pt>
+                <c:pt idx="44">
+                  <c:v>2.0827473268471199</c:v>
+                </c:pt>
+                <c:pt idx="45">
+                  <c:v>2.1815817358635901</c:v>
+                </c:pt>
+                <c:pt idx="46">
+                  <c:v>2.2309026105384802</c:v>
+                </c:pt>
+                <c:pt idx="47">
+                  <c:v>2.3025720065504198</c:v>
+                </c:pt>
+                <c:pt idx="48">
+                  <c:v>2.3432231962238701</c:v>
+                </c:pt>
+                <c:pt idx="49">
+                  <c:v>2.4234659474039102</c:v>
+                </c:pt>
+                <c:pt idx="50">
+                  <c:v>2.54802042192467</c:v>
+                </c:pt>
+                <c:pt idx="51">
+                  <c:v>2.5997495424332899</c:v>
+                </c:pt>
+                <c:pt idx="52">
+                  <c:v>2.66756574511126</c:v>
+                </c:pt>
+                <c:pt idx="53">
+                  <c:v>2.73798285328966</c:v>
+                </c:pt>
+                <c:pt idx="54">
+                  <c:v>2.80127155380021</c:v>
+                </c:pt>
+                <c:pt idx="55">
+                  <c:v>2.9878624409979699</c:v>
+                </c:pt>
+                <c:pt idx="56">
+                  <c:v>3.04267411617377</c:v>
+                </c:pt>
+                <c:pt idx="57">
+                  <c:v>3.3202003660533599</c:v>
+                </c:pt>
+                <c:pt idx="58">
+                  <c:v>3.3517002215586098</c:v>
+                </c:pt>
+                <c:pt idx="59">
+                  <c:v>3.50081880358346</c:v>
+                </c:pt>
+                <c:pt idx="60">
+                  <c:v>3.6056256622676002</c:v>
+                </c:pt>
+                <c:pt idx="61">
+                  <c:v>3.7527213177921199</c:v>
+                </c:pt>
+                <c:pt idx="62">
+                  <c:v>3.9742799344957098</c:v>
+                </c:pt>
+                <c:pt idx="63">
+                  <c:v>4.13996724785666</c:v>
+                </c:pt>
+                <c:pt idx="64">
+                  <c:v>4.2832097100472</c:v>
+                </c:pt>
+                <c:pt idx="65">
+                  <c:v>4.4734611309122396</c:v>
+                </c:pt>
+                <c:pt idx="66">
+                  <c:v>4.7502167421250299</c:v>
+                </c:pt>
+                <c:pt idx="67">
+                  <c:v>4.91407378865234</c:v>
+                </c:pt>
+                <c:pt idx="68">
+                  <c:v>5.1495039013582504</c:v>
+                </c:pt>
+                <c:pt idx="69">
+                  <c:v>5.4978325787496303</c:v>
+                </c:pt>
+                <c:pt idx="70">
+                  <c:v>5.8703400443117202</c:v>
+                </c:pt>
+                <c:pt idx="71">
+                  <c:v>6.2444851170407398</c:v>
+                </c:pt>
+                <c:pt idx="72">
+                  <c:v>6.7743955302957302</c:v>
+                </c:pt>
+                <c:pt idx="73">
+                  <c:v>7.2846546575474402</c:v>
+                </c:pt>
+                <c:pt idx="74">
+                  <c:v>7.7210288026201699</c:v>
+                </c:pt>
+                <c:pt idx="75">
+                  <c:v>8.2603795395433899</c:v>
+                </c:pt>
+                <c:pt idx="76">
+                  <c:v>8.8124458144687399</c:v>
+                </c:pt>
+                <c:pt idx="77">
+                  <c:v>9.7678451016279695</c:v>
+                </c:pt>
+                <c:pt idx="78">
+                  <c:v>10.690010596281599</c:v>
+                </c:pt>
+                <c:pt idx="79">
+                  <c:v>11.3280030825546</c:v>
+                </c:pt>
+                <c:pt idx="80">
+                  <c:v>12.911761872651899</c:v>
+                </c:pt>
+                <c:pt idx="81">
+                  <c:v>14.217127444369501</c:v>
+                </c:pt>
+                <c:pt idx="82">
+                  <c:v>16.086696850014398</c:v>
+                </c:pt>
+                <c:pt idx="83">
+                  <c:v>17.112224255851999</c:v>
+                </c:pt>
+                <c:pt idx="84">
+                  <c:v>19.882862922647099</c:v>
+                </c:pt>
+                <c:pt idx="85">
+                  <c:v>23.0183026683363</c:v>
+                </c:pt>
+                <c:pt idx="86">
+                  <c:v>25.858298815143002</c:v>
+                </c:pt>
+                <c:pt idx="87">
+                  <c:v>29.9497158269916</c:v>
+                </c:pt>
+                <c:pt idx="88">
+                  <c:v>34.091802331181903</c:v>
+                </c:pt>
+                <c:pt idx="89">
+                  <c:v>39.9368076293228</c:v>
+                </c:pt>
+                <c:pt idx="90">
+                  <c:v>48.902128889316998</c:v>
+                </c:pt>
+                <c:pt idx="91">
+                  <c:v>57.7269749518304</c:v>
+                </c:pt>
+                <c:pt idx="92">
+                  <c:v>75.349999999999994</c:v>
+                </c:pt>
+                <c:pt idx="93">
+                  <c:v>92.243448940269701</c:v>
+                </c:pt>
+                <c:pt idx="94">
+                  <c:v>124.96878612716699</c:v>
+                </c:pt>
+                <c:pt idx="95">
+                  <c:v>180.381406551059</c:v>
+                </c:pt>
+                <c:pt idx="96">
+                  <c:v>267.65308285163701</c:v>
+                </c:pt>
+                <c:pt idx="97">
+                  <c:v>408.55635838150198</c:v>
+                </c:pt>
+                <c:pt idx="98">
+                  <c:v>867.13670520231199</c:v>
+                </c:pt>
+                <c:pt idx="99">
+                  <c:v>2500.01387283237</c:v>
+                </c:pt>
+              </c:numCache>
+            </c:numRef>
+          </c:yVal>
+          <c:smooth val="0"/>
+          <c:extLst>
+            <c:ext xmlns:c16="http://schemas.microsoft.com/office/drawing/2014/chart" uri="{C3380CC4-5D6E-409C-BE32-E72D297353CC}">
+              <c16:uniqueId val="{00000004-3708-443C-AD7B-97B304179D78}"/>
             </c:ext>
           </c:extLst>
         </c:ser>
@@ -3893,7 +4192,8 @@
         <c:axId val="645479512"/>
         <c:scaling>
           <c:orientation val="minMax"/>
-          <c:max val="0.9"/>
+          <c:max val="1"/>
+          <c:min val="0"/>
         </c:scaling>
         <c:delete val="0"/>
         <c:axPos val="b"/>
@@ -4016,9 +4316,9 @@
       <c:valAx>
         <c:axId val="645482792"/>
         <c:scaling>
+          <c:logBase val="2"/>
           <c:orientation val="minMax"/>
-          <c:max val="4"/>
-          <c:min val="1"/>
+          <c:max val="64"/>
         </c:scaling>
         <c:delete val="0"/>
         <c:axPos val="l"/>
@@ -4057,13 +4357,8 @@
                 </a:pPr>
                 <a:r>
                   <a:rPr lang="en-US"/>
-                  <a:t>Steps</a:t>
+                  <a:t>Average Steps</a:t>
                 </a:r>
-                <a:r>
-                  <a:rPr lang="en-US" baseline="0"/>
-                  <a:t> (average)</a:t>
-                </a:r>
-                <a:endParaRPr lang="en-US"/>
               </a:p>
             </c:rich>
           </c:tx>
@@ -4136,7 +4431,6 @@
         <c:crossAx val="645479512"/>
         <c:crosses val="autoZero"/>
         <c:crossBetween val="midCat"/>
-        <c:majorUnit val="1"/>
       </c:valAx>
       <c:spPr>
         <a:noFill/>
@@ -4147,7 +4441,7 @@
       </c:spPr>
     </c:plotArea>
     <c:legend>
-      <c:legendPos val="r"/>
+      <c:legendPos val="b"/>
       <c:overlay val="0"/>
       <c:spPr>
         <a:noFill/>
@@ -4213,6 +4507,3613 @@
 </file>
 
 <file path=word/charts/chart2.xml><?xml version="1.0" encoding="utf-8"?>
+<c:chartSpace xmlns:c="http://schemas.openxmlformats.org/drawingml/2006/chart" xmlns:a="http://schemas.openxmlformats.org/drawingml/2006/main" xmlns:r="http://schemas.openxmlformats.org/officeDocument/2006/relationships" xmlns:c16r2="http://schemas.microsoft.com/office/drawing/2015/06/chart">
+  <c:date1904 val="0"/>
+  <c:lang val="en-US"/>
+  <c:roundedCorners val="0"/>
+  <mc:AlternateContent xmlns:mc="http://schemas.openxmlformats.org/markup-compatibility/2006">
+    <mc:Choice xmlns:c14="http://schemas.microsoft.com/office/drawing/2007/8/2/chart" Requires="c14">
+      <c14:style val="102"/>
+    </mc:Choice>
+    <mc:Fallback>
+      <c:style val="2"/>
+    </mc:Fallback>
+  </mc:AlternateContent>
+  <c:chart>
+    <c:autoTitleDeleted val="1"/>
+    <c:plotArea>
+      <c:layout/>
+      <c:scatterChart>
+        <c:scatterStyle val="lineMarker"/>
+        <c:varyColors val="0"/>
+        <c:ser>
+          <c:idx val="0"/>
+          <c:order val="0"/>
+          <c:tx>
+            <c:strRef>
+              <c:f>Sheet1!$A$2</c:f>
+              <c:strCache>
+                <c:ptCount val="1"/>
+                <c:pt idx="0">
+                  <c:v>cuckoo tabulation</c:v>
+                </c:pt>
+              </c:strCache>
+            </c:strRef>
+          </c:tx>
+          <c:spPr>
+            <a:ln w="19050" cap="rnd">
+              <a:solidFill>
+                <a:schemeClr val="accent1"/>
+              </a:solidFill>
+              <a:round/>
+            </a:ln>
+            <a:effectLst/>
+          </c:spPr>
+          <c:marker>
+            <c:symbol val="none"/>
+          </c:marker>
+          <c:xVal>
+            <c:numRef>
+              <c:f>Sheet1!$A$4:$A$103</c:f>
+              <c:numCache>
+                <c:formatCode>General</c:formatCode>
+                <c:ptCount val="100"/>
+                <c:pt idx="0">
+                  <c:v>2.55775526561043E-3</c:v>
+                </c:pt>
+                <c:pt idx="1">
+                  <c:v>7.6742165890027903E-3</c:v>
+                </c:pt>
+                <c:pt idx="2">
+                  <c:v>1.2790679962721299E-2</c:v>
+                </c:pt>
+                <c:pt idx="3">
+                  <c:v>1.79071425908667E-2</c:v>
+                </c:pt>
+                <c:pt idx="4">
+                  <c:v>2.3023605591798599E-2</c:v>
+                </c:pt>
+                <c:pt idx="5">
+                  <c:v>2.8140067847157502E-2</c:v>
+                </c:pt>
+                <c:pt idx="6">
+                  <c:v>3.32565310344827E-2</c:v>
+                </c:pt>
+                <c:pt idx="7">
+                  <c:v>3.8372993289841499E-2</c:v>
+                </c:pt>
+                <c:pt idx="8">
+                  <c:v>4.3489455917986898E-2</c:v>
+                </c:pt>
+                <c:pt idx="9">
+                  <c:v>4.8605919291705497E-2</c:v>
+                </c:pt>
+                <c:pt idx="10">
+                  <c:v>5.3722381360671E-2</c:v>
+                </c:pt>
+                <c:pt idx="11">
+                  <c:v>5.8838844547996198E-2</c:v>
+                </c:pt>
+                <c:pt idx="12">
+                  <c:v>6.3955306803354997E-2</c:v>
+                </c:pt>
+                <c:pt idx="13">
+                  <c:v>6.9071769990680307E-2</c:v>
+                </c:pt>
+                <c:pt idx="14">
+                  <c:v>7.4188231873252505E-2</c:v>
+                </c:pt>
+                <c:pt idx="15">
+                  <c:v>7.9304695619757698E-2</c:v>
+                </c:pt>
+                <c:pt idx="16">
+                  <c:v>8.4421157502329897E-2</c:v>
+                </c:pt>
+                <c:pt idx="17">
+                  <c:v>8.9537620876048399E-2</c:v>
+                </c:pt>
+                <c:pt idx="18">
+                  <c:v>9.4654083131407205E-2</c:v>
+                </c:pt>
+                <c:pt idx="19">
+                  <c:v>9.9770545759552604E-2</c:v>
+                </c:pt>
+                <c:pt idx="20">
+                  <c:v>0.104887008760484</c:v>
+                </c:pt>
+                <c:pt idx="21">
+                  <c:v>0.110003471388629</c:v>
+                </c:pt>
+                <c:pt idx="22">
+                  <c:v>0.11511993401677501</c:v>
+                </c:pt>
+                <c:pt idx="23">
+                  <c:v>0.120236396831314</c:v>
+                </c:pt>
+                <c:pt idx="24">
+                  <c:v>0.12535285983224501</c:v>
+                </c:pt>
+                <c:pt idx="25">
+                  <c:v>0.130469321528424</c:v>
+                </c:pt>
+                <c:pt idx="26">
+                  <c:v>0.13558578564771601</c:v>
+                </c:pt>
+                <c:pt idx="27">
+                  <c:v>0.14070224715750199</c:v>
+                </c:pt>
+                <c:pt idx="28">
+                  <c:v>0.14581871053122</c:v>
+                </c:pt>
+                <c:pt idx="29">
+                  <c:v>0.15093517297297299</c:v>
+                </c:pt>
+                <c:pt idx="30">
+                  <c:v>0.15605163597390401</c:v>
+                </c:pt>
+                <c:pt idx="31">
+                  <c:v>0.16116809804286999</c:v>
+                </c:pt>
+                <c:pt idx="32">
+                  <c:v>0.16628456141658801</c:v>
+                </c:pt>
+                <c:pt idx="33">
+                  <c:v>0.17140102367194701</c:v>
+                </c:pt>
+                <c:pt idx="34">
+                  <c:v>0.17651748648648599</c:v>
+                </c:pt>
+                <c:pt idx="35">
+                  <c:v>0.181633949673811</c:v>
+                </c:pt>
+                <c:pt idx="36">
+                  <c:v>0.18675041174277701</c:v>
+                </c:pt>
+                <c:pt idx="37">
+                  <c:v>0.19186687493010199</c:v>
+                </c:pt>
+                <c:pt idx="38">
+                  <c:v>0.19698333718546099</c:v>
+                </c:pt>
+                <c:pt idx="39">
+                  <c:v>0.20209980037278599</c:v>
+                </c:pt>
+                <c:pt idx="40">
+                  <c:v>0.207216262255358</c:v>
+                </c:pt>
+                <c:pt idx="41">
+                  <c:v>0.21233272618825699</c:v>
+                </c:pt>
+                <c:pt idx="42">
+                  <c:v>0.217449187698043</c:v>
+                </c:pt>
+                <c:pt idx="43">
+                  <c:v>0.222565651258154</c:v>
+                </c:pt>
+                <c:pt idx="44">
+                  <c:v>0.227682113513513</c:v>
+                </c:pt>
+                <c:pt idx="45">
+                  <c:v>0.23279857632805201</c:v>
+                </c:pt>
+                <c:pt idx="46">
+                  <c:v>0.23791503895619701</c:v>
+                </c:pt>
+                <c:pt idx="47">
+                  <c:v>0.243031501957129</c:v>
+                </c:pt>
+                <c:pt idx="48">
+                  <c:v>0.24814796439888101</c:v>
+                </c:pt>
+                <c:pt idx="49">
+                  <c:v>0.25326442721341902</c:v>
+                </c:pt>
+                <c:pt idx="50">
+                  <c:v>0.258380890027959</c:v>
+                </c:pt>
+                <c:pt idx="51">
+                  <c:v>0.26349735209692399</c:v>
+                </c:pt>
+                <c:pt idx="52">
+                  <c:v>0.26861381584342903</c:v>
+                </c:pt>
+                <c:pt idx="53">
+                  <c:v>0.273730277726002</c:v>
+                </c:pt>
+                <c:pt idx="54">
+                  <c:v>0.27884674091332601</c:v>
+                </c:pt>
+                <c:pt idx="55">
+                  <c:v>0.28396320335507902</c:v>
+                </c:pt>
+                <c:pt idx="56">
+                  <c:v>0.28907966635601101</c:v>
+                </c:pt>
+                <c:pt idx="57">
+                  <c:v>0.29419612823858299</c:v>
+                </c:pt>
+                <c:pt idx="58">
+                  <c:v>0.29931259198508797</c:v>
+                </c:pt>
+                <c:pt idx="59">
+                  <c:v>0.30442905424044697</c:v>
+                </c:pt>
+                <c:pt idx="60">
+                  <c:v>0.309545516868592</c:v>
+                </c:pt>
+                <c:pt idx="61">
+                  <c:v>0.31466197986952499</c:v>
+                </c:pt>
+                <c:pt idx="62">
+                  <c:v>0.31977844212488299</c:v>
+                </c:pt>
+                <c:pt idx="63">
+                  <c:v>0.32489490512581498</c:v>
+                </c:pt>
+                <c:pt idx="64">
+                  <c:v>0.330011367753961</c:v>
+                </c:pt>
+                <c:pt idx="65">
+                  <c:v>0.33512783094128501</c:v>
+                </c:pt>
+                <c:pt idx="66">
+                  <c:v>0.34024429282385799</c:v>
+                </c:pt>
+                <c:pt idx="67">
+                  <c:v>0.34536027964205801</c:v>
+                </c:pt>
+                <c:pt idx="68">
+                  <c:v>0.35047578747203501</c:v>
+                </c:pt>
+                <c:pt idx="69">
+                  <c:v>0.35559129753914998</c:v>
+                </c:pt>
+                <c:pt idx="70">
+                  <c:v>0.36070680592841098</c:v>
+                </c:pt>
+                <c:pt idx="71">
+                  <c:v>0.365822315436241</c:v>
+                </c:pt>
+                <c:pt idx="72">
+                  <c:v>0.37093782401193098</c:v>
+                </c:pt>
+                <c:pt idx="73">
+                  <c:v>0.37605333370618899</c:v>
+                </c:pt>
+                <c:pt idx="74">
+                  <c:v>0.38116884172259502</c:v>
+                </c:pt>
+                <c:pt idx="75">
+                  <c:v>0.38628435178970899</c:v>
+                </c:pt>
+                <c:pt idx="76">
+                  <c:v>0.39139986017896999</c:v>
+                </c:pt>
+                <c:pt idx="77">
+                  <c:v>0.39651536950037303</c:v>
+                </c:pt>
+                <c:pt idx="78">
+                  <c:v>0.40163087826249</c:v>
+                </c:pt>
+                <c:pt idx="79">
+                  <c:v>0.40674638777032002</c:v>
+                </c:pt>
+                <c:pt idx="80">
+                  <c:v>0.41186189597315398</c:v>
+                </c:pt>
+                <c:pt idx="81">
+                  <c:v>0.41697740604026801</c:v>
+                </c:pt>
+                <c:pt idx="82">
+                  <c:v>0.42209291442953001</c:v>
+                </c:pt>
+                <c:pt idx="83">
+                  <c:v>0.427208423564503</c:v>
+                </c:pt>
+                <c:pt idx="84">
+                  <c:v>0.432323932699477</c:v>
+                </c:pt>
+                <c:pt idx="85">
+                  <c:v>0.43743944183445199</c:v>
+                </c:pt>
+                <c:pt idx="86">
+                  <c:v>0.44255495041014098</c:v>
+                </c:pt>
+                <c:pt idx="87">
+                  <c:v>0.447670459917971</c:v>
+                </c:pt>
+                <c:pt idx="88">
+                  <c:v>0.45278596868008902</c:v>
+                </c:pt>
+                <c:pt idx="89">
+                  <c:v>0.45790147762863498</c:v>
+                </c:pt>
+                <c:pt idx="90">
+                  <c:v>0.463016987136465</c:v>
+                </c:pt>
+                <c:pt idx="91">
+                  <c:v>0.46813249589858302</c:v>
+                </c:pt>
+                <c:pt idx="92">
+                  <c:v>0.47324800484712798</c:v>
+                </c:pt>
+                <c:pt idx="93">
+                  <c:v>0.47836351398210297</c:v>
+                </c:pt>
+                <c:pt idx="94">
+                  <c:v>0.48347902293064798</c:v>
+                </c:pt>
+                <c:pt idx="95">
+                  <c:v>0.48859453187919399</c:v>
+                </c:pt>
+                <c:pt idx="96">
+                  <c:v>0.49371004138702401</c:v>
+                </c:pt>
+                <c:pt idx="97">
+                  <c:v>0.49882554977628502</c:v>
+                </c:pt>
+                <c:pt idx="98">
+                  <c:v>0.50394105928411603</c:v>
+                </c:pt>
+                <c:pt idx="99">
+                  <c:v>0.509056568046234</c:v>
+                </c:pt>
+              </c:numCache>
+            </c:numRef>
+          </c:xVal>
+          <c:yVal>
+            <c:numRef>
+              <c:f>Sheet1!$C$4:$C$103</c:f>
+              <c:numCache>
+                <c:formatCode>0.00E+00</c:formatCode>
+                <c:ptCount val="100"/>
+                <c:pt idx="0">
+                  <c:v>473.62534948742098</c:v>
+                </c:pt>
+                <c:pt idx="1">
+                  <c:v>360.484622553576</c:v>
+                </c:pt>
+                <c:pt idx="2">
+                  <c:v>363.09412861135701</c:v>
+                </c:pt>
+                <c:pt idx="3">
+                  <c:v>364.39888164024796</c:v>
+                </c:pt>
+                <c:pt idx="4">
+                  <c:v>364.39888164024796</c:v>
+                </c:pt>
+                <c:pt idx="5">
+                  <c:v>372.22739981359496</c:v>
+                </c:pt>
+                <c:pt idx="6">
+                  <c:v>319.29170549859299</c:v>
+                </c:pt>
+                <c:pt idx="7">
+                  <c:v>312.208760484614</c:v>
+                </c:pt>
+                <c:pt idx="8">
+                  <c:v>294.68779123950895</c:v>
+                </c:pt>
+                <c:pt idx="9">
+                  <c:v>278.84436160297702</c:v>
+                </c:pt>
+                <c:pt idx="10">
+                  <c:v>275.11649580614602</c:v>
+                </c:pt>
+                <c:pt idx="11">
+                  <c:v>293.383038210618</c:v>
+                </c:pt>
+                <c:pt idx="12">
+                  <c:v>278.098788443611</c:v>
+                </c:pt>
+                <c:pt idx="13">
+                  <c:v>287.97763280521303</c:v>
+                </c:pt>
+                <c:pt idx="14">
+                  <c:v>281.64026095060001</c:v>
+                </c:pt>
+                <c:pt idx="15">
+                  <c:v>280.52190121155104</c:v>
+                </c:pt>
+                <c:pt idx="16">
+                  <c:v>293.56943150045896</c:v>
+                </c:pt>
+                <c:pt idx="17">
+                  <c:v>297.85647716681501</c:v>
+                </c:pt>
+                <c:pt idx="18">
+                  <c:v>297.11090400744899</c:v>
+                </c:pt>
+                <c:pt idx="19">
+                  <c:v>290.77353215283597</c:v>
+                </c:pt>
+                <c:pt idx="20">
+                  <c:v>305.49860205031899</c:v>
+                </c:pt>
+                <c:pt idx="21">
+                  <c:v>291.70549860204403</c:v>
+                </c:pt>
+                <c:pt idx="22">
+                  <c:v>304.75302889095195</c:v>
+                </c:pt>
+                <c:pt idx="23">
+                  <c:v>298.042870456657</c:v>
+                </c:pt>
+                <c:pt idx="24">
+                  <c:v>292.07828518172698</c:v>
+                </c:pt>
+                <c:pt idx="25">
+                  <c:v>295.24697110903304</c:v>
+                </c:pt>
+                <c:pt idx="26">
+                  <c:v>295.80615097855804</c:v>
+                </c:pt>
+                <c:pt idx="27">
+                  <c:v>290.587138862995</c:v>
+                </c:pt>
+                <c:pt idx="28">
+                  <c:v>294.12861136998396</c:v>
+                </c:pt>
+                <c:pt idx="29">
+                  <c:v>305.12581547063502</c:v>
+                </c:pt>
+                <c:pt idx="30">
+                  <c:v>311.46318732524799</c:v>
+                </c:pt>
+                <c:pt idx="31">
+                  <c:v>301.770736253488</c:v>
+                </c:pt>
+                <c:pt idx="32">
+                  <c:v>292.45107176140999</c:v>
+                </c:pt>
+                <c:pt idx="33">
+                  <c:v>316.68219944081204</c:v>
+                </c:pt>
+                <c:pt idx="34">
+                  <c:v>314.25908667287098</c:v>
+                </c:pt>
+                <c:pt idx="35">
+                  <c:v>312.39515377445599</c:v>
+                </c:pt>
+                <c:pt idx="36">
+                  <c:v>305.31220876047701</c:v>
+                </c:pt>
+                <c:pt idx="37">
+                  <c:v>316.12301957128699</c:v>
+                </c:pt>
+                <c:pt idx="38">
+                  <c:v>314.44547996271302</c:v>
+                </c:pt>
+                <c:pt idx="39">
+                  <c:v>315.936626281445</c:v>
+                </c:pt>
+                <c:pt idx="40">
+                  <c:v>303.448275862061</c:v>
+                </c:pt>
+                <c:pt idx="41">
+                  <c:v>319.29170549859299</c:v>
+                </c:pt>
+                <c:pt idx="42">
+                  <c:v>318.91891891890998</c:v>
+                </c:pt>
+                <c:pt idx="43">
+                  <c:v>319.47809878843498</c:v>
+                </c:pt>
+                <c:pt idx="44">
+                  <c:v>309.22646784714999</c:v>
+                </c:pt>
+                <c:pt idx="45">
+                  <c:v>322.64678471574103</c:v>
+                </c:pt>
+                <c:pt idx="46">
+                  <c:v>323.76514445479103</c:v>
+                </c:pt>
+                <c:pt idx="47">
+                  <c:v>325.44268406336403</c:v>
+                </c:pt>
+                <c:pt idx="48">
+                  <c:v>314.63187325255399</c:v>
+                </c:pt>
+                <c:pt idx="49">
+                  <c:v>323.01957129542399</c:v>
+                </c:pt>
+                <c:pt idx="50">
+                  <c:v>324.69711090399801</c:v>
+                </c:pt>
+                <c:pt idx="51">
+                  <c:v>342.59086672878703</c:v>
+                </c:pt>
+                <c:pt idx="52">
+                  <c:v>329.35694315003701</c:v>
+                </c:pt>
+                <c:pt idx="53">
+                  <c:v>330.28890959924496</c:v>
+                </c:pt>
+                <c:pt idx="54">
+                  <c:v>341.84529356942102</c:v>
+                </c:pt>
+                <c:pt idx="55">
+                  <c:v>339.42218080148103</c:v>
+                </c:pt>
+                <c:pt idx="56">
+                  <c:v>368.87232059644697</c:v>
+                </c:pt>
+                <c:pt idx="57">
+                  <c:v>371.48182665422905</c:v>
+                </c:pt>
+                <c:pt idx="58">
+                  <c:v>345.57315936625196</c:v>
+                </c:pt>
+                <c:pt idx="59">
+                  <c:v>355.63839701769598</c:v>
+                </c:pt>
+                <c:pt idx="60">
+                  <c:v>356.19757688722001</c:v>
+                </c:pt>
+                <c:pt idx="61">
+                  <c:v>355.45200372785399</c:v>
+                </c:pt>
+                <c:pt idx="62">
+                  <c:v>364.95806150977398</c:v>
+                </c:pt>
+                <c:pt idx="63">
+                  <c:v>355.824790307537</c:v>
+                </c:pt>
+                <c:pt idx="64">
+                  <c:v>350.41938490213198</c:v>
+                </c:pt>
+                <c:pt idx="65">
+                  <c:v>362.721342031674</c:v>
+                </c:pt>
+                <c:pt idx="66">
+                  <c:v>365.51724137929801</c:v>
+                </c:pt>
+                <c:pt idx="67">
+                  <c:v>369.87322893362</c:v>
+                </c:pt>
+                <c:pt idx="68">
+                  <c:v>361.11111111109898</c:v>
+                </c:pt>
+                <c:pt idx="69">
+                  <c:v>365.585384041748</c:v>
+                </c:pt>
+                <c:pt idx="70">
+                  <c:v>366.33109619685598</c:v>
+                </c:pt>
+                <c:pt idx="71">
+                  <c:v>377.889634601034</c:v>
+                </c:pt>
+                <c:pt idx="72">
+                  <c:v>361.48396718865303</c:v>
+                </c:pt>
+                <c:pt idx="73">
+                  <c:v>371.923937360168</c:v>
+                </c:pt>
+                <c:pt idx="74">
+                  <c:v>368.94108873973499</c:v>
+                </c:pt>
+                <c:pt idx="75">
+                  <c:v>386.27889634600098</c:v>
+                </c:pt>
+                <c:pt idx="76">
+                  <c:v>386.46532438477897</c:v>
+                </c:pt>
+                <c:pt idx="77">
+                  <c:v>397.837434750179</c:v>
+                </c:pt>
+                <c:pt idx="78">
+                  <c:v>394.48173005219201</c:v>
+                </c:pt>
+                <c:pt idx="79">
+                  <c:v>396.53243847874</c:v>
+                </c:pt>
+                <c:pt idx="80">
+                  <c:v>392.803877703198</c:v>
+                </c:pt>
+                <c:pt idx="81">
+                  <c:v>401.006711409388</c:v>
+                </c:pt>
+                <c:pt idx="82">
+                  <c:v>429.34377330350202</c:v>
+                </c:pt>
+                <c:pt idx="83">
+                  <c:v>430.83519761371798</c:v>
+                </c:pt>
+                <c:pt idx="84">
+                  <c:v>441.83445190156402</c:v>
+                </c:pt>
+                <c:pt idx="85">
+                  <c:v>455.81655480984301</c:v>
+                </c:pt>
+                <c:pt idx="86">
+                  <c:v>460.10439970171598</c:v>
+                </c:pt>
+                <c:pt idx="87">
+                  <c:v>455.25727069351302</c:v>
+                </c:pt>
+                <c:pt idx="88">
+                  <c:v>436.05518269947498</c:v>
+                </c:pt>
+                <c:pt idx="89">
+                  <c:v>499.25428784489401</c:v>
+                </c:pt>
+                <c:pt idx="90">
+                  <c:v>497.20357941834698</c:v>
+                </c:pt>
+                <c:pt idx="91">
+                  <c:v>513.04996271439802</c:v>
+                </c:pt>
+                <c:pt idx="92">
+                  <c:v>511.18568232662705</c:v>
+                </c:pt>
+                <c:pt idx="93">
+                  <c:v>552.75913497390695</c:v>
+                </c:pt>
+                <c:pt idx="94">
+                  <c:v>547.53914988815006</c:v>
+                </c:pt>
+                <c:pt idx="95">
+                  <c:v>567.11409395974101</c:v>
+                </c:pt>
+                <c:pt idx="96">
+                  <c:v>622.48322147652107</c:v>
+                </c:pt>
+                <c:pt idx="97">
+                  <c:v>633.48247576436609</c:v>
+                </c:pt>
+                <c:pt idx="98">
+                  <c:v>701.71513795676105</c:v>
+                </c:pt>
+                <c:pt idx="99">
+                  <c:v>881.24533929905101</c:v>
+                </c:pt>
+              </c:numCache>
+            </c:numRef>
+          </c:yVal>
+          <c:smooth val="0"/>
+          <c:extLst>
+            <c:ext xmlns:c16="http://schemas.microsoft.com/office/drawing/2014/chart" uri="{C3380CC4-5D6E-409C-BE32-E72D297353CC}">
+              <c16:uniqueId val="{00000000-2EF1-4D40-B6BF-0F8E215088BA}"/>
+            </c:ext>
+          </c:extLst>
+        </c:ser>
+        <c:ser>
+          <c:idx val="1"/>
+          <c:order val="1"/>
+          <c:tx>
+            <c:strRef>
+              <c:f>Sheet1!$E$2</c:f>
+              <c:strCache>
+                <c:ptCount val="1"/>
+                <c:pt idx="0">
+                  <c:v>cuckoo multiply shift</c:v>
+                </c:pt>
+              </c:strCache>
+            </c:strRef>
+          </c:tx>
+          <c:spPr>
+            <a:ln w="19050" cap="rnd">
+              <a:solidFill>
+                <a:schemeClr val="accent2"/>
+              </a:solidFill>
+              <a:round/>
+            </a:ln>
+            <a:effectLst/>
+          </c:spPr>
+          <c:marker>
+            <c:symbol val="none"/>
+          </c:marker>
+          <c:xVal>
+            <c:numRef>
+              <c:f>Sheet1!$E$4:$E$103</c:f>
+              <c:numCache>
+                <c:formatCode>General</c:formatCode>
+                <c:ptCount val="100"/>
+                <c:pt idx="0">
+                  <c:v>2.5544169466218702E-3</c:v>
+                </c:pt>
+                <c:pt idx="1">
+                  <c:v>7.6642038073908101E-3</c:v>
+                </c:pt>
+                <c:pt idx="2">
+                  <c:v>1.2773990294886101E-2</c:v>
+                </c:pt>
+                <c:pt idx="3">
+                  <c:v>1.7883777715565499E-2</c:v>
+                </c:pt>
+                <c:pt idx="4">
+                  <c:v>2.2993564576334401E-2</c:v>
+                </c:pt>
+                <c:pt idx="5">
+                  <c:v>2.81033516237401E-2</c:v>
+                </c:pt>
+                <c:pt idx="6">
+                  <c:v>3.3213139044419498E-2</c:v>
+                </c:pt>
+                <c:pt idx="7">
+                  <c:v>3.8322925158641198E-2</c:v>
+                </c:pt>
+                <c:pt idx="8">
+                  <c:v>4.3432712206046997E-2</c:v>
+                </c:pt>
+                <c:pt idx="9">
+                  <c:v>4.8542499813363199E-2</c:v>
+                </c:pt>
+                <c:pt idx="10">
+                  <c:v>5.3652286674132098E-2</c:v>
+                </c:pt>
+                <c:pt idx="11">
+                  <c:v>5.8762073721537897E-2</c:v>
+                </c:pt>
+                <c:pt idx="12">
+                  <c:v>6.3871860395669902E-2</c:v>
+                </c:pt>
+                <c:pt idx="13">
+                  <c:v>6.8981647069802102E-2</c:v>
+                </c:pt>
+                <c:pt idx="14">
+                  <c:v>7.40914344904815E-2</c:v>
+                </c:pt>
+                <c:pt idx="15">
+                  <c:v>7.9201221911160899E-2</c:v>
+                </c:pt>
+                <c:pt idx="16">
+                  <c:v>8.4311008398656198E-2</c:v>
+                </c:pt>
+                <c:pt idx="17">
+                  <c:v>8.9420795259425104E-2</c:v>
+                </c:pt>
+                <c:pt idx="18">
+                  <c:v>9.4530582493467699E-2</c:v>
+                </c:pt>
+                <c:pt idx="19">
+                  <c:v>9.9640369167599704E-2</c:v>
+                </c:pt>
+                <c:pt idx="20">
+                  <c:v>0.104750156774916</c:v>
+                </c:pt>
+                <c:pt idx="21">
+                  <c:v>0.109859943262411</c:v>
+                </c:pt>
+                <c:pt idx="22">
+                  <c:v>0.11496973012318</c:v>
+                </c:pt>
+                <c:pt idx="23">
+                  <c:v>0.120079517543859</c:v>
+                </c:pt>
+                <c:pt idx="24">
+                  <c:v>0.12518930459126501</c:v>
+                </c:pt>
+                <c:pt idx="25">
+                  <c:v>0.13029909126539699</c:v>
+                </c:pt>
+                <c:pt idx="26">
+                  <c:v>0.135408878126166</c:v>
+                </c:pt>
+                <c:pt idx="27">
+                  <c:v>0.140518665173572</c:v>
+                </c:pt>
+                <c:pt idx="28">
+                  <c:v>0.14562845222097701</c:v>
+                </c:pt>
+                <c:pt idx="29">
+                  <c:v>0.15073823982829401</c:v>
+                </c:pt>
+                <c:pt idx="30">
+                  <c:v>0.15584802631578901</c:v>
+                </c:pt>
+                <c:pt idx="31">
+                  <c:v>0.160957812803284</c:v>
+                </c:pt>
+                <c:pt idx="32">
+                  <c:v>0.166067600223964</c:v>
+                </c:pt>
+                <c:pt idx="33">
+                  <c:v>0.17117738727137</c:v>
+                </c:pt>
+                <c:pt idx="34">
+                  <c:v>0.17628717450541201</c:v>
+                </c:pt>
+                <c:pt idx="35">
+                  <c:v>0.181396961366181</c:v>
+                </c:pt>
+                <c:pt idx="36">
+                  <c:v>0.18650674785367599</c:v>
+                </c:pt>
+                <c:pt idx="37">
+                  <c:v>0.191616535087719</c:v>
+                </c:pt>
+                <c:pt idx="38">
+                  <c:v>0.19672632232176099</c:v>
+                </c:pt>
+                <c:pt idx="39">
+                  <c:v>0.20183610936916699</c:v>
+                </c:pt>
+                <c:pt idx="40">
+                  <c:v>0.20694589585666201</c:v>
+                </c:pt>
+                <c:pt idx="41">
+                  <c:v>0.21205568327734201</c:v>
+                </c:pt>
+                <c:pt idx="42">
+                  <c:v>0.21716546995147401</c:v>
+                </c:pt>
+                <c:pt idx="43">
+                  <c:v>0.22227525737215301</c:v>
+                </c:pt>
+                <c:pt idx="44">
+                  <c:v>0.227385044232922</c:v>
+                </c:pt>
+                <c:pt idx="45">
+                  <c:v>0.23249483053378101</c:v>
+                </c:pt>
+                <c:pt idx="46">
+                  <c:v>0.237604141310434</c:v>
+                </c:pt>
+                <c:pt idx="47">
+                  <c:v>0.24271297479932799</c:v>
+                </c:pt>
+                <c:pt idx="48">
+                  <c:v>0.247821807728205</c:v>
+                </c:pt>
+                <c:pt idx="49">
+                  <c:v>0.25293064159044198</c:v>
+                </c:pt>
+                <c:pt idx="50">
+                  <c:v>0.25803947433264901</c:v>
+                </c:pt>
+                <c:pt idx="51">
+                  <c:v>0.26314830726152599</c:v>
+                </c:pt>
+                <c:pt idx="52">
+                  <c:v>0.26825714131043499</c:v>
+                </c:pt>
+                <c:pt idx="53">
+                  <c:v>0.27336597461265599</c:v>
+                </c:pt>
+                <c:pt idx="54">
+                  <c:v>0.27847480754153398</c:v>
+                </c:pt>
+                <c:pt idx="55">
+                  <c:v>0.28358364159044203</c:v>
+                </c:pt>
+                <c:pt idx="56">
+                  <c:v>0.28869247414597698</c:v>
+                </c:pt>
+                <c:pt idx="57">
+                  <c:v>0.29380130726152698</c:v>
+                </c:pt>
+                <c:pt idx="58">
+                  <c:v>0.29891014112376302</c:v>
+                </c:pt>
+                <c:pt idx="59">
+                  <c:v>0.30401897442598402</c:v>
+                </c:pt>
+                <c:pt idx="60">
+                  <c:v>0.30912780754153402</c:v>
+                </c:pt>
+                <c:pt idx="61">
+                  <c:v>0.314236641403771</c:v>
+                </c:pt>
+                <c:pt idx="62">
+                  <c:v>0.31934547395930502</c:v>
+                </c:pt>
+                <c:pt idx="63">
+                  <c:v>0.32445430726152702</c:v>
+                </c:pt>
+                <c:pt idx="64">
+                  <c:v>0.32956314093709099</c:v>
+                </c:pt>
+                <c:pt idx="65">
+                  <c:v>0.334671974239312</c:v>
+                </c:pt>
+                <c:pt idx="66">
+                  <c:v>0.339780807541534</c:v>
+                </c:pt>
+                <c:pt idx="67">
+                  <c:v>0.34488964121709798</c:v>
+                </c:pt>
+                <c:pt idx="68">
+                  <c:v>0.34999847377263399</c:v>
+                </c:pt>
+                <c:pt idx="69">
+                  <c:v>0.35510730726152701</c:v>
+                </c:pt>
+                <c:pt idx="70">
+                  <c:v>0.36021614075041902</c:v>
+                </c:pt>
+                <c:pt idx="71">
+                  <c:v>0.36532497405264103</c:v>
+                </c:pt>
+                <c:pt idx="72">
+                  <c:v>0.37043380754153399</c:v>
+                </c:pt>
+                <c:pt idx="73">
+                  <c:v>0.375542641030427</c:v>
+                </c:pt>
+                <c:pt idx="74">
+                  <c:v>0.38065147358596202</c:v>
+                </c:pt>
+                <c:pt idx="75">
+                  <c:v>0.38576030726152599</c:v>
+                </c:pt>
+                <c:pt idx="76">
+                  <c:v>0.390869140563748</c:v>
+                </c:pt>
+                <c:pt idx="77">
+                  <c:v>0.39597797386597</c:v>
+                </c:pt>
+                <c:pt idx="78">
+                  <c:v>0.40108680754153397</c:v>
+                </c:pt>
+                <c:pt idx="79">
+                  <c:v>0.40619564084375498</c:v>
+                </c:pt>
+                <c:pt idx="80">
+                  <c:v>0.41130447358596101</c:v>
+                </c:pt>
+                <c:pt idx="81">
+                  <c:v>0.41641330707485502</c:v>
+                </c:pt>
+                <c:pt idx="82">
+                  <c:v>0.42152214037707703</c:v>
+                </c:pt>
+                <c:pt idx="83">
+                  <c:v>0.42663097367929798</c:v>
+                </c:pt>
+                <c:pt idx="84">
+                  <c:v>0.43173980754153402</c:v>
+                </c:pt>
+                <c:pt idx="85">
+                  <c:v>0.43684864065708401</c:v>
+                </c:pt>
+                <c:pt idx="86">
+                  <c:v>0.44195747358596099</c:v>
+                </c:pt>
+                <c:pt idx="87">
+                  <c:v>0.447066306888184</c:v>
+                </c:pt>
+                <c:pt idx="88">
+                  <c:v>0.452175140190404</c:v>
+                </c:pt>
+                <c:pt idx="89">
+                  <c:v>0.45728397367929802</c:v>
+                </c:pt>
+                <c:pt idx="90">
+                  <c:v>0.46239280735486299</c:v>
+                </c:pt>
+                <c:pt idx="91">
+                  <c:v>0.46750164047041198</c:v>
+                </c:pt>
+                <c:pt idx="92">
+                  <c:v>0.47261047358596198</c:v>
+                </c:pt>
+                <c:pt idx="93">
+                  <c:v>0.47771930670151203</c:v>
+                </c:pt>
+                <c:pt idx="94">
+                  <c:v>0.48282814000373298</c:v>
+                </c:pt>
+                <c:pt idx="95">
+                  <c:v>0.487936973679298</c:v>
+                </c:pt>
+                <c:pt idx="96">
+                  <c:v>0.49304580716819002</c:v>
+                </c:pt>
+                <c:pt idx="97">
+                  <c:v>0.49815464028374101</c:v>
+                </c:pt>
+                <c:pt idx="98">
+                  <c:v>0.50326347358596302</c:v>
+                </c:pt>
+                <c:pt idx="99">
+                  <c:v>0.50837230651484</c:v>
+                </c:pt>
+              </c:numCache>
+            </c:numRef>
+          </c:xVal>
+          <c:yVal>
+            <c:numRef>
+              <c:f>Sheet1!$G$4:$G$103</c:f>
+              <c:numCache>
+                <c:formatCode>0.00E+00</c:formatCode>
+                <c:ptCount val="100"/>
+                <c:pt idx="0">
+                  <c:v>319.70884658453804</c:v>
+                </c:pt>
+                <c:pt idx="1">
+                  <c:v>355.91638671144801</c:v>
+                </c:pt>
+                <c:pt idx="2">
+                  <c:v>332.96005972376798</c:v>
+                </c:pt>
+                <c:pt idx="3">
+                  <c:v>193.542366554686</c:v>
+                </c:pt>
+                <c:pt idx="4">
+                  <c:v>218.17842478536701</c:v>
+                </c:pt>
+                <c:pt idx="5">
+                  <c:v>337.06606942888101</c:v>
+                </c:pt>
+                <c:pt idx="6">
+                  <c:v>309.630459126532</c:v>
+                </c:pt>
+                <c:pt idx="7">
+                  <c:v>254.945875326611</c:v>
+                </c:pt>
+                <c:pt idx="8">
+                  <c:v>389.88428518102802</c:v>
+                </c:pt>
+                <c:pt idx="9">
+                  <c:v>334.07988055243504</c:v>
+                </c:pt>
+                <c:pt idx="10">
+                  <c:v>250.65322881672</c:v>
+                </c:pt>
+                <c:pt idx="11">
+                  <c:v>238.70847331093501</c:v>
+                </c:pt>
+                <c:pt idx="12">
+                  <c:v>237.02874206793399</c:v>
+                </c:pt>
+                <c:pt idx="13">
+                  <c:v>228.07017543859502</c:v>
+                </c:pt>
+                <c:pt idx="14">
+                  <c:v>309.630459126532</c:v>
+                </c:pt>
+                <c:pt idx="15">
+                  <c:v>238.70847331093501</c:v>
+                </c:pt>
+                <c:pt idx="16">
+                  <c:v>199.70138111235698</c:v>
+                </c:pt>
+                <c:pt idx="17">
+                  <c:v>207.913400522584</c:v>
+                </c:pt>
+                <c:pt idx="18">
+                  <c:v>215.752146323255</c:v>
+                </c:pt>
+                <c:pt idx="19">
+                  <c:v>212.57932064203101</c:v>
+                </c:pt>
+                <c:pt idx="20">
+                  <c:v>250.09331840238602</c:v>
+                </c:pt>
+                <c:pt idx="21">
+                  <c:v>247.10712952594002</c:v>
+                </c:pt>
+                <c:pt idx="22">
+                  <c:v>257.37215378872401</c:v>
+                </c:pt>
+                <c:pt idx="23">
+                  <c:v>259.238521836502</c:v>
+                </c:pt>
+                <c:pt idx="24">
+                  <c:v>264.27771556550499</c:v>
+                </c:pt>
+                <c:pt idx="25">
+                  <c:v>249.53340798805198</c:v>
+                </c:pt>
+                <c:pt idx="26">
+                  <c:v>250.27995520716402</c:v>
+                </c:pt>
+                <c:pt idx="27">
+                  <c:v>240.01493094437998</c:v>
+                </c:pt>
+                <c:pt idx="28">
+                  <c:v>240.57484135871397</c:v>
+                </c:pt>
+                <c:pt idx="29">
+                  <c:v>252.14632325494298</c:v>
+                </c:pt>
+                <c:pt idx="30">
+                  <c:v>241.32138857782502</c:v>
+                </c:pt>
+                <c:pt idx="31">
+                  <c:v>257.55879059350099</c:v>
+                </c:pt>
+                <c:pt idx="32">
+                  <c:v>254.012691302722</c:v>
+                </c:pt>
+                <c:pt idx="33">
+                  <c:v>247.29376633071803</c:v>
+                </c:pt>
+                <c:pt idx="34">
+                  <c:v>250.83986562149801</c:v>
+                </c:pt>
+                <c:pt idx="35">
+                  <c:v>250.09331840238602</c:v>
+                </c:pt>
+                <c:pt idx="36">
+                  <c:v>257.185516983946</c:v>
+                </c:pt>
+                <c:pt idx="37">
+                  <c:v>262.78462112728198</c:v>
+                </c:pt>
+                <c:pt idx="38">
+                  <c:v>262.59798432250403</c:v>
+                </c:pt>
+                <c:pt idx="39">
+                  <c:v>215.378872713699</c:v>
+                </c:pt>
+                <c:pt idx="40">
+                  <c:v>234.78910041059899</c:v>
+                </c:pt>
+                <c:pt idx="41">
+                  <c:v>262.22471071294905</c:v>
+                </c:pt>
+                <c:pt idx="42">
+                  <c:v>259.79843225083602</c:v>
+                </c:pt>
+                <c:pt idx="43">
+                  <c:v>255.69242254572299</c:v>
+                </c:pt>
+                <c:pt idx="44">
+                  <c:v>253.63941769316602</c:v>
+                </c:pt>
+                <c:pt idx="45">
+                  <c:v>256.06569615527803</c:v>
+                </c:pt>
+                <c:pt idx="46">
+                  <c:v>268.24715325741602</c:v>
+                </c:pt>
+                <c:pt idx="47">
+                  <c:v>259.10024267313395</c:v>
+                </c:pt>
+                <c:pt idx="48">
+                  <c:v>263.58036214298602</c:v>
+                </c:pt>
+                <c:pt idx="49">
+                  <c:v>247.15325742019499</c:v>
+                </c:pt>
+                <c:pt idx="50">
+                  <c:v>277.02072055254297</c:v>
+                </c:pt>
+                <c:pt idx="51">
+                  <c:v>265.63375023333498</c:v>
+                </c:pt>
+                <c:pt idx="52">
+                  <c:v>264.88706365502702</c:v>
+                </c:pt>
+                <c:pt idx="53">
+                  <c:v>269.36718312487898</c:v>
+                </c:pt>
+                <c:pt idx="54">
+                  <c:v>255.18013813701398</c:v>
+                </c:pt>
+                <c:pt idx="55">
+                  <c:v>255.36680978159097</c:v>
+                </c:pt>
+                <c:pt idx="56">
+                  <c:v>271.04722792607299</c:v>
+                </c:pt>
+                <c:pt idx="57">
+                  <c:v>279.260780287469</c:v>
+                </c:pt>
+                <c:pt idx="58">
+                  <c:v>268.24715325741602</c:v>
+                </c:pt>
+                <c:pt idx="59">
+                  <c:v>266.00709352249004</c:v>
+                </c:pt>
+                <c:pt idx="60">
+                  <c:v>277.58073548627397</c:v>
+                </c:pt>
+                <c:pt idx="61">
+                  <c:v>272.54060108269101</c:v>
+                </c:pt>
+                <c:pt idx="62">
+                  <c:v>266.56710845622098</c:v>
+                </c:pt>
+                <c:pt idx="63">
+                  <c:v>274.03397423930801</c:v>
+                </c:pt>
+                <c:pt idx="64">
+                  <c:v>264.51372036587196</c:v>
+                </c:pt>
+                <c:pt idx="65">
+                  <c:v>270.30054134776498</c:v>
+                </c:pt>
+                <c:pt idx="66">
+                  <c:v>280.754153444086</c:v>
+                </c:pt>
+                <c:pt idx="67">
+                  <c:v>284.86092962478398</c:v>
+                </c:pt>
+                <c:pt idx="68">
+                  <c:v>274.22064588388503</c:v>
+                </c:pt>
+                <c:pt idx="69">
+                  <c:v>268.80716819114701</c:v>
+                </c:pt>
+                <c:pt idx="70">
+                  <c:v>266.00709352249004</c:v>
+                </c:pt>
+                <c:pt idx="71">
+                  <c:v>273.47395930557701</c:v>
+                </c:pt>
+                <c:pt idx="72">
+                  <c:v>277.58073548627397</c:v>
+                </c:pt>
+                <c:pt idx="73">
+                  <c:v>276.27403397423399</c:v>
+                </c:pt>
+                <c:pt idx="74">
+                  <c:v>283.74089975732102</c:v>
+                </c:pt>
+                <c:pt idx="75">
+                  <c:v>280.56748179950898</c:v>
+                </c:pt>
+                <c:pt idx="76">
+                  <c:v>266.753780100798</c:v>
+                </c:pt>
+                <c:pt idx="77">
+                  <c:v>296.80791487772296</c:v>
+                </c:pt>
+                <c:pt idx="78">
+                  <c:v>289.34104909463599</c:v>
+                </c:pt>
+                <c:pt idx="79">
+                  <c:v>278.70076535373698</c:v>
+                </c:pt>
+                <c:pt idx="80">
+                  <c:v>296.621243233146</c:v>
+                </c:pt>
+                <c:pt idx="81">
+                  <c:v>293.26115363075695</c:v>
+                </c:pt>
+                <c:pt idx="82">
+                  <c:v>281.127496733241</c:v>
+                </c:pt>
+                <c:pt idx="83">
+                  <c:v>265.44707858875802</c:v>
+                </c:pt>
+                <c:pt idx="84">
+                  <c:v>312.86167631135999</c:v>
+                </c:pt>
+                <c:pt idx="85">
+                  <c:v>315.47507933544097</c:v>
+                </c:pt>
+                <c:pt idx="86">
+                  <c:v>304.27478066080999</c:v>
+                </c:pt>
+                <c:pt idx="87">
+                  <c:v>316.40843755832702</c:v>
+                </c:pt>
+                <c:pt idx="88">
+                  <c:v>286.16763113682401</c:v>
+                </c:pt>
+                <c:pt idx="89">
+                  <c:v>310.80828822101199</c:v>
+                </c:pt>
+                <c:pt idx="90">
+                  <c:v>324.43531827514499</c:v>
+                </c:pt>
+                <c:pt idx="91">
+                  <c:v>308.38155684150803</c:v>
+                </c:pt>
+                <c:pt idx="92">
+                  <c:v>361.95631883515898</c:v>
+                </c:pt>
+                <c:pt idx="93">
+                  <c:v>396.49057308194199</c:v>
+                </c:pt>
+                <c:pt idx="94">
+                  <c:v>403.58409557587697</c:v>
+                </c:pt>
+                <c:pt idx="95">
+                  <c:v>422.99794661190703</c:v>
+                </c:pt>
+                <c:pt idx="96">
+                  <c:v>344.22251260032698</c:v>
+                </c:pt>
+                <c:pt idx="97">
+                  <c:v>354.48945305207201</c:v>
+                </c:pt>
+                <c:pt idx="98">
+                  <c:v>396.67724472651997</c:v>
+                </c:pt>
+                <c:pt idx="99">
+                  <c:v>435.87829008773303</c:v>
+                </c:pt>
+              </c:numCache>
+            </c:numRef>
+          </c:yVal>
+          <c:smooth val="0"/>
+          <c:extLst>
+            <c:ext xmlns:c16="http://schemas.microsoft.com/office/drawing/2014/chart" uri="{C3380CC4-5D6E-409C-BE32-E72D297353CC}">
+              <c16:uniqueId val="{00000001-2EF1-4D40-B6BF-0F8E215088BA}"/>
+            </c:ext>
+          </c:extLst>
+        </c:ser>
+        <c:ser>
+          <c:idx val="2"/>
+          <c:order val="2"/>
+          <c:tx>
+            <c:strRef>
+              <c:f>Sheet1!$I$2</c:f>
+              <c:strCache>
+                <c:ptCount val="1"/>
+                <c:pt idx="0">
+                  <c:v>linear probing tabulation</c:v>
+                </c:pt>
+              </c:strCache>
+            </c:strRef>
+          </c:tx>
+          <c:spPr>
+            <a:ln w="19050" cap="rnd" cmpd="sng">
+              <a:solidFill>
+                <a:schemeClr val="accent1"/>
+              </a:solidFill>
+              <a:prstDash val="sysDash"/>
+              <a:round/>
+            </a:ln>
+            <a:effectLst/>
+          </c:spPr>
+          <c:marker>
+            <c:symbol val="none"/>
+          </c:marker>
+          <c:xVal>
+            <c:numRef>
+              <c:f>Sheet1!$I$4:$I$103</c:f>
+              <c:numCache>
+                <c:formatCode>General</c:formatCode>
+                <c:ptCount val="100"/>
+                <c:pt idx="0">
+                  <c:v>4.9495697909642603E-3</c:v>
+                </c:pt>
+                <c:pt idx="1">
+                  <c:v>1.48496628455832E-2</c:v>
+                </c:pt>
+                <c:pt idx="2">
+                  <c:v>2.4749755900202199E-2</c:v>
+                </c:pt>
+                <c:pt idx="3">
+                  <c:v>3.46498488584914E-2</c:v>
+                </c:pt>
+                <c:pt idx="4">
+                  <c:v>4.4549942202099901E-2</c:v>
+                </c:pt>
+                <c:pt idx="5">
+                  <c:v>5.4450035064059203E-2</c:v>
+                </c:pt>
+                <c:pt idx="6">
+                  <c:v>6.4350128022348504E-2</c:v>
+                </c:pt>
+                <c:pt idx="7">
+                  <c:v>7.4250221173297298E-2</c:v>
+                </c:pt>
+                <c:pt idx="8">
+                  <c:v>8.4150314420575995E-2</c:v>
+                </c:pt>
+                <c:pt idx="9">
+                  <c:v>9.4050407378865095E-2</c:v>
+                </c:pt>
+                <c:pt idx="10">
+                  <c:v>0.103950500337154</c:v>
+                </c:pt>
+                <c:pt idx="11">
+                  <c:v>0.113850593680762</c:v>
+                </c:pt>
+                <c:pt idx="12">
+                  <c:v>0.123750686735381</c:v>
+                </c:pt>
+                <c:pt idx="13">
+                  <c:v>0.13365077969367101</c:v>
+                </c:pt>
+                <c:pt idx="14">
+                  <c:v>0.14355087284461901</c:v>
+                </c:pt>
+                <c:pt idx="15">
+                  <c:v>0.15345096609189801</c:v>
+                </c:pt>
+                <c:pt idx="16">
+                  <c:v>0.16335105885752799</c:v>
+                </c:pt>
+                <c:pt idx="17">
+                  <c:v>0.17325115191214699</c:v>
+                </c:pt>
+                <c:pt idx="18">
+                  <c:v>0.18315124506309599</c:v>
+                </c:pt>
+                <c:pt idx="19">
+                  <c:v>0.19305133821404499</c:v>
+                </c:pt>
+                <c:pt idx="20">
+                  <c:v>0.202951431268664</c:v>
+                </c:pt>
+                <c:pt idx="21">
+                  <c:v>0.212851524323283</c:v>
+                </c:pt>
+                <c:pt idx="22">
+                  <c:v>0.222751617377902</c:v>
+                </c:pt>
+                <c:pt idx="23">
+                  <c:v>0.232651710625181</c:v>
+                </c:pt>
+                <c:pt idx="24">
+                  <c:v>0.24255180367979901</c:v>
+                </c:pt>
+                <c:pt idx="25">
+                  <c:v>0.25245189663808798</c:v>
+                </c:pt>
+                <c:pt idx="26">
+                  <c:v>0.26235198978903701</c:v>
+                </c:pt>
+                <c:pt idx="27">
+                  <c:v>0.27225208284365598</c:v>
+                </c:pt>
+                <c:pt idx="28">
+                  <c:v>0.28215217580194502</c:v>
+                </c:pt>
+                <c:pt idx="29">
+                  <c:v>0.29205226876023499</c:v>
+                </c:pt>
+                <c:pt idx="30">
+                  <c:v>0.30195236220017302</c:v>
+                </c:pt>
+                <c:pt idx="31">
+                  <c:v>0.31185245515846199</c:v>
+                </c:pt>
+                <c:pt idx="32">
+                  <c:v>0.32175254811675102</c:v>
+                </c:pt>
+                <c:pt idx="33">
+                  <c:v>0.33165264136403</c:v>
+                </c:pt>
+                <c:pt idx="34">
+                  <c:v>0.34155273451497897</c:v>
+                </c:pt>
+                <c:pt idx="35">
+                  <c:v>0.351452827473268</c:v>
+                </c:pt>
+                <c:pt idx="36">
+                  <c:v>0.36135292052788698</c:v>
+                </c:pt>
+                <c:pt idx="37">
+                  <c:v>0.37125301367883601</c:v>
+                </c:pt>
+                <c:pt idx="38">
+                  <c:v>0.38115310663712498</c:v>
+                </c:pt>
+                <c:pt idx="39">
+                  <c:v>0.39105319969174401</c:v>
+                </c:pt>
+                <c:pt idx="40">
+                  <c:v>0.40095329274636299</c:v>
+                </c:pt>
+                <c:pt idx="41">
+                  <c:v>0.41085338589731202</c:v>
+                </c:pt>
+                <c:pt idx="42">
+                  <c:v>0.42075347904826099</c:v>
+                </c:pt>
+                <c:pt idx="43">
+                  <c:v>0.43065357210288002</c:v>
+                </c:pt>
+                <c:pt idx="44">
+                  <c:v>0.440553665061169</c:v>
+                </c:pt>
+                <c:pt idx="45">
+                  <c:v>0.45045375840477703</c:v>
+                </c:pt>
+                <c:pt idx="46">
+                  <c:v>0.460353851459397</c:v>
+                </c:pt>
+                <c:pt idx="47">
+                  <c:v>0.47025394441768598</c:v>
+                </c:pt>
+                <c:pt idx="48">
+                  <c:v>0.48015403727964501</c:v>
+                </c:pt>
+                <c:pt idx="49">
+                  <c:v>0.49005413062325398</c:v>
+                </c:pt>
+                <c:pt idx="50">
+                  <c:v>0.49995422358154301</c:v>
+                </c:pt>
+                <c:pt idx="51">
+                  <c:v>0.50985431653983204</c:v>
+                </c:pt>
+                <c:pt idx="52">
+                  <c:v>0.51975440988344002</c:v>
+                </c:pt>
+                <c:pt idx="53">
+                  <c:v>0.52965450293805905</c:v>
+                </c:pt>
+                <c:pt idx="54">
+                  <c:v>0.53955459589634902</c:v>
+                </c:pt>
+                <c:pt idx="55">
+                  <c:v>0.54945468895096805</c:v>
+                </c:pt>
+                <c:pt idx="56">
+                  <c:v>0.55935478229457603</c:v>
+                </c:pt>
+                <c:pt idx="57">
+                  <c:v>0.569254875252865</c:v>
+                </c:pt>
+                <c:pt idx="58">
+                  <c:v>0.57915496830748403</c:v>
+                </c:pt>
+                <c:pt idx="59">
+                  <c:v>0.58905506116944295</c:v>
+                </c:pt>
+                <c:pt idx="60">
+                  <c:v>0.59895515441672198</c:v>
+                </c:pt>
+                <c:pt idx="61">
+                  <c:v>0.60885524747134101</c:v>
+                </c:pt>
+                <c:pt idx="62">
+                  <c:v>0.61875534052596104</c:v>
+                </c:pt>
+                <c:pt idx="63">
+                  <c:v>0.62865543358057996</c:v>
+                </c:pt>
+                <c:pt idx="64">
+                  <c:v>0.63855552682785799</c:v>
+                </c:pt>
+                <c:pt idx="65">
+                  <c:v>0.64845561988247702</c:v>
+                </c:pt>
+                <c:pt idx="66">
+                  <c:v>0.65835571284076599</c:v>
+                </c:pt>
+                <c:pt idx="67">
+                  <c:v>0.66825580599171497</c:v>
+                </c:pt>
+                <c:pt idx="68">
+                  <c:v>0.678155899238994</c:v>
+                </c:pt>
+                <c:pt idx="69">
+                  <c:v>0.68805599210095303</c:v>
+                </c:pt>
+                <c:pt idx="70">
+                  <c:v>0.69795608496291295</c:v>
+                </c:pt>
+                <c:pt idx="71">
+                  <c:v>0.70785617840285098</c:v>
+                </c:pt>
+                <c:pt idx="72">
+                  <c:v>0.71775627136113995</c:v>
+                </c:pt>
+                <c:pt idx="73">
+                  <c:v>0.72765636431942904</c:v>
+                </c:pt>
+                <c:pt idx="74">
+                  <c:v>0.73755645747037801</c:v>
+                </c:pt>
+                <c:pt idx="75">
+                  <c:v>0.74745655071765704</c:v>
+                </c:pt>
+                <c:pt idx="76">
+                  <c:v>0.75735664367594602</c:v>
+                </c:pt>
+                <c:pt idx="77">
+                  <c:v>0.76725673673056505</c:v>
+                </c:pt>
+                <c:pt idx="78">
+                  <c:v>0.77715682988151302</c:v>
+                </c:pt>
+                <c:pt idx="79">
+                  <c:v>0.787056923032462</c:v>
+                </c:pt>
+                <c:pt idx="80">
+                  <c:v>0.79695701599075197</c:v>
+                </c:pt>
+                <c:pt idx="81">
+                  <c:v>0.80685710894904095</c:v>
+                </c:pt>
+                <c:pt idx="82">
+                  <c:v>0.81675720209999003</c:v>
+                </c:pt>
+                <c:pt idx="83">
+                  <c:v>0.82665729525093801</c:v>
+                </c:pt>
+                <c:pt idx="84">
+                  <c:v>0.83655738830555704</c:v>
+                </c:pt>
+                <c:pt idx="85">
+                  <c:v>0.84645748126384701</c:v>
+                </c:pt>
+                <c:pt idx="86">
+                  <c:v>0.85635757451112604</c:v>
+                </c:pt>
+                <c:pt idx="87">
+                  <c:v>0.86625766766207402</c:v>
+                </c:pt>
+                <c:pt idx="88">
+                  <c:v>0.87615776062036399</c:v>
+                </c:pt>
+                <c:pt idx="89">
+                  <c:v>0.88605785367498302</c:v>
+                </c:pt>
+                <c:pt idx="90">
+                  <c:v>0.89595794701859099</c:v>
+                </c:pt>
+                <c:pt idx="91">
+                  <c:v>0.90585756290944097</c:v>
+                </c:pt>
+                <c:pt idx="92">
+                  <c:v>0.91575670221579897</c:v>
+                </c:pt>
+                <c:pt idx="93">
+                  <c:v>0.925655841811175</c:v>
+                </c:pt>
+                <c:pt idx="94">
+                  <c:v>0.93555498131021197</c:v>
+                </c:pt>
+                <c:pt idx="95">
+                  <c:v>0.94545412061656997</c:v>
+                </c:pt>
+                <c:pt idx="96">
+                  <c:v>0.95535326001926701</c:v>
+                </c:pt>
+                <c:pt idx="97">
+                  <c:v>0.96525239961464204</c:v>
+                </c:pt>
+                <c:pt idx="98">
+                  <c:v>0.97515153882466199</c:v>
+                </c:pt>
+                <c:pt idx="99">
+                  <c:v>0.98505067813102098</c:v>
+                </c:pt>
+              </c:numCache>
+            </c:numRef>
+          </c:xVal>
+          <c:yVal>
+            <c:numRef>
+              <c:f>Sheet1!$K$4:$K$103</c:f>
+              <c:numCache>
+                <c:formatCode>0.00E+00</c:formatCode>
+                <c:ptCount val="100"/>
+                <c:pt idx="0">
+                  <c:v>275.31066371255702</c:v>
+                </c:pt>
+                <c:pt idx="1">
+                  <c:v>221.94393603698799</c:v>
+                </c:pt>
+                <c:pt idx="2">
+                  <c:v>202.96695886715599</c:v>
+                </c:pt>
+                <c:pt idx="3">
+                  <c:v>232.82920720547102</c:v>
+                </c:pt>
+                <c:pt idx="4">
+                  <c:v>205.66419420094002</c:v>
+                </c:pt>
+                <c:pt idx="5">
+                  <c:v>197.379828532891</c:v>
+                </c:pt>
+                <c:pt idx="6">
+                  <c:v>207.30180136787899</c:v>
+                </c:pt>
+                <c:pt idx="7">
+                  <c:v>197.09083903284298</c:v>
+                </c:pt>
+                <c:pt idx="8">
+                  <c:v>198.72844619978301</c:v>
+                </c:pt>
+                <c:pt idx="9">
+                  <c:v>207.49446103457799</c:v>
+                </c:pt>
+                <c:pt idx="10">
+                  <c:v>207.49446103457799</c:v>
+                </c:pt>
+                <c:pt idx="11">
+                  <c:v>247.95299104132698</c:v>
+                </c:pt>
+                <c:pt idx="12">
+                  <c:v>250.84288604180898</c:v>
+                </c:pt>
+                <c:pt idx="13">
+                  <c:v>225.21915037086799</c:v>
+                </c:pt>
+                <c:pt idx="14">
+                  <c:v>222.907234370482</c:v>
+                </c:pt>
+                <c:pt idx="15">
+                  <c:v>238.51266737308501</c:v>
+                </c:pt>
+                <c:pt idx="16">
+                  <c:v>213.37058086889201</c:v>
+                </c:pt>
+                <c:pt idx="17">
+                  <c:v>238.22367787303699</c:v>
+                </c:pt>
+                <c:pt idx="18">
+                  <c:v>244.77410654079699</c:v>
+                </c:pt>
+                <c:pt idx="19">
+                  <c:v>241.78788170696504</c:v>
+                </c:pt>
+                <c:pt idx="20">
+                  <c:v>246.31538387438701</c:v>
+                </c:pt>
+                <c:pt idx="21">
+                  <c:v>215.682496869277</c:v>
+                </c:pt>
+                <c:pt idx="22">
+                  <c:v>246.989692707833</c:v>
+                </c:pt>
+                <c:pt idx="23">
+                  <c:v>239.86128503997702</c:v>
+                </c:pt>
+                <c:pt idx="24">
+                  <c:v>243.42548887390501</c:v>
+                </c:pt>
+                <c:pt idx="25">
+                  <c:v>245.06309604084498</c:v>
+                </c:pt>
+                <c:pt idx="26">
+                  <c:v>248.33831037472402</c:v>
+                </c:pt>
+                <c:pt idx="27">
+                  <c:v>247.47134187458002</c:v>
+                </c:pt>
+                <c:pt idx="28">
+                  <c:v>241.209902706869</c:v>
+                </c:pt>
+                <c:pt idx="29">
+                  <c:v>246.50804354108601</c:v>
+                </c:pt>
+                <c:pt idx="30">
+                  <c:v>248.91628937482099</c:v>
+                </c:pt>
+                <c:pt idx="31">
+                  <c:v>251.03554570850801</c:v>
+                </c:pt>
+                <c:pt idx="32">
+                  <c:v>251.90251420865201</c:v>
+                </c:pt>
+                <c:pt idx="33">
+                  <c:v>242.17320104036298</c:v>
+                </c:pt>
+                <c:pt idx="34">
+                  <c:v>251.22820537520602</c:v>
+                </c:pt>
+                <c:pt idx="35">
+                  <c:v>252.09517387535101</c:v>
+                </c:pt>
+                <c:pt idx="36">
+                  <c:v>253.25113187554402</c:v>
+                </c:pt>
+                <c:pt idx="37">
+                  <c:v>254.88873904248399</c:v>
+                </c:pt>
+                <c:pt idx="38">
+                  <c:v>258.163953376363</c:v>
+                </c:pt>
+                <c:pt idx="39">
+                  <c:v>261.72815721029099</c:v>
+                </c:pt>
+                <c:pt idx="40">
+                  <c:v>259.12725170985703</c:v>
+                </c:pt>
+                <c:pt idx="41">
+                  <c:v>257.29698487621897</c:v>
+                </c:pt>
+                <c:pt idx="42">
+                  <c:v>258.74193237646</c:v>
+                </c:pt>
+                <c:pt idx="43">
+                  <c:v>263.751083710628</c:v>
+                </c:pt>
+                <c:pt idx="44">
+                  <c:v>263.751083710628</c:v>
+                </c:pt>
+                <c:pt idx="45">
+                  <c:v>260.76485887679701</c:v>
+                </c:pt>
+                <c:pt idx="46">
+                  <c:v>265.96666987766503</c:v>
+                </c:pt>
+                <c:pt idx="47">
+                  <c:v>266.44831904441202</c:v>
+                </c:pt>
+                <c:pt idx="48">
+                  <c:v>261.92081687698999</c:v>
+                </c:pt>
+                <c:pt idx="49">
+                  <c:v>264.42539254407399</c:v>
+                </c:pt>
+                <c:pt idx="50">
+                  <c:v>267.89326654465305</c:v>
+                </c:pt>
+                <c:pt idx="51">
+                  <c:v>261.34283787689299</c:v>
+                </c:pt>
+                <c:pt idx="52">
+                  <c:v>265.87034004431501</c:v>
+                </c:pt>
+                <c:pt idx="53">
+                  <c:v>263.943743377327</c:v>
+                </c:pt>
+                <c:pt idx="54">
+                  <c:v>268.47124554474902</c:v>
+                </c:pt>
+                <c:pt idx="55">
+                  <c:v>267.026298044508</c:v>
+                </c:pt>
+                <c:pt idx="56">
+                  <c:v>272.42076871207502</c:v>
+                </c:pt>
+                <c:pt idx="57">
+                  <c:v>269.14555437819496</c:v>
+                </c:pt>
+                <c:pt idx="58">
+                  <c:v>259.60890087660397</c:v>
+                </c:pt>
+                <c:pt idx="59">
+                  <c:v>270.68683171178503</c:v>
+                </c:pt>
+                <c:pt idx="60">
+                  <c:v>271.65013004527901</c:v>
+                </c:pt>
+                <c:pt idx="61">
+                  <c:v>276.17763221270098</c:v>
+                </c:pt>
+                <c:pt idx="62">
+                  <c:v>270.78316154513504</c:v>
+                </c:pt>
+                <c:pt idx="63">
+                  <c:v>272.22810904537602</c:v>
+                </c:pt>
+                <c:pt idx="64">
+                  <c:v>269.62720354494201</c:v>
+                </c:pt>
+                <c:pt idx="65">
+                  <c:v>266.25565937771296</c:v>
+                </c:pt>
+                <c:pt idx="66">
+                  <c:v>274.63635487911102</c:v>
+                </c:pt>
+                <c:pt idx="67">
+                  <c:v>258.83826220980899</c:v>
+                </c:pt>
+                <c:pt idx="68">
+                  <c:v>264.61805221077299</c:v>
+                </c:pt>
+                <c:pt idx="69">
+                  <c:v>264.42539254407399</c:v>
+                </c:pt>
+                <c:pt idx="70">
+                  <c:v>268.56757537809904</c:v>
+                </c:pt>
+                <c:pt idx="71">
+                  <c:v>265.48502071091798</c:v>
+                </c:pt>
+                <c:pt idx="72">
+                  <c:v>267.12262787785801</c:v>
+                </c:pt>
+                <c:pt idx="73">
+                  <c:v>273.76938637896598</c:v>
+                </c:pt>
+                <c:pt idx="74">
+                  <c:v>271.16848087853197</c:v>
+                </c:pt>
+                <c:pt idx="75">
+                  <c:v>275.69598304595405</c:v>
+                </c:pt>
+                <c:pt idx="76">
+                  <c:v>268.27858587804997</c:v>
+                </c:pt>
+                <c:pt idx="77">
+                  <c:v>277.52624987959302</c:v>
+                </c:pt>
+                <c:pt idx="78">
+                  <c:v>276.273962046051</c:v>
+                </c:pt>
+                <c:pt idx="79">
+                  <c:v>279.54917637993003</c:v>
+                </c:pt>
+                <c:pt idx="80">
+                  <c:v>285.90694538099103</c:v>
+                </c:pt>
+                <c:pt idx="81">
+                  <c:v>290.241787881714</c:v>
+                </c:pt>
+                <c:pt idx="82">
+                  <c:v>288.98950004817203</c:v>
+                </c:pt>
+                <c:pt idx="83">
+                  <c:v>312.49397938542495</c:v>
+                </c:pt>
+                <c:pt idx="84">
+                  <c:v>327.52143338793098</c:v>
+                </c:pt>
+                <c:pt idx="85">
+                  <c:v>352.47086022542499</c:v>
+                </c:pt>
+                <c:pt idx="86">
+                  <c:v>376.74597822947396</c:v>
+                </c:pt>
+                <c:pt idx="87">
+                  <c:v>389.076196898197</c:v>
+                </c:pt>
+                <c:pt idx="88">
+                  <c:v>417.87881706966601</c:v>
+                </c:pt>
+                <c:pt idx="89">
+                  <c:v>465.94740391101504</c:v>
+                </c:pt>
+                <c:pt idx="90">
+                  <c:v>524.90126192084597</c:v>
+                </c:pt>
+                <c:pt idx="91">
+                  <c:v>607.70712909444603</c:v>
+                </c:pt>
+                <c:pt idx="92">
+                  <c:v>700.09633911372202</c:v>
+                </c:pt>
+                <c:pt idx="93">
+                  <c:v>843.83429672448506</c:v>
+                </c:pt>
+                <c:pt idx="94">
+                  <c:v>1065.41425818879</c:v>
+                </c:pt>
+                <c:pt idx="95">
+                  <c:v>1365.41425818874</c:v>
+                </c:pt>
+                <c:pt idx="96">
+                  <c:v>1888.2466281309801</c:v>
+                </c:pt>
+                <c:pt idx="97">
+                  <c:v>2920.1348747591701</c:v>
+                </c:pt>
+                <c:pt idx="98">
+                  <c:v>5434.9710982660499</c:v>
+                </c:pt>
+                <c:pt idx="99">
+                  <c:v>12343.6416184974</c:v>
+                </c:pt>
+              </c:numCache>
+            </c:numRef>
+          </c:yVal>
+          <c:smooth val="0"/>
+          <c:extLst>
+            <c:ext xmlns:c16="http://schemas.microsoft.com/office/drawing/2014/chart" uri="{C3380CC4-5D6E-409C-BE32-E72D297353CC}">
+              <c16:uniqueId val="{00000002-2EF1-4D40-B6BF-0F8E215088BA}"/>
+            </c:ext>
+          </c:extLst>
+        </c:ser>
+        <c:ser>
+          <c:idx val="3"/>
+          <c:order val="3"/>
+          <c:tx>
+            <c:strRef>
+              <c:f>Sheet1!$M$2</c:f>
+              <c:strCache>
+                <c:ptCount val="1"/>
+                <c:pt idx="0">
+                  <c:v>linear probing multiply shift</c:v>
+                </c:pt>
+              </c:strCache>
+            </c:strRef>
+          </c:tx>
+          <c:spPr>
+            <a:ln w="19050" cap="rnd">
+              <a:solidFill>
+                <a:schemeClr val="accent2"/>
+              </a:solidFill>
+              <a:prstDash val="sysDash"/>
+              <a:round/>
+            </a:ln>
+            <a:effectLst/>
+          </c:spPr>
+          <c:marker>
+            <c:symbol val="none"/>
+          </c:marker>
+          <c:xVal>
+            <c:numRef>
+              <c:f>Sheet1!$M$4:$M$103</c:f>
+              <c:numCache>
+                <c:formatCode>General</c:formatCode>
+                <c:ptCount val="100"/>
+                <c:pt idx="0">
+                  <c:v>4.9495697909642603E-3</c:v>
+                </c:pt>
+                <c:pt idx="1">
+                  <c:v>1.48496628455832E-2</c:v>
+                </c:pt>
+                <c:pt idx="2">
+                  <c:v>2.4749755900202199E-2</c:v>
+                </c:pt>
+                <c:pt idx="3">
+                  <c:v>3.46498488584914E-2</c:v>
+                </c:pt>
+                <c:pt idx="4">
+                  <c:v>4.4549942202099901E-2</c:v>
+                </c:pt>
+                <c:pt idx="5">
+                  <c:v>5.4450035064059203E-2</c:v>
+                </c:pt>
+                <c:pt idx="6">
+                  <c:v>6.4350128022348504E-2</c:v>
+                </c:pt>
+                <c:pt idx="7">
+                  <c:v>7.4250221173297298E-2</c:v>
+                </c:pt>
+                <c:pt idx="8">
+                  <c:v>8.4150314420575995E-2</c:v>
+                </c:pt>
+                <c:pt idx="9">
+                  <c:v>9.4050407378865095E-2</c:v>
+                </c:pt>
+                <c:pt idx="10">
+                  <c:v>0.103950500337154</c:v>
+                </c:pt>
+                <c:pt idx="11">
+                  <c:v>0.113850593680762</c:v>
+                </c:pt>
+                <c:pt idx="12">
+                  <c:v>0.123750686735381</c:v>
+                </c:pt>
+                <c:pt idx="13">
+                  <c:v>0.13365077969367101</c:v>
+                </c:pt>
+                <c:pt idx="14">
+                  <c:v>0.14355087284461901</c:v>
+                </c:pt>
+                <c:pt idx="15">
+                  <c:v>0.15345096609189801</c:v>
+                </c:pt>
+                <c:pt idx="16">
+                  <c:v>0.16335105885752799</c:v>
+                </c:pt>
+                <c:pt idx="17">
+                  <c:v>0.17325115191214699</c:v>
+                </c:pt>
+                <c:pt idx="18">
+                  <c:v>0.18315124506309599</c:v>
+                </c:pt>
+                <c:pt idx="19">
+                  <c:v>0.19305133821404499</c:v>
+                </c:pt>
+                <c:pt idx="20">
+                  <c:v>0.202951431268664</c:v>
+                </c:pt>
+                <c:pt idx="21">
+                  <c:v>0.212851524323283</c:v>
+                </c:pt>
+                <c:pt idx="22">
+                  <c:v>0.222751617377902</c:v>
+                </c:pt>
+                <c:pt idx="23">
+                  <c:v>0.232651710625181</c:v>
+                </c:pt>
+                <c:pt idx="24">
+                  <c:v>0.24255180367979901</c:v>
+                </c:pt>
+                <c:pt idx="25">
+                  <c:v>0.25245189663808798</c:v>
+                </c:pt>
+                <c:pt idx="26">
+                  <c:v>0.26235198978903701</c:v>
+                </c:pt>
+                <c:pt idx="27">
+                  <c:v>0.27225208284365598</c:v>
+                </c:pt>
+                <c:pt idx="28">
+                  <c:v>0.28215217580194502</c:v>
+                </c:pt>
+                <c:pt idx="29">
+                  <c:v>0.29205226876023499</c:v>
+                </c:pt>
+                <c:pt idx="30">
+                  <c:v>0.30195236220017302</c:v>
+                </c:pt>
+                <c:pt idx="31">
+                  <c:v>0.31185245515846199</c:v>
+                </c:pt>
+                <c:pt idx="32">
+                  <c:v>0.32175254811675102</c:v>
+                </c:pt>
+                <c:pt idx="33">
+                  <c:v>0.33165264136403</c:v>
+                </c:pt>
+                <c:pt idx="34">
+                  <c:v>0.34155273451497897</c:v>
+                </c:pt>
+                <c:pt idx="35">
+                  <c:v>0.351452827473268</c:v>
+                </c:pt>
+                <c:pt idx="36">
+                  <c:v>0.36135292052788698</c:v>
+                </c:pt>
+                <c:pt idx="37">
+                  <c:v>0.37125301367883601</c:v>
+                </c:pt>
+                <c:pt idx="38">
+                  <c:v>0.38115310663712498</c:v>
+                </c:pt>
+                <c:pt idx="39">
+                  <c:v>0.39105319969174401</c:v>
+                </c:pt>
+                <c:pt idx="40">
+                  <c:v>0.40095329274636299</c:v>
+                </c:pt>
+                <c:pt idx="41">
+                  <c:v>0.41085338589731202</c:v>
+                </c:pt>
+                <c:pt idx="42">
+                  <c:v>0.42075347904826099</c:v>
+                </c:pt>
+                <c:pt idx="43">
+                  <c:v>0.43065357210288002</c:v>
+                </c:pt>
+                <c:pt idx="44">
+                  <c:v>0.440553665061169</c:v>
+                </c:pt>
+                <c:pt idx="45">
+                  <c:v>0.45045375840477703</c:v>
+                </c:pt>
+                <c:pt idx="46">
+                  <c:v>0.460353851459397</c:v>
+                </c:pt>
+                <c:pt idx="47">
+                  <c:v>0.47025394441768598</c:v>
+                </c:pt>
+                <c:pt idx="48">
+                  <c:v>0.48015403727964501</c:v>
+                </c:pt>
+                <c:pt idx="49">
+                  <c:v>0.49005413062325398</c:v>
+                </c:pt>
+                <c:pt idx="50">
+                  <c:v>0.49995422358154301</c:v>
+                </c:pt>
+                <c:pt idx="51">
+                  <c:v>0.50985431653983204</c:v>
+                </c:pt>
+                <c:pt idx="52">
+                  <c:v>0.51975440988344002</c:v>
+                </c:pt>
+                <c:pt idx="53">
+                  <c:v>0.52965450293805905</c:v>
+                </c:pt>
+                <c:pt idx="54">
+                  <c:v>0.53955459589634902</c:v>
+                </c:pt>
+                <c:pt idx="55">
+                  <c:v>0.54945468895096805</c:v>
+                </c:pt>
+                <c:pt idx="56">
+                  <c:v>0.55935478229457603</c:v>
+                </c:pt>
+                <c:pt idx="57">
+                  <c:v>0.569254875252865</c:v>
+                </c:pt>
+                <c:pt idx="58">
+                  <c:v>0.57915496830748403</c:v>
+                </c:pt>
+                <c:pt idx="59">
+                  <c:v>0.58905506116944295</c:v>
+                </c:pt>
+                <c:pt idx="60">
+                  <c:v>0.59895515441672198</c:v>
+                </c:pt>
+                <c:pt idx="61">
+                  <c:v>0.60885524747134101</c:v>
+                </c:pt>
+                <c:pt idx="62">
+                  <c:v>0.61875534052596104</c:v>
+                </c:pt>
+                <c:pt idx="63">
+                  <c:v>0.62865543358057996</c:v>
+                </c:pt>
+                <c:pt idx="64">
+                  <c:v>0.63855552682785799</c:v>
+                </c:pt>
+                <c:pt idx="65">
+                  <c:v>0.64845561988247702</c:v>
+                </c:pt>
+                <c:pt idx="66">
+                  <c:v>0.65835571284076599</c:v>
+                </c:pt>
+                <c:pt idx="67">
+                  <c:v>0.66825580599171497</c:v>
+                </c:pt>
+                <c:pt idx="68">
+                  <c:v>0.678155899238994</c:v>
+                </c:pt>
+                <c:pt idx="69">
+                  <c:v>0.68805599210095303</c:v>
+                </c:pt>
+                <c:pt idx="70">
+                  <c:v>0.69795608496291295</c:v>
+                </c:pt>
+                <c:pt idx="71">
+                  <c:v>0.70785617840285098</c:v>
+                </c:pt>
+                <c:pt idx="72">
+                  <c:v>0.71775627136113995</c:v>
+                </c:pt>
+                <c:pt idx="73">
+                  <c:v>0.72765636431942904</c:v>
+                </c:pt>
+                <c:pt idx="74">
+                  <c:v>0.73755645747037801</c:v>
+                </c:pt>
+                <c:pt idx="75">
+                  <c:v>0.74745655071765704</c:v>
+                </c:pt>
+                <c:pt idx="76">
+                  <c:v>0.75735664367594602</c:v>
+                </c:pt>
+                <c:pt idx="77">
+                  <c:v>0.76725673673056505</c:v>
+                </c:pt>
+                <c:pt idx="78">
+                  <c:v>0.77715682988151302</c:v>
+                </c:pt>
+                <c:pt idx="79">
+                  <c:v>0.787056923032462</c:v>
+                </c:pt>
+                <c:pt idx="80">
+                  <c:v>0.79695701599075197</c:v>
+                </c:pt>
+                <c:pt idx="81">
+                  <c:v>0.80685710894904095</c:v>
+                </c:pt>
+                <c:pt idx="82">
+                  <c:v>0.81675720209999003</c:v>
+                </c:pt>
+                <c:pt idx="83">
+                  <c:v>0.82665729525093801</c:v>
+                </c:pt>
+                <c:pt idx="84">
+                  <c:v>0.83655738830555704</c:v>
+                </c:pt>
+                <c:pt idx="85">
+                  <c:v>0.84645748126384701</c:v>
+                </c:pt>
+                <c:pt idx="86">
+                  <c:v>0.85635757451112604</c:v>
+                </c:pt>
+                <c:pt idx="87">
+                  <c:v>0.86625766766207402</c:v>
+                </c:pt>
+                <c:pt idx="88">
+                  <c:v>0.87615776062036399</c:v>
+                </c:pt>
+                <c:pt idx="89">
+                  <c:v>0.88605785367498302</c:v>
+                </c:pt>
+                <c:pt idx="90">
+                  <c:v>0.89595794701859099</c:v>
+                </c:pt>
+                <c:pt idx="91">
+                  <c:v>0.90585756290944097</c:v>
+                </c:pt>
+                <c:pt idx="92">
+                  <c:v>0.91575670221579897</c:v>
+                </c:pt>
+                <c:pt idx="93">
+                  <c:v>0.925655841811175</c:v>
+                </c:pt>
+                <c:pt idx="94">
+                  <c:v>0.93555498131021197</c:v>
+                </c:pt>
+                <c:pt idx="95">
+                  <c:v>0.94545412061656997</c:v>
+                </c:pt>
+                <c:pt idx="96">
+                  <c:v>0.95535326001926701</c:v>
+                </c:pt>
+                <c:pt idx="97">
+                  <c:v>0.96525239961464204</c:v>
+                </c:pt>
+                <c:pt idx="98">
+                  <c:v>0.97515153882466199</c:v>
+                </c:pt>
+                <c:pt idx="99">
+                  <c:v>0.98505067813102098</c:v>
+                </c:pt>
+              </c:numCache>
+            </c:numRef>
+          </c:xVal>
+          <c:yVal>
+            <c:numRef>
+              <c:f>Sheet1!$O$4:$O$103</c:f>
+              <c:numCache>
+                <c:formatCode>0.00E+00</c:formatCode>
+                <c:ptCount val="100"/>
+                <c:pt idx="0">
+                  <c:v>221.55861670359101</c:v>
+                </c:pt>
+                <c:pt idx="1">
+                  <c:v>190.63674019843302</c:v>
+                </c:pt>
+                <c:pt idx="2">
+                  <c:v>204.12291686734901</c:v>
+                </c:pt>
+                <c:pt idx="3">
+                  <c:v>205.66419420094002</c:v>
+                </c:pt>
+                <c:pt idx="4">
+                  <c:v>205.37520470089098</c:v>
+                </c:pt>
+                <c:pt idx="5">
+                  <c:v>207.20547153453001</c:v>
+                </c:pt>
+                <c:pt idx="6">
+                  <c:v>210.48068586841001</c:v>
+                </c:pt>
+                <c:pt idx="7">
+                  <c:v>213.08159136884302</c:v>
+                </c:pt>
+                <c:pt idx="8">
+                  <c:v>206.627492534434</c:v>
+                </c:pt>
+                <c:pt idx="9">
+                  <c:v>208.16876986802401</c:v>
+                </c:pt>
+                <c:pt idx="10">
+                  <c:v>211.92563336865101</c:v>
+                </c:pt>
+                <c:pt idx="11">
+                  <c:v>213.27425103554199</c:v>
+                </c:pt>
+                <c:pt idx="12">
+                  <c:v>214.71919853578299</c:v>
+                </c:pt>
+                <c:pt idx="13">
+                  <c:v>202.00366053366199</c:v>
+                </c:pt>
+                <c:pt idx="14">
+                  <c:v>206.53116270108399</c:v>
+                </c:pt>
+                <c:pt idx="15">
+                  <c:v>205.85685386763799</c:v>
+                </c:pt>
+                <c:pt idx="16">
+                  <c:v>206.049513534337</c:v>
+                </c:pt>
+                <c:pt idx="17">
+                  <c:v>213.27425103554199</c:v>
+                </c:pt>
+                <c:pt idx="18">
+                  <c:v>206.434832867735</c:v>
+                </c:pt>
+                <c:pt idx="19">
+                  <c:v>205.27887486754202</c:v>
+                </c:pt>
+                <c:pt idx="20">
+                  <c:v>212.407282535398</c:v>
+                </c:pt>
+                <c:pt idx="21">
+                  <c:v>206.33850303438498</c:v>
+                </c:pt>
+                <c:pt idx="22">
+                  <c:v>210.28802620171101</c:v>
+                </c:pt>
+                <c:pt idx="23">
+                  <c:v>207.879780367976</c:v>
+                </c:pt>
+                <c:pt idx="24">
+                  <c:v>221.36595703689198</c:v>
+                </c:pt>
+                <c:pt idx="25">
+                  <c:v>217.705423369615</c:v>
+                </c:pt>
+                <c:pt idx="26">
+                  <c:v>224.159522204025</c:v>
+                </c:pt>
+                <c:pt idx="27">
+                  <c:v>210.57701570175902</c:v>
+                </c:pt>
+                <c:pt idx="28">
+                  <c:v>211.25132453520499</c:v>
+                </c:pt>
+                <c:pt idx="29">
+                  <c:v>212.88893170214502</c:v>
+                </c:pt>
+                <c:pt idx="30">
+                  <c:v>213.65957036894</c:v>
+                </c:pt>
+                <c:pt idx="31">
+                  <c:v>217.89808303631398</c:v>
+                </c:pt>
+                <c:pt idx="32">
+                  <c:v>213.65957036894</c:v>
+                </c:pt>
+                <c:pt idx="33">
+                  <c:v>223.58154320392799</c:v>
+                </c:pt>
+                <c:pt idx="34">
+                  <c:v>220.69164820344599</c:v>
+                </c:pt>
+                <c:pt idx="35">
+                  <c:v>217.127444369518</c:v>
+                </c:pt>
+                <c:pt idx="36">
+                  <c:v>214.33387920238602</c:v>
+                </c:pt>
+                <c:pt idx="37">
+                  <c:v>224.44851170407301</c:v>
+                </c:pt>
+                <c:pt idx="38">
+                  <c:v>229.55399287159099</c:v>
+                </c:pt>
+                <c:pt idx="39">
+                  <c:v>230.324631538386</c:v>
+                </c:pt>
+                <c:pt idx="40">
+                  <c:v>234.75580387245901</c:v>
+                </c:pt>
+                <c:pt idx="41">
+                  <c:v>230.902610538483</c:v>
+                </c:pt>
+                <c:pt idx="42">
+                  <c:v>241.88421154031397</c:v>
+                </c:pt>
+                <c:pt idx="43">
+                  <c:v>235.62277237260301</c:v>
+                </c:pt>
+                <c:pt idx="44">
+                  <c:v>237.74202870629</c:v>
+                </c:pt>
+                <c:pt idx="45">
+                  <c:v>241.49889220691702</c:v>
+                </c:pt>
+                <c:pt idx="46">
+                  <c:v>235.91176187265199</c:v>
+                </c:pt>
+                <c:pt idx="47">
+                  <c:v>241.209902706869</c:v>
+                </c:pt>
+                <c:pt idx="48">
+                  <c:v>237.16404970619402</c:v>
+                </c:pt>
+                <c:pt idx="49">
+                  <c:v>235.91176187265199</c:v>
+                </c:pt>
+                <c:pt idx="50">
+                  <c:v>239.76495520662803</c:v>
+                </c:pt>
+                <c:pt idx="51">
+                  <c:v>236.489740872748</c:v>
+                </c:pt>
+                <c:pt idx="52">
+                  <c:v>236.97139003949499</c:v>
+                </c:pt>
+                <c:pt idx="53">
+                  <c:v>242.84750987380798</c:v>
+                </c:pt>
+                <c:pt idx="54">
+                  <c:v>237.26037953954298</c:v>
+                </c:pt>
+                <c:pt idx="55">
+                  <c:v>238.03101820633799</c:v>
+                </c:pt>
+                <c:pt idx="56">
+                  <c:v>232.73287737212101</c:v>
+                </c:pt>
+                <c:pt idx="57">
+                  <c:v>233.407186205567</c:v>
+                </c:pt>
+                <c:pt idx="58">
+                  <c:v>239.37963587323</c:v>
+                </c:pt>
+                <c:pt idx="59">
+                  <c:v>234.75580387245901</c:v>
+                </c:pt>
+                <c:pt idx="60">
+                  <c:v>231.38425970523002</c:v>
+                </c:pt>
+                <c:pt idx="61">
+                  <c:v>233.985165205664</c:v>
+                </c:pt>
+                <c:pt idx="62">
+                  <c:v>224.93016087082</c:v>
+                </c:pt>
+                <c:pt idx="63">
+                  <c:v>235.91176187265199</c:v>
+                </c:pt>
+                <c:pt idx="64">
+                  <c:v>227.33840670455501</c:v>
+                </c:pt>
+                <c:pt idx="65">
+                  <c:v>234.17782487236201</c:v>
+                </c:pt>
+                <c:pt idx="66">
+                  <c:v>231.67324920527801</c:v>
+                </c:pt>
+                <c:pt idx="67">
+                  <c:v>236.77873037279599</c:v>
+                </c:pt>
+                <c:pt idx="68">
+                  <c:v>237.64569887294101</c:v>
+                </c:pt>
+                <c:pt idx="69">
+                  <c:v>232.63654753877199</c:v>
+                </c:pt>
+                <c:pt idx="70">
+                  <c:v>245.06309604084498</c:v>
+                </c:pt>
+                <c:pt idx="71">
+                  <c:v>243.42548887390501</c:v>
+                </c:pt>
+                <c:pt idx="72">
+                  <c:v>245.44841537424202</c:v>
+                </c:pt>
+                <c:pt idx="73">
+                  <c:v>245.159425874194</c:v>
+                </c:pt>
+                <c:pt idx="74">
+                  <c:v>248.53097004142302</c:v>
+                </c:pt>
+                <c:pt idx="75">
+                  <c:v>262.40246604373698</c:v>
+                </c:pt>
+                <c:pt idx="76">
+                  <c:v>245.83373470763999</c:v>
+                </c:pt>
+                <c:pt idx="77">
+                  <c:v>267.98959637800198</c:v>
+                </c:pt>
+                <c:pt idx="78">
+                  <c:v>266.351989211062</c:v>
+                </c:pt>
+                <c:pt idx="79">
+                  <c:v>271.16848087853197</c:v>
+                </c:pt>
+                <c:pt idx="80">
+                  <c:v>278.68220787978601</c:v>
+                </c:pt>
+                <c:pt idx="81">
+                  <c:v>277.718909546291</c:v>
+                </c:pt>
+                <c:pt idx="82">
+                  <c:v>295.73258838262899</c:v>
+                </c:pt>
+                <c:pt idx="83">
+                  <c:v>307.003178884509</c:v>
+                </c:pt>
+                <c:pt idx="84">
+                  <c:v>314.51690588576196</c:v>
+                </c:pt>
+                <c:pt idx="85">
+                  <c:v>322.12696272036402</c:v>
+                </c:pt>
+                <c:pt idx="86">
+                  <c:v>349.19564589154504</c:v>
+                </c:pt>
+                <c:pt idx="87">
+                  <c:v>367.78730372797804</c:v>
+                </c:pt>
+                <c:pt idx="88">
+                  <c:v>394.470667565761</c:v>
+                </c:pt>
+                <c:pt idx="89">
+                  <c:v>436.952124072846</c:v>
+                </c:pt>
+                <c:pt idx="90">
+                  <c:v>493.97938541568897</c:v>
+                </c:pt>
+                <c:pt idx="91">
+                  <c:v>544.02697495185998</c:v>
+                </c:pt>
+                <c:pt idx="92">
+                  <c:v>643.25626204242701</c:v>
+                </c:pt>
+                <c:pt idx="93">
+                  <c:v>746.917148362278</c:v>
+                </c:pt>
+                <c:pt idx="94">
+                  <c:v>938.63198458573504</c:v>
+                </c:pt>
+                <c:pt idx="95">
+                  <c:v>1291.71483622344</c:v>
+                </c:pt>
+                <c:pt idx="96">
+                  <c:v>1871.29094412328</c:v>
+                </c:pt>
+                <c:pt idx="97">
+                  <c:v>2959.0558766859599</c:v>
+                </c:pt>
+                <c:pt idx="98">
+                  <c:v>5568.20809248573</c:v>
+                </c:pt>
+                <c:pt idx="99">
+                  <c:v>16799.807321773002</c:v>
+                </c:pt>
+              </c:numCache>
+            </c:numRef>
+          </c:yVal>
+          <c:smooth val="0"/>
+          <c:extLst>
+            <c:ext xmlns:c16="http://schemas.microsoft.com/office/drawing/2014/chart" uri="{C3380CC4-5D6E-409C-BE32-E72D297353CC}">
+              <c16:uniqueId val="{00000003-2EF1-4D40-B6BF-0F8E215088BA}"/>
+            </c:ext>
+          </c:extLst>
+        </c:ser>
+        <c:ser>
+          <c:idx val="4"/>
+          <c:order val="4"/>
+          <c:tx>
+            <c:strRef>
+              <c:f>Sheet1!$Q$2</c:f>
+              <c:strCache>
+                <c:ptCount val="1"/>
+                <c:pt idx="0">
+                  <c:v>linear probing naïve modulo</c:v>
+                </c:pt>
+              </c:strCache>
+            </c:strRef>
+          </c:tx>
+          <c:spPr>
+            <a:ln w="19050" cap="rnd">
+              <a:solidFill>
+                <a:schemeClr val="accent3"/>
+              </a:solidFill>
+              <a:prstDash val="sysDash"/>
+              <a:round/>
+            </a:ln>
+            <a:effectLst/>
+          </c:spPr>
+          <c:marker>
+            <c:symbol val="none"/>
+          </c:marker>
+          <c:xVal>
+            <c:numRef>
+              <c:f>Sheet1!$Q$4:$Q$103</c:f>
+              <c:numCache>
+                <c:formatCode>General</c:formatCode>
+                <c:ptCount val="100"/>
+                <c:pt idx="0">
+                  <c:v>4.9495697909642603E-3</c:v>
+                </c:pt>
+                <c:pt idx="1">
+                  <c:v>1.48496628455832E-2</c:v>
+                </c:pt>
+                <c:pt idx="2">
+                  <c:v>2.4749755900202199E-2</c:v>
+                </c:pt>
+                <c:pt idx="3">
+                  <c:v>3.46498488584914E-2</c:v>
+                </c:pt>
+                <c:pt idx="4">
+                  <c:v>4.4549942202099901E-2</c:v>
+                </c:pt>
+                <c:pt idx="5">
+                  <c:v>5.4450035064059203E-2</c:v>
+                </c:pt>
+                <c:pt idx="6">
+                  <c:v>6.4350128022348504E-2</c:v>
+                </c:pt>
+                <c:pt idx="7">
+                  <c:v>7.4250221173297298E-2</c:v>
+                </c:pt>
+                <c:pt idx="8">
+                  <c:v>8.4150314420575995E-2</c:v>
+                </c:pt>
+                <c:pt idx="9">
+                  <c:v>9.4050407378865095E-2</c:v>
+                </c:pt>
+                <c:pt idx="10">
+                  <c:v>0.103950500337154</c:v>
+                </c:pt>
+                <c:pt idx="11">
+                  <c:v>0.113850593680762</c:v>
+                </c:pt>
+                <c:pt idx="12">
+                  <c:v>0.123750686735381</c:v>
+                </c:pt>
+                <c:pt idx="13">
+                  <c:v>0.13365077969367101</c:v>
+                </c:pt>
+                <c:pt idx="14">
+                  <c:v>0.14355087284461901</c:v>
+                </c:pt>
+                <c:pt idx="15">
+                  <c:v>0.15345096609189801</c:v>
+                </c:pt>
+                <c:pt idx="16">
+                  <c:v>0.16335105885752799</c:v>
+                </c:pt>
+                <c:pt idx="17">
+                  <c:v>0.17325115191214699</c:v>
+                </c:pt>
+                <c:pt idx="18">
+                  <c:v>0.18315124506309599</c:v>
+                </c:pt>
+                <c:pt idx="19">
+                  <c:v>0.19305133821404499</c:v>
+                </c:pt>
+                <c:pt idx="20">
+                  <c:v>0.202951431268664</c:v>
+                </c:pt>
+                <c:pt idx="21">
+                  <c:v>0.212851524323283</c:v>
+                </c:pt>
+                <c:pt idx="22">
+                  <c:v>0.222751617377902</c:v>
+                </c:pt>
+                <c:pt idx="23">
+                  <c:v>0.232651710625181</c:v>
+                </c:pt>
+                <c:pt idx="24">
+                  <c:v>0.24255180367979901</c:v>
+                </c:pt>
+                <c:pt idx="25">
+                  <c:v>0.25245189663808798</c:v>
+                </c:pt>
+                <c:pt idx="26">
+                  <c:v>0.26235198978903701</c:v>
+                </c:pt>
+                <c:pt idx="27">
+                  <c:v>0.27225208284365598</c:v>
+                </c:pt>
+                <c:pt idx="28">
+                  <c:v>0.28215217580194502</c:v>
+                </c:pt>
+                <c:pt idx="29">
+                  <c:v>0.29205226876023499</c:v>
+                </c:pt>
+                <c:pt idx="30">
+                  <c:v>0.30195236220017302</c:v>
+                </c:pt>
+                <c:pt idx="31">
+                  <c:v>0.31185245515846199</c:v>
+                </c:pt>
+                <c:pt idx="32">
+                  <c:v>0.32175254811675102</c:v>
+                </c:pt>
+                <c:pt idx="33">
+                  <c:v>0.33165264136403</c:v>
+                </c:pt>
+                <c:pt idx="34">
+                  <c:v>0.34155273451497897</c:v>
+                </c:pt>
+                <c:pt idx="35">
+                  <c:v>0.351452827473268</c:v>
+                </c:pt>
+                <c:pt idx="36">
+                  <c:v>0.36135292052788698</c:v>
+                </c:pt>
+                <c:pt idx="37">
+                  <c:v>0.37125301367883601</c:v>
+                </c:pt>
+                <c:pt idx="38">
+                  <c:v>0.38115310663712498</c:v>
+                </c:pt>
+                <c:pt idx="39">
+                  <c:v>0.39105319969174401</c:v>
+                </c:pt>
+                <c:pt idx="40">
+                  <c:v>0.40095329274636299</c:v>
+                </c:pt>
+                <c:pt idx="41">
+                  <c:v>0.41085338589731202</c:v>
+                </c:pt>
+                <c:pt idx="42">
+                  <c:v>0.42075347904826099</c:v>
+                </c:pt>
+                <c:pt idx="43">
+                  <c:v>0.43065357210288002</c:v>
+                </c:pt>
+                <c:pt idx="44">
+                  <c:v>0.440553665061169</c:v>
+                </c:pt>
+                <c:pt idx="45">
+                  <c:v>0.45045375840477703</c:v>
+                </c:pt>
+                <c:pt idx="46">
+                  <c:v>0.460353851459397</c:v>
+                </c:pt>
+                <c:pt idx="47">
+                  <c:v>0.47025394441768598</c:v>
+                </c:pt>
+                <c:pt idx="48">
+                  <c:v>0.48015403727964501</c:v>
+                </c:pt>
+                <c:pt idx="49">
+                  <c:v>0.49005413062325398</c:v>
+                </c:pt>
+                <c:pt idx="50">
+                  <c:v>0.49995422358154301</c:v>
+                </c:pt>
+                <c:pt idx="51">
+                  <c:v>0.50985431653983204</c:v>
+                </c:pt>
+                <c:pt idx="52">
+                  <c:v>0.51975440988344002</c:v>
+                </c:pt>
+                <c:pt idx="53">
+                  <c:v>0.52965450293805905</c:v>
+                </c:pt>
+                <c:pt idx="54">
+                  <c:v>0.53955459589634902</c:v>
+                </c:pt>
+                <c:pt idx="55">
+                  <c:v>0.54945468895096805</c:v>
+                </c:pt>
+                <c:pt idx="56">
+                  <c:v>0.55935478229457603</c:v>
+                </c:pt>
+                <c:pt idx="57">
+                  <c:v>0.569254875252865</c:v>
+                </c:pt>
+                <c:pt idx="58">
+                  <c:v>0.57915496830748403</c:v>
+                </c:pt>
+                <c:pt idx="59">
+                  <c:v>0.58905506116944295</c:v>
+                </c:pt>
+                <c:pt idx="60">
+                  <c:v>0.59895515441672198</c:v>
+                </c:pt>
+                <c:pt idx="61">
+                  <c:v>0.60885524747134101</c:v>
+                </c:pt>
+                <c:pt idx="62">
+                  <c:v>0.61875534052596104</c:v>
+                </c:pt>
+                <c:pt idx="63">
+                  <c:v>0.62865543358057996</c:v>
+                </c:pt>
+                <c:pt idx="64">
+                  <c:v>0.63855552682785799</c:v>
+                </c:pt>
+                <c:pt idx="65">
+                  <c:v>0.64845561988247702</c:v>
+                </c:pt>
+                <c:pt idx="66">
+                  <c:v>0.65835571284076599</c:v>
+                </c:pt>
+                <c:pt idx="67">
+                  <c:v>0.66825580599171497</c:v>
+                </c:pt>
+                <c:pt idx="68">
+                  <c:v>0.678155899238994</c:v>
+                </c:pt>
+                <c:pt idx="69">
+                  <c:v>0.68805599210095303</c:v>
+                </c:pt>
+                <c:pt idx="70">
+                  <c:v>0.69795608496291295</c:v>
+                </c:pt>
+                <c:pt idx="71">
+                  <c:v>0.70785617840285098</c:v>
+                </c:pt>
+                <c:pt idx="72">
+                  <c:v>0.71775627136113995</c:v>
+                </c:pt>
+                <c:pt idx="73">
+                  <c:v>0.72765636431942904</c:v>
+                </c:pt>
+                <c:pt idx="74">
+                  <c:v>0.73755645747037801</c:v>
+                </c:pt>
+                <c:pt idx="75">
+                  <c:v>0.74745655071765704</c:v>
+                </c:pt>
+                <c:pt idx="76">
+                  <c:v>0.75735664367594602</c:v>
+                </c:pt>
+                <c:pt idx="77">
+                  <c:v>0.76725673673056505</c:v>
+                </c:pt>
+                <c:pt idx="78">
+                  <c:v>0.77715682988151302</c:v>
+                </c:pt>
+                <c:pt idx="79">
+                  <c:v>0.787056923032462</c:v>
+                </c:pt>
+                <c:pt idx="80">
+                  <c:v>0.79695701599075197</c:v>
+                </c:pt>
+                <c:pt idx="81">
+                  <c:v>0.80685710894904095</c:v>
+                </c:pt>
+                <c:pt idx="82">
+                  <c:v>0.81675720209999003</c:v>
+                </c:pt>
+                <c:pt idx="83">
+                  <c:v>0.82665729525093801</c:v>
+                </c:pt>
+                <c:pt idx="84">
+                  <c:v>0.83655738830555704</c:v>
+                </c:pt>
+                <c:pt idx="85">
+                  <c:v>0.84645748126384701</c:v>
+                </c:pt>
+                <c:pt idx="86">
+                  <c:v>0.85635757451112604</c:v>
+                </c:pt>
+                <c:pt idx="87">
+                  <c:v>0.86625766766207402</c:v>
+                </c:pt>
+                <c:pt idx="88">
+                  <c:v>0.87615776062036399</c:v>
+                </c:pt>
+                <c:pt idx="89">
+                  <c:v>0.88605785367498302</c:v>
+                </c:pt>
+                <c:pt idx="90">
+                  <c:v>0.89595794701859099</c:v>
+                </c:pt>
+                <c:pt idx="91">
+                  <c:v>0.90585756290944097</c:v>
+                </c:pt>
+                <c:pt idx="92">
+                  <c:v>0.91575670221579897</c:v>
+                </c:pt>
+                <c:pt idx="93">
+                  <c:v>0.925655841811175</c:v>
+                </c:pt>
+                <c:pt idx="94">
+                  <c:v>0.93555498131021197</c:v>
+                </c:pt>
+                <c:pt idx="95">
+                  <c:v>0.94545412061656997</c:v>
+                </c:pt>
+                <c:pt idx="96">
+                  <c:v>0.95535326001926701</c:v>
+                </c:pt>
+                <c:pt idx="97">
+                  <c:v>0.96525239961464204</c:v>
+                </c:pt>
+                <c:pt idx="98">
+                  <c:v>0.97515153882466199</c:v>
+                </c:pt>
+                <c:pt idx="99">
+                  <c:v>0.98505067813102098</c:v>
+                </c:pt>
+              </c:numCache>
+            </c:numRef>
+          </c:xVal>
+          <c:yVal>
+            <c:numRef>
+              <c:f>Sheet1!$S$4:$S$103</c:f>
+              <c:numCache>
+                <c:formatCode>0.00E+00</c:formatCode>
+                <c:ptCount val="100"/>
+                <c:pt idx="0">
+                  <c:v>229.36133320489199</c:v>
+                </c:pt>
+                <c:pt idx="1">
+                  <c:v>194.875252865807</c:v>
+                </c:pt>
+                <c:pt idx="2">
+                  <c:v>209.22839803486701</c:v>
+                </c:pt>
+                <c:pt idx="3">
+                  <c:v>202.292650033711</c:v>
+                </c:pt>
+                <c:pt idx="4">
+                  <c:v>198.43945669973502</c:v>
+                </c:pt>
+                <c:pt idx="5">
+                  <c:v>205.95318370098801</c:v>
+                </c:pt>
+                <c:pt idx="6">
+                  <c:v>209.42105770156599</c:v>
+                </c:pt>
+                <c:pt idx="7">
+                  <c:v>205.95318370098801</c:v>
+                </c:pt>
+                <c:pt idx="8">
+                  <c:v>202.292650033711</c:v>
+                </c:pt>
+                <c:pt idx="9">
+                  <c:v>189.86610153163798</c:v>
+                </c:pt>
+                <c:pt idx="10">
+                  <c:v>196.99450919949402</c:v>
+                </c:pt>
+                <c:pt idx="11">
+                  <c:v>243.04016954050698</c:v>
+                </c:pt>
+                <c:pt idx="12">
+                  <c:v>180.32944803004901</c:v>
+                </c:pt>
+                <c:pt idx="13">
+                  <c:v>175.41662652923</c:v>
+                </c:pt>
+                <c:pt idx="14">
+                  <c:v>174.64598786243499</c:v>
+                </c:pt>
+                <c:pt idx="15">
+                  <c:v>176.95790386282098</c:v>
+                </c:pt>
+                <c:pt idx="16">
+                  <c:v>176.57258452942298</c:v>
+                </c:pt>
+                <c:pt idx="17">
+                  <c:v>181.67806569694</c:v>
+                </c:pt>
+                <c:pt idx="18">
+                  <c:v>182.641364030434</c:v>
+                </c:pt>
+                <c:pt idx="19">
+                  <c:v>182.73769386378299</c:v>
+                </c:pt>
+                <c:pt idx="20">
+                  <c:v>183.79732203062702</c:v>
+                </c:pt>
+                <c:pt idx="21">
+                  <c:v>176.09093536267599</c:v>
+                </c:pt>
+                <c:pt idx="22">
+                  <c:v>181.77439553029001</c:v>
+                </c:pt>
+                <c:pt idx="23">
+                  <c:v>208.55408920142202</c:v>
+                </c:pt>
+                <c:pt idx="24">
+                  <c:v>182.256044697036</c:v>
+                </c:pt>
+                <c:pt idx="25">
+                  <c:v>182.93035353048202</c:v>
+                </c:pt>
+                <c:pt idx="26">
+                  <c:v>180.233118196699</c:v>
+                </c:pt>
+                <c:pt idx="27">
+                  <c:v>238.89798670648304</c:v>
+                </c:pt>
+                <c:pt idx="28">
+                  <c:v>200.269723533373</c:v>
+                </c:pt>
+                <c:pt idx="29">
+                  <c:v>201.32935170021702</c:v>
+                </c:pt>
+                <c:pt idx="30">
+                  <c:v>207.012811867831</c:v>
+                </c:pt>
+                <c:pt idx="31">
+                  <c:v>214.71919853578299</c:v>
+                </c:pt>
+                <c:pt idx="32">
+                  <c:v>212.407282535398</c:v>
+                </c:pt>
+                <c:pt idx="33">
+                  <c:v>220.11366920335001</c:v>
+                </c:pt>
+                <c:pt idx="34">
+                  <c:v>223.485213370579</c:v>
+                </c:pt>
+                <c:pt idx="35">
+                  <c:v>219.24670070320499</c:v>
+                </c:pt>
+                <c:pt idx="36">
+                  <c:v>219.92100953665098</c:v>
+                </c:pt>
+                <c:pt idx="37">
+                  <c:v>215.875156535976</c:v>
+                </c:pt>
+                <c:pt idx="38">
+                  <c:v>213.08159136884302</c:v>
+                </c:pt>
+                <c:pt idx="39">
+                  <c:v>188.902803198144</c:v>
+                </c:pt>
+                <c:pt idx="40">
+                  <c:v>186.39822753106</c:v>
+                </c:pt>
+                <c:pt idx="41">
+                  <c:v>221.55861670359101</c:v>
+                </c:pt>
+                <c:pt idx="42">
+                  <c:v>277.62257971294201</c:v>
+                </c:pt>
+                <c:pt idx="43">
+                  <c:v>222.81090453713298</c:v>
+                </c:pt>
+                <c:pt idx="44">
+                  <c:v>213.75590020228898</c:v>
+                </c:pt>
+                <c:pt idx="45">
+                  <c:v>218.572391869759</c:v>
+                </c:pt>
+                <c:pt idx="46">
+                  <c:v>225.60446970426599</c:v>
+                </c:pt>
+                <c:pt idx="47">
+                  <c:v>211.540314035253</c:v>
+                </c:pt>
+                <c:pt idx="48">
+                  <c:v>222.040265870338</c:v>
+                </c:pt>
+                <c:pt idx="49">
+                  <c:v>221.65494653694</c:v>
+                </c:pt>
+                <c:pt idx="50">
+                  <c:v>216.54946536942199</c:v>
+                </c:pt>
+                <c:pt idx="51">
+                  <c:v>216.83845486947001</c:v>
+                </c:pt>
+                <c:pt idx="52">
+                  <c:v>208.457759368072</c:v>
+                </c:pt>
+                <c:pt idx="53">
+                  <c:v>218.47606203640999</c:v>
+                </c:pt>
+                <c:pt idx="54">
+                  <c:v>203.93025720064998</c:v>
+                </c:pt>
+                <c:pt idx="55">
+                  <c:v>182.93035353048202</c:v>
+                </c:pt>
+                <c:pt idx="56">
+                  <c:v>194.20094403236098</c:v>
+                </c:pt>
+                <c:pt idx="57">
+                  <c:v>181.67806569694</c:v>
+                </c:pt>
+                <c:pt idx="58">
+                  <c:v>260.66852904344802</c:v>
+                </c:pt>
+                <c:pt idx="59">
+                  <c:v>230.324631538386</c:v>
+                </c:pt>
+                <c:pt idx="60">
+                  <c:v>217.705423369615</c:v>
+                </c:pt>
+                <c:pt idx="61">
+                  <c:v>222.52191503708499</c:v>
+                </c:pt>
+                <c:pt idx="62">
+                  <c:v>213.852230035639</c:v>
+                </c:pt>
+                <c:pt idx="63">
+                  <c:v>223.29255370388</c:v>
+                </c:pt>
+                <c:pt idx="64">
+                  <c:v>231.769579038627</c:v>
+                </c:pt>
+                <c:pt idx="65">
+                  <c:v>195.93488103265</c:v>
+                </c:pt>
+                <c:pt idx="66">
+                  <c:v>215.00818803583198</c:v>
+                </c:pt>
+                <c:pt idx="67">
+                  <c:v>225.70079953761498</c:v>
+                </c:pt>
+                <c:pt idx="68">
+                  <c:v>218.47606203640999</c:v>
+                </c:pt>
+                <c:pt idx="69">
+                  <c:v>234.75580387245901</c:v>
+                </c:pt>
+                <c:pt idx="70">
+                  <c:v>222.040265870338</c:v>
+                </c:pt>
+                <c:pt idx="71">
+                  <c:v>235.71910220595302</c:v>
+                </c:pt>
+                <c:pt idx="72">
+                  <c:v>230.902610538483</c:v>
+                </c:pt>
+                <c:pt idx="73">
+                  <c:v>240.15027454002498</c:v>
+                </c:pt>
+                <c:pt idx="74">
+                  <c:v>246.31538387438701</c:v>
+                </c:pt>
+                <c:pt idx="75">
+                  <c:v>235.044793372507</c:v>
+                </c:pt>
+                <c:pt idx="76">
+                  <c:v>244.38878720739902</c:v>
+                </c:pt>
+                <c:pt idx="77">
+                  <c:v>220.11366920335001</c:v>
+                </c:pt>
+                <c:pt idx="78">
+                  <c:v>234.659474039109</c:v>
+                </c:pt>
+                <c:pt idx="79">
+                  <c:v>247.27868220788102</c:v>
+                </c:pt>
+                <c:pt idx="80">
+                  <c:v>253.54012137559198</c:v>
+                </c:pt>
+                <c:pt idx="81">
+                  <c:v>281.47577304691805</c:v>
+                </c:pt>
+                <c:pt idx="82">
+                  <c:v>287.83354204797797</c:v>
+                </c:pt>
+                <c:pt idx="83">
+                  <c:v>297.65918504961701</c:v>
+                </c:pt>
+                <c:pt idx="84">
+                  <c:v>309.21876505154501</c:v>
+                </c:pt>
+                <c:pt idx="85">
+                  <c:v>333.01223388884597</c:v>
+                </c:pt>
+                <c:pt idx="86">
+                  <c:v>343.31952605723103</c:v>
+                </c:pt>
+                <c:pt idx="87">
+                  <c:v>394.18167806571398</c:v>
+                </c:pt>
+                <c:pt idx="88">
+                  <c:v>413.73663423564</c:v>
+                </c:pt>
+                <c:pt idx="89">
+                  <c:v>444.17686157405001</c:v>
+                </c:pt>
+                <c:pt idx="90">
+                  <c:v>500.81880358349503</c:v>
+                </c:pt>
+                <c:pt idx="91">
+                  <c:v>579.19075144511896</c:v>
+                </c:pt>
+                <c:pt idx="92">
+                  <c:v>696.43545279387308</c:v>
+                </c:pt>
+                <c:pt idx="93">
+                  <c:v>810.21194605012295</c:v>
+                </c:pt>
+                <c:pt idx="94">
+                  <c:v>1032.5626204238599</c:v>
+                </c:pt>
+                <c:pt idx="95">
+                  <c:v>1420.32755298644</c:v>
+                </c:pt>
+                <c:pt idx="96">
+                  <c:v>2024.4701348747299</c:v>
+                </c:pt>
+                <c:pt idx="97">
+                  <c:v>3000.5780346821202</c:v>
+                </c:pt>
+                <c:pt idx="98">
+                  <c:v>6184.7784200387596</c:v>
+                </c:pt>
+                <c:pt idx="99">
+                  <c:v>17469.749518304801</c:v>
+                </c:pt>
+              </c:numCache>
+            </c:numRef>
+          </c:yVal>
+          <c:smooth val="0"/>
+          <c:extLst>
+            <c:ext xmlns:c16="http://schemas.microsoft.com/office/drawing/2014/chart" uri="{C3380CC4-5D6E-409C-BE32-E72D297353CC}">
+              <c16:uniqueId val="{00000004-2EF1-4D40-B6BF-0F8E215088BA}"/>
+            </c:ext>
+          </c:extLst>
+        </c:ser>
+        <c:dLbls>
+          <c:showLegendKey val="0"/>
+          <c:showVal val="0"/>
+          <c:showCatName val="0"/>
+          <c:showSerName val="0"/>
+          <c:showPercent val="0"/>
+          <c:showBubbleSize val="0"/>
+        </c:dLbls>
+        <c:axId val="645479512"/>
+        <c:axId val="645482792"/>
+      </c:scatterChart>
+      <c:valAx>
+        <c:axId val="645479512"/>
+        <c:scaling>
+          <c:orientation val="minMax"/>
+          <c:max val="1"/>
+        </c:scaling>
+        <c:delete val="0"/>
+        <c:axPos val="b"/>
+        <c:majorGridlines>
+          <c:spPr>
+            <a:ln w="9525" cap="flat" cmpd="sng" algn="ctr">
+              <a:solidFill>
+                <a:schemeClr val="tx1">
+                  <a:lumMod val="15000"/>
+                  <a:lumOff val="85000"/>
+                </a:schemeClr>
+              </a:solidFill>
+              <a:round/>
+            </a:ln>
+            <a:effectLst/>
+          </c:spPr>
+        </c:majorGridlines>
+        <c:title>
+          <c:tx>
+            <c:rich>
+              <a:bodyPr rot="0" spcFirstLastPara="1" vertOverflow="ellipsis" vert="horz" wrap="square" anchor="ctr" anchorCtr="1"/>
+              <a:lstStyle/>
+              <a:p>
+                <a:pPr>
+                  <a:defRPr sz="1000" b="0" i="0" u="none" strike="noStrike" kern="1200" baseline="0">
+                    <a:solidFill>
+                      <a:schemeClr val="tx1">
+                        <a:lumMod val="65000"/>
+                        <a:lumOff val="35000"/>
+                      </a:schemeClr>
+                    </a:solidFill>
+                    <a:latin typeface="+mn-lt"/>
+                    <a:ea typeface="+mn-ea"/>
+                    <a:cs typeface="+mn-cs"/>
+                  </a:defRPr>
+                </a:pPr>
+                <a:r>
+                  <a:rPr lang="en-US"/>
+                  <a:t>Load</a:t>
+                </a:r>
+                <a:r>
+                  <a:rPr lang="en-US" baseline="0"/>
+                  <a:t> Factor</a:t>
+                </a:r>
+                <a:endParaRPr lang="en-US"/>
+              </a:p>
+            </c:rich>
+          </c:tx>
+          <c:overlay val="0"/>
+          <c:spPr>
+            <a:noFill/>
+            <a:ln>
+              <a:noFill/>
+            </a:ln>
+            <a:effectLst/>
+          </c:spPr>
+          <c:txPr>
+            <a:bodyPr rot="0" spcFirstLastPara="1" vertOverflow="ellipsis" vert="horz" wrap="square" anchor="ctr" anchorCtr="1"/>
+            <a:lstStyle/>
+            <a:p>
+              <a:pPr>
+                <a:defRPr sz="1000" b="0" i="0" u="none" strike="noStrike" kern="1200" baseline="0">
+                  <a:solidFill>
+                    <a:schemeClr val="tx1">
+                      <a:lumMod val="65000"/>
+                      <a:lumOff val="35000"/>
+                    </a:schemeClr>
+                  </a:solidFill>
+                  <a:latin typeface="+mn-lt"/>
+                  <a:ea typeface="+mn-ea"/>
+                  <a:cs typeface="+mn-cs"/>
+                </a:defRPr>
+              </a:pPr>
+              <a:endParaRPr lang="en-US"/>
+            </a:p>
+          </c:txPr>
+        </c:title>
+        <c:numFmt formatCode="General" sourceLinked="1"/>
+        <c:majorTickMark val="none"/>
+        <c:minorTickMark val="none"/>
+        <c:tickLblPos val="nextTo"/>
+        <c:spPr>
+          <a:noFill/>
+          <a:ln w="9525" cap="flat" cmpd="sng" algn="ctr">
+            <a:solidFill>
+              <a:schemeClr val="tx1">
+                <a:lumMod val="25000"/>
+                <a:lumOff val="75000"/>
+              </a:schemeClr>
+            </a:solidFill>
+            <a:round/>
+          </a:ln>
+          <a:effectLst/>
+        </c:spPr>
+        <c:txPr>
+          <a:bodyPr rot="-60000000" spcFirstLastPara="1" vertOverflow="ellipsis" vert="horz" wrap="square" anchor="ctr" anchorCtr="1"/>
+          <a:lstStyle/>
+          <a:p>
+            <a:pPr>
+              <a:defRPr sz="900" b="0" i="0" u="none" strike="noStrike" kern="1200" baseline="0">
+                <a:solidFill>
+                  <a:schemeClr val="tx1">
+                    <a:lumMod val="65000"/>
+                    <a:lumOff val="35000"/>
+                  </a:schemeClr>
+                </a:solidFill>
+                <a:latin typeface="+mn-lt"/>
+                <a:ea typeface="+mn-ea"/>
+                <a:cs typeface="+mn-cs"/>
+              </a:defRPr>
+            </a:pPr>
+            <a:endParaRPr lang="en-US"/>
+          </a:p>
+        </c:txPr>
+        <c:crossAx val="645482792"/>
+        <c:crosses val="autoZero"/>
+        <c:crossBetween val="midCat"/>
+        <c:majorUnit val="0.1"/>
+      </c:valAx>
+      <c:valAx>
+        <c:axId val="645482792"/>
+        <c:scaling>
+          <c:logBase val="2"/>
+          <c:orientation val="minMax"/>
+          <c:max val="1024"/>
+          <c:min val="128"/>
+        </c:scaling>
+        <c:delete val="0"/>
+        <c:axPos val="l"/>
+        <c:majorGridlines>
+          <c:spPr>
+            <a:ln w="9525" cap="flat" cmpd="sng" algn="ctr">
+              <a:solidFill>
+                <a:schemeClr val="tx1">
+                  <a:lumMod val="15000"/>
+                  <a:lumOff val="85000"/>
+                </a:schemeClr>
+              </a:solidFill>
+              <a:round/>
+            </a:ln>
+            <a:effectLst/>
+          </c:spPr>
+        </c:majorGridlines>
+        <c:title>
+          <c:tx>
+            <c:rich>
+              <a:bodyPr rot="-5400000" spcFirstLastPara="1" vertOverflow="ellipsis" vert="horz" wrap="square" anchor="ctr" anchorCtr="1"/>
+              <a:lstStyle/>
+              <a:p>
+                <a:pPr>
+                  <a:defRPr sz="1000" b="0" i="0" u="none" strike="noStrike" kern="1200" baseline="0">
+                    <a:solidFill>
+                      <a:schemeClr val="tx1">
+                        <a:lumMod val="65000"/>
+                        <a:lumOff val="35000"/>
+                      </a:schemeClr>
+                    </a:solidFill>
+                    <a:latin typeface="+mn-lt"/>
+                    <a:ea typeface="+mn-ea"/>
+                    <a:cs typeface="+mn-cs"/>
+                  </a:defRPr>
+                </a:pPr>
+                <a:r>
+                  <a:rPr lang="en-US"/>
+                  <a:t>Average Time (ns)</a:t>
+                </a:r>
+              </a:p>
+            </c:rich>
+          </c:tx>
+          <c:overlay val="0"/>
+          <c:spPr>
+            <a:noFill/>
+            <a:ln>
+              <a:noFill/>
+            </a:ln>
+            <a:effectLst/>
+          </c:spPr>
+          <c:txPr>
+            <a:bodyPr rot="-5400000" spcFirstLastPara="1" vertOverflow="ellipsis" vert="horz" wrap="square" anchor="ctr" anchorCtr="1"/>
+            <a:lstStyle/>
+            <a:p>
+              <a:pPr>
+                <a:defRPr sz="1000" b="0" i="0" u="none" strike="noStrike" kern="1200" baseline="0">
+                  <a:solidFill>
+                    <a:schemeClr val="tx1">
+                      <a:lumMod val="65000"/>
+                      <a:lumOff val="35000"/>
+                    </a:schemeClr>
+                  </a:solidFill>
+                  <a:latin typeface="+mn-lt"/>
+                  <a:ea typeface="+mn-ea"/>
+                  <a:cs typeface="+mn-cs"/>
+                </a:defRPr>
+              </a:pPr>
+              <a:endParaRPr lang="en-US"/>
+            </a:p>
+          </c:txPr>
+        </c:title>
+        <c:numFmt formatCode="General" sourceLinked="0"/>
+        <c:majorTickMark val="none"/>
+        <c:minorTickMark val="none"/>
+        <c:tickLblPos val="nextTo"/>
+        <c:spPr>
+          <a:noFill/>
+          <a:ln w="9525" cap="flat" cmpd="sng" algn="ctr">
+            <a:solidFill>
+              <a:schemeClr val="tx1">
+                <a:lumMod val="25000"/>
+                <a:lumOff val="75000"/>
+              </a:schemeClr>
+            </a:solidFill>
+            <a:round/>
+          </a:ln>
+          <a:effectLst/>
+        </c:spPr>
+        <c:txPr>
+          <a:bodyPr rot="-60000000" spcFirstLastPara="1" vertOverflow="ellipsis" vert="horz" wrap="square" anchor="ctr" anchorCtr="1"/>
+          <a:lstStyle/>
+          <a:p>
+            <a:pPr>
+              <a:defRPr sz="900" b="0" i="0" u="none" strike="noStrike" kern="1200" baseline="0">
+                <a:solidFill>
+                  <a:schemeClr val="tx1">
+                    <a:lumMod val="65000"/>
+                    <a:lumOff val="35000"/>
+                  </a:schemeClr>
+                </a:solidFill>
+                <a:latin typeface="+mn-lt"/>
+                <a:ea typeface="+mn-ea"/>
+                <a:cs typeface="+mn-cs"/>
+              </a:defRPr>
+            </a:pPr>
+            <a:endParaRPr lang="en-US"/>
+          </a:p>
+        </c:txPr>
+        <c:crossAx val="645479512"/>
+        <c:crosses val="autoZero"/>
+        <c:crossBetween val="midCat"/>
+      </c:valAx>
+      <c:spPr>
+        <a:noFill/>
+        <a:ln>
+          <a:noFill/>
+        </a:ln>
+        <a:effectLst/>
+      </c:spPr>
+    </c:plotArea>
+    <c:legend>
+      <c:legendPos val="b"/>
+      <c:overlay val="0"/>
+      <c:spPr>
+        <a:noFill/>
+        <a:ln>
+          <a:noFill/>
+        </a:ln>
+        <a:effectLst/>
+      </c:spPr>
+      <c:txPr>
+        <a:bodyPr rot="0" spcFirstLastPara="1" vertOverflow="ellipsis" vert="horz" wrap="square" anchor="ctr" anchorCtr="1"/>
+        <a:lstStyle/>
+        <a:p>
+          <a:pPr>
+            <a:defRPr sz="900" b="0" i="0" u="none" strike="noStrike" kern="1200" baseline="0">
+              <a:solidFill>
+                <a:schemeClr val="tx1">
+                  <a:lumMod val="65000"/>
+                  <a:lumOff val="35000"/>
+                </a:schemeClr>
+              </a:solidFill>
+              <a:latin typeface="+mn-lt"/>
+              <a:ea typeface="+mn-ea"/>
+              <a:cs typeface="+mn-cs"/>
+            </a:defRPr>
+          </a:pPr>
+          <a:endParaRPr lang="en-US"/>
+        </a:p>
+      </c:txPr>
+    </c:legend>
+    <c:plotVisOnly val="1"/>
+    <c:dispBlanksAs val="gap"/>
+    <c:showDLblsOverMax val="0"/>
+  </c:chart>
+  <c:spPr>
+    <a:solidFill>
+      <a:schemeClr val="bg1"/>
+    </a:solidFill>
+    <a:ln w="9525" cap="flat" cmpd="sng" algn="ctr">
+      <a:solidFill>
+        <a:schemeClr val="tx1">
+          <a:lumMod val="15000"/>
+          <a:lumOff val="85000"/>
+        </a:schemeClr>
+      </a:solidFill>
+      <a:round/>
+    </a:ln>
+    <a:effectLst/>
+  </c:spPr>
+  <c:txPr>
+    <a:bodyPr/>
+    <a:lstStyle/>
+    <a:p>
+      <a:pPr>
+        <a:defRPr/>
+      </a:pPr>
+      <a:endParaRPr lang="en-US"/>
+    </a:p>
+  </c:txPr>
+  <c:externalData r:id="rId3">
+    <c:autoUpdate val="0"/>
+  </c:externalData>
+</c:chartSpace>
+</file>
+
+<file path=word/charts/chart3.xml><?xml version="1.0" encoding="utf-8"?>
 <c:chartSpace xmlns:c="http://schemas.openxmlformats.org/drawingml/2006/chart" xmlns:a="http://schemas.openxmlformats.org/drawingml/2006/main" xmlns:r="http://schemas.openxmlformats.org/officeDocument/2006/relationships" xmlns:c16r2="http://schemas.microsoft.com/office/drawing/2015/06/chart">
   <c:date1904 val="0"/>
   <c:lang val="en-US"/>
@@ -6030,7 +9931,563 @@
 </cs:colorStyle>
 </file>
 
+<file path=word/charts/colors2.xml><?xml version="1.0" encoding="utf-8"?>
+<cs:colorStyle xmlns:cs="http://schemas.microsoft.com/office/drawing/2012/chartStyle" xmlns:a="http://schemas.openxmlformats.org/drawingml/2006/main" meth="cycle" id="10">
+  <a:schemeClr val="accent1"/>
+  <a:schemeClr val="accent2"/>
+  <a:schemeClr val="accent3"/>
+  <a:schemeClr val="accent4"/>
+  <a:schemeClr val="accent5"/>
+  <a:schemeClr val="accent6"/>
+  <cs:variation/>
+  <cs:variation>
+    <a:lumMod val="60000"/>
+  </cs:variation>
+  <cs:variation>
+    <a:lumMod val="80000"/>
+    <a:lumOff val="20000"/>
+  </cs:variation>
+  <cs:variation>
+    <a:lumMod val="80000"/>
+  </cs:variation>
+  <cs:variation>
+    <a:lumMod val="60000"/>
+    <a:lumOff val="40000"/>
+  </cs:variation>
+  <cs:variation>
+    <a:lumMod val="50000"/>
+  </cs:variation>
+  <cs:variation>
+    <a:lumMod val="70000"/>
+    <a:lumOff val="30000"/>
+  </cs:variation>
+  <cs:variation>
+    <a:lumMod val="70000"/>
+  </cs:variation>
+  <cs:variation>
+    <a:lumMod val="50000"/>
+    <a:lumOff val="50000"/>
+  </cs:variation>
+</cs:colorStyle>
+</file>
+
 <file path=word/charts/style1.xml><?xml version="1.0" encoding="utf-8"?>
+<cs:chartStyle xmlns:cs="http://schemas.microsoft.com/office/drawing/2012/chartStyle" xmlns:a="http://schemas.openxmlformats.org/drawingml/2006/main" id="240">
+  <cs:axisTitle>
+    <cs:lnRef idx="0"/>
+    <cs:fillRef idx="0"/>
+    <cs:effectRef idx="0"/>
+    <cs:fontRef idx="minor">
+      <a:schemeClr val="tx1">
+        <a:lumMod val="65000"/>
+        <a:lumOff val="35000"/>
+      </a:schemeClr>
+    </cs:fontRef>
+    <cs:defRPr sz="1000" kern="1200"/>
+  </cs:axisTitle>
+  <cs:categoryAxis>
+    <cs:lnRef idx="0"/>
+    <cs:fillRef idx="0"/>
+    <cs:effectRef idx="0"/>
+    <cs:fontRef idx="minor">
+      <a:schemeClr val="tx1">
+        <a:lumMod val="65000"/>
+        <a:lumOff val="35000"/>
+      </a:schemeClr>
+    </cs:fontRef>
+    <cs:spPr>
+      <a:ln w="9525" cap="flat" cmpd="sng" algn="ctr">
+        <a:solidFill>
+          <a:schemeClr val="tx1">
+            <a:lumMod val="25000"/>
+            <a:lumOff val="75000"/>
+          </a:schemeClr>
+        </a:solidFill>
+        <a:round/>
+      </a:ln>
+    </cs:spPr>
+    <cs:defRPr sz="900" kern="1200"/>
+  </cs:categoryAxis>
+  <cs:chartArea mods="allowNoFillOverride allowNoLineOverride">
+    <cs:lnRef idx="0"/>
+    <cs:fillRef idx="0"/>
+    <cs:effectRef idx="0"/>
+    <cs:fontRef idx="minor">
+      <a:schemeClr val="tx1"/>
+    </cs:fontRef>
+    <cs:spPr>
+      <a:solidFill>
+        <a:schemeClr val="bg1"/>
+      </a:solidFill>
+      <a:ln w="9525" cap="flat" cmpd="sng" algn="ctr">
+        <a:solidFill>
+          <a:schemeClr val="tx1">
+            <a:lumMod val="15000"/>
+            <a:lumOff val="85000"/>
+          </a:schemeClr>
+        </a:solidFill>
+        <a:round/>
+      </a:ln>
+    </cs:spPr>
+    <cs:defRPr sz="1000" kern="1200"/>
+  </cs:chartArea>
+  <cs:dataLabel>
+    <cs:lnRef idx="0"/>
+    <cs:fillRef idx="0"/>
+    <cs:effectRef idx="0"/>
+    <cs:fontRef idx="minor">
+      <a:schemeClr val="tx1">
+        <a:lumMod val="75000"/>
+        <a:lumOff val="25000"/>
+      </a:schemeClr>
+    </cs:fontRef>
+    <cs:defRPr sz="900" kern="1200"/>
+  </cs:dataLabel>
+  <cs:dataLabelCallout>
+    <cs:lnRef idx="0"/>
+    <cs:fillRef idx="0"/>
+    <cs:effectRef idx="0"/>
+    <cs:fontRef idx="minor">
+      <a:schemeClr val="dk1">
+        <a:lumMod val="65000"/>
+        <a:lumOff val="35000"/>
+      </a:schemeClr>
+    </cs:fontRef>
+    <cs:spPr>
+      <a:solidFill>
+        <a:schemeClr val="lt1"/>
+      </a:solidFill>
+      <a:ln>
+        <a:solidFill>
+          <a:schemeClr val="dk1">
+            <a:lumMod val="25000"/>
+            <a:lumOff val="75000"/>
+          </a:schemeClr>
+        </a:solidFill>
+      </a:ln>
+    </cs:spPr>
+    <cs:defRPr sz="900" kern="1200"/>
+    <cs:bodyPr rot="0" spcFirstLastPara="1" vertOverflow="clip" horzOverflow="clip" vert="horz" wrap="square" lIns="36576" tIns="18288" rIns="36576" bIns="18288" anchor="ctr" anchorCtr="1">
+      <a:spAutoFit/>
+    </cs:bodyPr>
+  </cs:dataLabelCallout>
+  <cs:dataPoint>
+    <cs:lnRef idx="0"/>
+    <cs:fillRef idx="1">
+      <cs:styleClr val="auto"/>
+    </cs:fillRef>
+    <cs:effectRef idx="0"/>
+    <cs:fontRef idx="minor">
+      <a:schemeClr val="tx1"/>
+    </cs:fontRef>
+  </cs:dataPoint>
+  <cs:dataPoint3D>
+    <cs:lnRef idx="0"/>
+    <cs:fillRef idx="1">
+      <cs:styleClr val="auto"/>
+    </cs:fillRef>
+    <cs:effectRef idx="0"/>
+    <cs:fontRef idx="minor">
+      <a:schemeClr val="tx1"/>
+    </cs:fontRef>
+  </cs:dataPoint3D>
+  <cs:dataPointLine>
+    <cs:lnRef idx="0">
+      <cs:styleClr val="auto"/>
+    </cs:lnRef>
+    <cs:fillRef idx="1"/>
+    <cs:effectRef idx="0"/>
+    <cs:fontRef idx="minor">
+      <a:schemeClr val="tx1"/>
+    </cs:fontRef>
+    <cs:spPr>
+      <a:ln w="19050" cap="rnd">
+        <a:solidFill>
+          <a:schemeClr val="phClr"/>
+        </a:solidFill>
+        <a:round/>
+      </a:ln>
+    </cs:spPr>
+  </cs:dataPointLine>
+  <cs:dataPointMarker>
+    <cs:lnRef idx="0">
+      <cs:styleClr val="auto"/>
+    </cs:lnRef>
+    <cs:fillRef idx="1">
+      <cs:styleClr val="auto"/>
+    </cs:fillRef>
+    <cs:effectRef idx="0"/>
+    <cs:fontRef idx="minor">
+      <a:schemeClr val="tx1"/>
+    </cs:fontRef>
+    <cs:spPr>
+      <a:ln w="9525">
+        <a:solidFill>
+          <a:schemeClr val="phClr"/>
+        </a:solidFill>
+      </a:ln>
+    </cs:spPr>
+  </cs:dataPointMarker>
+  <cs:dataPointMarkerLayout symbol="circle" size="5"/>
+  <cs:dataPointWireframe>
+    <cs:lnRef idx="0">
+      <cs:styleClr val="auto"/>
+    </cs:lnRef>
+    <cs:fillRef idx="0"/>
+    <cs:effectRef idx="0"/>
+    <cs:fontRef idx="minor">
+      <a:schemeClr val="dk1"/>
+    </cs:fontRef>
+    <cs:spPr>
+      <a:ln w="9525" cap="rnd">
+        <a:solidFill>
+          <a:schemeClr val="phClr"/>
+        </a:solidFill>
+        <a:round/>
+      </a:ln>
+    </cs:spPr>
+  </cs:dataPointWireframe>
+  <cs:dataTable>
+    <cs:lnRef idx="0"/>
+    <cs:fillRef idx="0"/>
+    <cs:effectRef idx="0"/>
+    <cs:fontRef idx="minor">
+      <a:schemeClr val="tx1">
+        <a:lumMod val="65000"/>
+        <a:lumOff val="35000"/>
+      </a:schemeClr>
+    </cs:fontRef>
+    <cs:spPr>
+      <a:noFill/>
+      <a:ln w="9525" cap="flat" cmpd="sng" algn="ctr">
+        <a:solidFill>
+          <a:schemeClr val="tx1">
+            <a:lumMod val="15000"/>
+            <a:lumOff val="85000"/>
+          </a:schemeClr>
+        </a:solidFill>
+        <a:round/>
+      </a:ln>
+    </cs:spPr>
+    <cs:defRPr sz="900" kern="1200"/>
+  </cs:dataTable>
+  <cs:downBar>
+    <cs:lnRef idx="0"/>
+    <cs:fillRef idx="0"/>
+    <cs:effectRef idx="0"/>
+    <cs:fontRef idx="minor">
+      <a:schemeClr val="tx1"/>
+    </cs:fontRef>
+    <cs:spPr>
+      <a:solidFill>
+        <a:schemeClr val="dk1">
+          <a:lumMod val="75000"/>
+          <a:lumOff val="25000"/>
+        </a:schemeClr>
+      </a:solidFill>
+      <a:ln w="9525" cap="flat" cmpd="sng" algn="ctr">
+        <a:solidFill>
+          <a:schemeClr val="tx1">
+            <a:lumMod val="65000"/>
+            <a:lumOff val="35000"/>
+          </a:schemeClr>
+        </a:solidFill>
+        <a:round/>
+      </a:ln>
+    </cs:spPr>
+  </cs:downBar>
+  <cs:dropLine>
+    <cs:lnRef idx="0"/>
+    <cs:fillRef idx="0"/>
+    <cs:effectRef idx="0"/>
+    <cs:fontRef idx="minor">
+      <a:schemeClr val="tx1"/>
+    </cs:fontRef>
+    <cs:spPr>
+      <a:ln w="9525" cap="flat" cmpd="sng" algn="ctr">
+        <a:solidFill>
+          <a:schemeClr val="tx1">
+            <a:lumMod val="35000"/>
+            <a:lumOff val="65000"/>
+          </a:schemeClr>
+        </a:solidFill>
+        <a:round/>
+      </a:ln>
+    </cs:spPr>
+  </cs:dropLine>
+  <cs:errorBar>
+    <cs:lnRef idx="0"/>
+    <cs:fillRef idx="0"/>
+    <cs:effectRef idx="0"/>
+    <cs:fontRef idx="minor">
+      <a:schemeClr val="tx1"/>
+    </cs:fontRef>
+    <cs:spPr>
+      <a:ln w="9525" cap="flat" cmpd="sng" algn="ctr">
+        <a:solidFill>
+          <a:schemeClr val="tx1">
+            <a:lumMod val="65000"/>
+            <a:lumOff val="35000"/>
+          </a:schemeClr>
+        </a:solidFill>
+        <a:round/>
+      </a:ln>
+    </cs:spPr>
+  </cs:errorBar>
+  <cs:floor>
+    <cs:lnRef idx="0"/>
+    <cs:fillRef idx="0"/>
+    <cs:effectRef idx="0"/>
+    <cs:fontRef idx="minor">
+      <a:schemeClr val="tx1"/>
+    </cs:fontRef>
+    <cs:spPr>
+      <a:noFill/>
+      <a:ln>
+        <a:noFill/>
+      </a:ln>
+    </cs:spPr>
+  </cs:floor>
+  <cs:gridlineMajor>
+    <cs:lnRef idx="0"/>
+    <cs:fillRef idx="0"/>
+    <cs:effectRef idx="0"/>
+    <cs:fontRef idx="minor">
+      <a:schemeClr val="tx1"/>
+    </cs:fontRef>
+    <cs:spPr>
+      <a:ln w="9525" cap="flat" cmpd="sng" algn="ctr">
+        <a:solidFill>
+          <a:schemeClr val="tx1">
+            <a:lumMod val="15000"/>
+            <a:lumOff val="85000"/>
+          </a:schemeClr>
+        </a:solidFill>
+        <a:round/>
+      </a:ln>
+    </cs:spPr>
+  </cs:gridlineMajor>
+  <cs:gridlineMinor>
+    <cs:lnRef idx="0"/>
+    <cs:fillRef idx="0"/>
+    <cs:effectRef idx="0"/>
+    <cs:fontRef idx="minor">
+      <a:schemeClr val="tx1"/>
+    </cs:fontRef>
+    <cs:spPr>
+      <a:ln w="9525" cap="flat" cmpd="sng" algn="ctr">
+        <a:solidFill>
+          <a:schemeClr val="tx1">
+            <a:lumMod val="5000"/>
+            <a:lumOff val="95000"/>
+          </a:schemeClr>
+        </a:solidFill>
+        <a:round/>
+      </a:ln>
+    </cs:spPr>
+  </cs:gridlineMinor>
+  <cs:hiLoLine>
+    <cs:lnRef idx="0"/>
+    <cs:fillRef idx="0"/>
+    <cs:effectRef idx="0"/>
+    <cs:fontRef idx="minor">
+      <a:schemeClr val="tx1"/>
+    </cs:fontRef>
+    <cs:spPr>
+      <a:ln w="9525" cap="flat" cmpd="sng" algn="ctr">
+        <a:solidFill>
+          <a:schemeClr val="tx1">
+            <a:lumMod val="50000"/>
+            <a:lumOff val="50000"/>
+          </a:schemeClr>
+        </a:solidFill>
+        <a:round/>
+      </a:ln>
+    </cs:spPr>
+  </cs:hiLoLine>
+  <cs:leaderLine>
+    <cs:lnRef idx="0"/>
+    <cs:fillRef idx="0"/>
+    <cs:effectRef idx="0"/>
+    <cs:fontRef idx="minor">
+      <a:schemeClr val="tx1"/>
+    </cs:fontRef>
+    <cs:spPr>
+      <a:ln w="9525" cap="flat" cmpd="sng" algn="ctr">
+        <a:solidFill>
+          <a:schemeClr val="tx1">
+            <a:lumMod val="35000"/>
+            <a:lumOff val="65000"/>
+          </a:schemeClr>
+        </a:solidFill>
+        <a:round/>
+      </a:ln>
+    </cs:spPr>
+  </cs:leaderLine>
+  <cs:legend>
+    <cs:lnRef idx="0"/>
+    <cs:fillRef idx="0"/>
+    <cs:effectRef idx="0"/>
+    <cs:fontRef idx="minor">
+      <a:schemeClr val="tx1">
+        <a:lumMod val="65000"/>
+        <a:lumOff val="35000"/>
+      </a:schemeClr>
+    </cs:fontRef>
+    <cs:defRPr sz="900" kern="1200"/>
+  </cs:legend>
+  <cs:plotArea mods="allowNoFillOverride allowNoLineOverride">
+    <cs:lnRef idx="0"/>
+    <cs:fillRef idx="0"/>
+    <cs:effectRef idx="0"/>
+    <cs:fontRef idx="minor">
+      <a:schemeClr val="tx1"/>
+    </cs:fontRef>
+  </cs:plotArea>
+  <cs:plotArea3D mods="allowNoFillOverride allowNoLineOverride">
+    <cs:lnRef idx="0"/>
+    <cs:fillRef idx="0"/>
+    <cs:effectRef idx="0"/>
+    <cs:fontRef idx="minor">
+      <a:schemeClr val="tx1"/>
+    </cs:fontRef>
+  </cs:plotArea3D>
+  <cs:seriesAxis>
+    <cs:lnRef idx="0"/>
+    <cs:fillRef idx="0"/>
+    <cs:effectRef idx="0"/>
+    <cs:fontRef idx="minor">
+      <a:schemeClr val="tx1">
+        <a:lumMod val="65000"/>
+        <a:lumOff val="35000"/>
+      </a:schemeClr>
+    </cs:fontRef>
+    <cs:defRPr sz="900" kern="1200"/>
+  </cs:seriesAxis>
+  <cs:seriesLine>
+    <cs:lnRef idx="0"/>
+    <cs:fillRef idx="0"/>
+    <cs:effectRef idx="0"/>
+    <cs:fontRef idx="minor">
+      <a:schemeClr val="tx1"/>
+    </cs:fontRef>
+    <cs:spPr>
+      <a:ln w="9525" cap="flat" cmpd="sng" algn="ctr">
+        <a:solidFill>
+          <a:schemeClr val="tx1">
+            <a:lumMod val="35000"/>
+            <a:lumOff val="65000"/>
+          </a:schemeClr>
+        </a:solidFill>
+        <a:round/>
+      </a:ln>
+    </cs:spPr>
+  </cs:seriesLine>
+  <cs:title>
+    <cs:lnRef idx="0"/>
+    <cs:fillRef idx="0"/>
+    <cs:effectRef idx="0"/>
+    <cs:fontRef idx="minor">
+      <a:schemeClr val="tx1">
+        <a:lumMod val="65000"/>
+        <a:lumOff val="35000"/>
+      </a:schemeClr>
+    </cs:fontRef>
+    <cs:defRPr sz="1400" b="0" kern="1200" spc="0" baseline="0"/>
+  </cs:title>
+  <cs:trendline>
+    <cs:lnRef idx="0">
+      <cs:styleClr val="auto"/>
+    </cs:lnRef>
+    <cs:fillRef idx="0"/>
+    <cs:effectRef idx="0"/>
+    <cs:fontRef idx="minor">
+      <a:schemeClr val="tx1"/>
+    </cs:fontRef>
+    <cs:spPr>
+      <a:ln w="19050" cap="rnd">
+        <a:solidFill>
+          <a:schemeClr val="phClr"/>
+        </a:solidFill>
+        <a:prstDash val="sysDot"/>
+      </a:ln>
+    </cs:spPr>
+  </cs:trendline>
+  <cs:trendlineLabel>
+    <cs:lnRef idx="0"/>
+    <cs:fillRef idx="0"/>
+    <cs:effectRef idx="0"/>
+    <cs:fontRef idx="minor">
+      <a:schemeClr val="tx1">
+        <a:lumMod val="65000"/>
+        <a:lumOff val="35000"/>
+      </a:schemeClr>
+    </cs:fontRef>
+    <cs:defRPr sz="900" kern="1200"/>
+  </cs:trendlineLabel>
+  <cs:upBar>
+    <cs:lnRef idx="0"/>
+    <cs:fillRef idx="0"/>
+    <cs:effectRef idx="0"/>
+    <cs:fontRef idx="minor">
+      <a:schemeClr val="tx1"/>
+    </cs:fontRef>
+    <cs:spPr>
+      <a:solidFill>
+        <a:schemeClr val="lt1"/>
+      </a:solidFill>
+      <a:ln w="9525" cap="flat" cmpd="sng" algn="ctr">
+        <a:solidFill>
+          <a:schemeClr val="tx1">
+            <a:lumMod val="65000"/>
+            <a:lumOff val="35000"/>
+          </a:schemeClr>
+        </a:solidFill>
+        <a:round/>
+      </a:ln>
+    </cs:spPr>
+  </cs:upBar>
+  <cs:valueAxis>
+    <cs:lnRef idx="0"/>
+    <cs:fillRef idx="0"/>
+    <cs:effectRef idx="0"/>
+    <cs:fontRef idx="minor">
+      <a:schemeClr val="tx1">
+        <a:lumMod val="65000"/>
+        <a:lumOff val="35000"/>
+      </a:schemeClr>
+    </cs:fontRef>
+    <cs:spPr>
+      <a:ln w="9525" cap="flat" cmpd="sng" algn="ctr">
+        <a:solidFill>
+          <a:schemeClr val="tx1">
+            <a:lumMod val="25000"/>
+            <a:lumOff val="75000"/>
+          </a:schemeClr>
+        </a:solidFill>
+        <a:round/>
+      </a:ln>
+    </cs:spPr>
+    <cs:defRPr sz="900" kern="1200"/>
+  </cs:valueAxis>
+  <cs:wall>
+    <cs:lnRef idx="0"/>
+    <cs:fillRef idx="0"/>
+    <cs:effectRef idx="0"/>
+    <cs:fontRef idx="minor">
+      <a:schemeClr val="tx1"/>
+    </cs:fontRef>
+    <cs:spPr>
+      <a:noFill/>
+      <a:ln>
+        <a:noFill/>
+      </a:ln>
+    </cs:spPr>
+  </cs:wall>
+</cs:chartStyle>
+</file>
+
+<file path=word/charts/style2.xml><?xml version="1.0" encoding="utf-8"?>
 <cs:chartStyle xmlns:cs="http://schemas.microsoft.com/office/drawing/2012/chartStyle" xmlns:a="http://schemas.openxmlformats.org/drawingml/2006/main" id="240">
   <cs:axisTitle>
     <cs:lnRef idx="0"/>

--- a/charles-university/data-structures-1/hashing/docs/assignment-4-report.docx
+++ b/charles-university/data-structures-1/hashing/docs/assignment-4-report.docx
@@ -95,7 +95,13 @@
         <w:t xml:space="preserve">This assignment analyzes the performance of </w:t>
       </w:r>
       <w:r>
-        <w:t>various hashing strategies.</w:t>
+        <w:t>various hashing strategies</w:t>
+      </w:r>
+      <w:r>
+        <w:t xml:space="preserve"> using 32-bit integers</w:t>
+      </w:r>
+      <w:r>
+        <w:t>.</w:t>
       </w:r>
     </w:p>
     <w:p>
@@ -237,11 +243,11 @@
         <w:t>nt on the type of hash function</w:t>
       </w:r>
       <w:r>
-        <w:t xml:space="preserve"> as they will all behave as if they are totally random. There would only be differences among hash systems if the elements have some dependence to </w:t>
+        <w:t xml:space="preserve"> as they will all behave as if they are totally random. </w:t>
       </w:r>
       <w:r>
         <w:lastRenderedPageBreak/>
-        <w:t>one another. Therefore, the complexity in the random test is only dependent on the type of hash scheme, i.e., cuckoo hashing or linear probing.</w:t>
+        <w:t>There would only be differences among hash systems if the elements have some dependence to one another. Therefore, the complexity in the random test is only dependent on the type of hash scheme, i.e., cuckoo hashing or linear probing.</w:t>
       </w:r>
     </w:p>
     <w:p>
@@ -505,6 +511,23 @@
       <w:r>
         <w:t>likewise increases substantially as the load factor approaches 1.</w:t>
       </w:r>
+      <w:r>
+        <w:t xml:space="preserve"> On average, tabulation hashing takes more time than </w:t>
+      </w:r>
+      <w:r>
+        <w:t xml:space="preserve">multiply-shift or naïve-modulo hashing. This is because it requires more operations (read from table and </w:t>
+      </w:r>
+      <w:proofErr w:type="spellStart"/>
+      <w:r>
+        <w:t>xor</w:t>
+      </w:r>
+      <w:proofErr w:type="spellEnd"/>
+      <w:r>
+        <w:t xml:space="preserve"> bits) as opposed to performing one or two operations.</w:t>
+      </w:r>
+      <w:r>
+        <w:t xml:space="preserve"> In addition, linear probing requires less time than cuckoo hashing on average because linear probing calculates a single hash function while cuckoo hashing can require multiple hashes.</w:t>
+      </w:r>
     </w:p>
     <w:p>
       <w:pPr>
@@ -579,6 +602,7 @@
         <w:rPr>
           <w:b/>
         </w:rPr>
+        <w:lastRenderedPageBreak/>
         <w:t xml:space="preserve">Figure </w:t>
       </w:r>
       <w:r>
@@ -613,9 +637,9 @@
           <w:noProof/>
         </w:rPr>
         <w:drawing>
-          <wp:inline distT="0" distB="0" distL="0" distR="0" wp14:anchorId="477C2343" wp14:editId="0717C2C5">
-            <wp:extent cx="5943600" cy="3943350"/>
-            <wp:effectExtent l="0" t="0" r="0" b="0"/>
+          <wp:inline distT="0" distB="0" distL="0" distR="0" wp14:anchorId="73029B6F" wp14:editId="039B14CA">
+            <wp:extent cx="5943600" cy="4203700"/>
+            <wp:effectExtent l="0" t="0" r="0" b="6350"/>
             <wp:docPr id="1" name="Chart 1">
               <a:extLst xmlns:a="http://schemas.openxmlformats.org/drawingml/2006/main">
                 <a:ext uri="{FF2B5EF4-FFF2-40B4-BE49-F238E27FC236}">
@@ -644,7 +668,6 @@
           <w:rFonts w:eastAsiaTheme="minorEastAsia"/>
           <w:b/>
         </w:rPr>
-        <w:lastRenderedPageBreak/>
         <w:tab/>
       </w:r>
       <w:r>
@@ -675,37 +698,19 @@
         <w:rPr>
           <w:rFonts w:eastAsiaTheme="minorEastAsia"/>
         </w:rPr>
-        <w:t xml:space="preserve"> constant value of around 40 steps per insert. </w:t>
+        <w:t xml:space="preserve"> constant value of around 5</w:t>
       </w:r>
       <w:r>
         <w:rPr>
           <w:rFonts w:eastAsiaTheme="minorEastAsia"/>
         </w:rPr>
-        <w:t xml:space="preserve">It has been proven that tabulation hashing has constant complexity, which confirms the results of the graph above. </w:t>
+        <w:t xml:space="preserve">0 steps per insert. </w:t>
       </w:r>
       <w:r>
         <w:rPr>
           <w:rFonts w:eastAsiaTheme="minorEastAsia"/>
         </w:rPr>
-        <w:t xml:space="preserve">In addition, the minimum and maximum values converge </w:t>
-      </w:r>
-      <w:r>
-        <w:rPr>
-          <w:rFonts w:eastAsiaTheme="minorEastAsia"/>
-        </w:rPr>
-        <w:t>to the average value</w:t>
-      </w:r>
-      <w:r>
-        <w:rPr>
-          <w:rFonts w:eastAsiaTheme="minorEastAsia"/>
-        </w:rPr>
-        <w:t>.</w:t>
-      </w:r>
-      <w:r>
-        <w:rPr>
-          <w:rFonts w:eastAsiaTheme="minorEastAsia"/>
-        </w:rPr>
-        <w:t xml:space="preserve"> This is due</w:t>
+        <w:t>It has been proven that tabulation hashing has constant complexity, which confirms the results of the graph above. In addition, the minimum and maximum values converge to the average value. This is due</w:t>
       </w:r>
       <w:r>
         <w:rPr>
@@ -755,62 +760,71 @@
           <w:rFonts w:eastAsiaTheme="minorEastAsia"/>
         </w:rPr>
         <w:tab/>
-        <w:t>As the table size increases, multiply-shift hashing approaches an aver</w:t>
+        <w:t>As the table size increases, multiply-</w:t>
+      </w:r>
+      <w:bookmarkStart w:id="0" w:name="_GoBack"/>
+      <w:bookmarkEnd w:id="0"/>
+      <w:r>
+        <w:rPr>
+          <w:rFonts w:eastAsiaTheme="minorEastAsia"/>
+        </w:rPr>
+        <w:t xml:space="preserve">shift hashing </w:t>
       </w:r>
       <w:r>
         <w:rPr>
           <w:rFonts w:eastAsiaTheme="minorEastAsia"/>
         </w:rPr>
-        <w:t xml:space="preserve">age value of 8 steps per insert. As in tabulation hashing, multiply-shift hashing minimum and maximum values converge towards the average due to </w:t>
+        <w:t>seems to perform better</w:t>
       </w:r>
       <w:r>
         <w:rPr>
           <w:rFonts w:eastAsiaTheme="minorEastAsia"/>
         </w:rPr>
-        <w:t xml:space="preserve">there being a higher chance open slots are uniformly distributed. </w:t>
+        <w:t xml:space="preserve"> per insert. </w:t>
       </w:r>
       <w:r>
         <w:rPr>
           <w:rFonts w:eastAsiaTheme="minorEastAsia"/>
         </w:rPr>
-        <w:t>Multiply-shift results in better performance than tabulation hashing due to the hash function having a higher likelihood of being a perfect hash function.</w:t>
+        <w:t xml:space="preserve">The </w:t>
       </w:r>
       <w:r>
         <w:rPr>
           <w:rFonts w:eastAsiaTheme="minorEastAsia"/>
         </w:rPr>
-        <w:t xml:space="preserve"> There will be </w:t>
+        <w:t>average</w:t>
       </w:r>
-      <m:oMath>
-        <m:r>
-          <w:rPr>
-            <w:rFonts w:ascii="Cambria Math" w:eastAsiaTheme="minorEastAsia" w:hAnsi="Cambria Math"/>
-          </w:rPr>
-          <m:t>k</m:t>
-        </m:r>
-      </m:oMath>
       <w:r>
         <w:rPr>
           <w:rFonts w:eastAsiaTheme="minorEastAsia"/>
         </w:rPr>
-        <w:t xml:space="preserve"> elements across </w:t>
+        <w:t xml:space="preserve"> and median values are very low with ~</w:t>
       </w:r>
-      <m:oMath>
-        <m:r>
-          <w:rPr>
-            <w:rFonts w:ascii="Cambria Math" w:eastAsiaTheme="minorEastAsia" w:hAnsi="Cambria Math"/>
-          </w:rPr>
-          <m:t>x</m:t>
-        </m:r>
-      </m:oMath>
       <w:r>
         <w:rPr>
           <w:rFonts w:eastAsiaTheme="minorEastAsia"/>
         </w:rPr>
-        <w:t xml:space="preserve"> groups all mapping to the same value.</w:t>
+        <w:t>2-8</w:t>
       </w:r>
-      <w:bookmarkStart w:id="0" w:name="_GoBack"/>
-      <w:bookmarkEnd w:id="0"/>
+      <w:r>
+        <w:rPr>
+          <w:rFonts w:eastAsiaTheme="minorEastAsia"/>
+        </w:rPr>
+        <w:t xml:space="preserve"> steps per insert. </w:t>
+      </w:r>
+      <w:r>
+        <w:rPr>
+          <w:rFonts w:eastAsiaTheme="minorEastAsia"/>
+        </w:rPr>
+        <w:t xml:space="preserve">However, we can see from the graph that the maximum value can get very large. It has been shown that a 2-independent </w:t>
+      </w:r>
+      <w:r>
+        <w:rPr>
+          <w:rFonts w:eastAsiaTheme="minorEastAsia"/>
+        </w:rPr>
+        <w:lastRenderedPageBreak/>
+        <w:t>hashing system like multiply-shift can perform very poorly. The probability of this happening is small (hence the averages being small) but as the load factor increases there’s a nonzero likelihood that there will be an element that will take a very large number of steps to find its slot.</w:t>
+      </w:r>
     </w:p>
     <w:p>
       <w:pPr>
@@ -8673,10 +8687,10 @@
           </c:marker>
           <c:xVal>
             <c:numRef>
-              <c:f>Sequential!$A$3:$A$21</c:f>
+              <c:f>Sequential!$A$3:$A$22</c:f>
               <c:numCache>
                 <c:formatCode>General</c:formatCode>
-                <c:ptCount val="19"/>
+                <c:ptCount val="20"/>
                 <c:pt idx="0">
                   <c:v>10</c:v>
                 </c:pt>
@@ -8739,10 +8753,10 @@
           </c:xVal>
           <c:yVal>
             <c:numRef>
-              <c:f>Sequential!$C$3:$C$21</c:f>
+              <c:f>Sequential!$C$3:$C$22</c:f>
               <c:numCache>
                 <c:formatCode>General</c:formatCode>
-                <c:ptCount val="19"/>
+                <c:ptCount val="20"/>
                 <c:pt idx="0">
                   <c:v>426.35</c:v>
                 </c:pt>
@@ -8806,7 +8820,7 @@
           <c:smooth val="0"/>
           <c:extLst>
             <c:ext xmlns:c16="http://schemas.microsoft.com/office/drawing/2014/chart" uri="{C3380CC4-5D6E-409C-BE32-E72D297353CC}">
-              <c16:uniqueId val="{00000000-93F2-4DF8-870C-F5F183111E15}"/>
+              <c16:uniqueId val="{00000000-EA1F-4F54-AED9-EA7B72CD7530}"/>
             </c:ext>
           </c:extLst>
         </c:ser>
@@ -8838,10 +8852,10 @@
           </c:marker>
           <c:xVal>
             <c:numRef>
-              <c:f>Sequential!$A$3:$A$21</c:f>
+              <c:f>Sequential!$A$3:$A$22</c:f>
               <c:numCache>
                 <c:formatCode>General</c:formatCode>
-                <c:ptCount val="19"/>
+                <c:ptCount val="20"/>
                 <c:pt idx="0">
                   <c:v>10</c:v>
                 </c:pt>
@@ -8904,10 +8918,10 @@
           </c:xVal>
           <c:yVal>
             <c:numRef>
-              <c:f>Sequential!$F$3:$F$21</c:f>
+              <c:f>Sequential!$F$3:$F$22</c:f>
               <c:numCache>
                 <c:formatCode>General</c:formatCode>
-                <c:ptCount val="19"/>
+                <c:ptCount val="20"/>
                 <c:pt idx="0">
                   <c:v>71.7</c:v>
                 </c:pt>
@@ -8971,7 +8985,7 @@
           <c:smooth val="0"/>
           <c:extLst>
             <c:ext xmlns:c16="http://schemas.microsoft.com/office/drawing/2014/chart" uri="{C3380CC4-5D6E-409C-BE32-E72D297353CC}">
-              <c16:uniqueId val="{00000001-93F2-4DF8-870C-F5F183111E15}"/>
+              <c16:uniqueId val="{00000001-EA1F-4F54-AED9-EA7B72CD7530}"/>
             </c:ext>
           </c:extLst>
         </c:ser>
@@ -8994,10 +9008,10 @@
           </c:marker>
           <c:xVal>
             <c:numRef>
-              <c:f>Sequential!$A$3:$A$21</c:f>
+              <c:f>Sequential!$A$3:$A$22</c:f>
               <c:numCache>
                 <c:formatCode>General</c:formatCode>
-                <c:ptCount val="19"/>
+                <c:ptCount val="20"/>
                 <c:pt idx="0">
                   <c:v>10</c:v>
                 </c:pt>
@@ -9060,10 +9074,10 @@
           </c:xVal>
           <c:yVal>
             <c:numRef>
-              <c:f>Sequential!$D$3:$D$21</c:f>
+              <c:f>Sequential!$D$3:$D$22</c:f>
               <c:numCache>
                 <c:formatCode>General</c:formatCode>
-                <c:ptCount val="19"/>
+                <c:ptCount val="20"/>
                 <c:pt idx="0">
                   <c:v>41.8605626847</c:v>
                 </c:pt>
@@ -9127,7 +9141,7 @@
           <c:smooth val="0"/>
           <c:extLst>
             <c:ext xmlns:c16="http://schemas.microsoft.com/office/drawing/2014/chart" uri="{C3380CC4-5D6E-409C-BE32-E72D297353CC}">
-              <c16:uniqueId val="{00000002-93F2-4DF8-870C-F5F183111E15}"/>
+              <c16:uniqueId val="{00000002-EA1F-4F54-AED9-EA7B72CD7530}"/>
             </c:ext>
           </c:extLst>
         </c:ser>
@@ -9160,10 +9174,10 @@
           </c:marker>
           <c:xVal>
             <c:numRef>
-              <c:f>Sequential!$A$3:$A$21</c:f>
+              <c:f>Sequential!$A$3:$A$22</c:f>
               <c:numCache>
                 <c:formatCode>General</c:formatCode>
-                <c:ptCount val="19"/>
+                <c:ptCount val="20"/>
                 <c:pt idx="0">
                   <c:v>10</c:v>
                 </c:pt>
@@ -9226,10 +9240,10 @@
           </c:xVal>
           <c:yVal>
             <c:numRef>
-              <c:f>Sequential!$E$3:$E$21</c:f>
+              <c:f>Sequential!$E$3:$E$22</c:f>
               <c:numCache>
                 <c:formatCode>General</c:formatCode>
-                <c:ptCount val="19"/>
+                <c:ptCount val="20"/>
                 <c:pt idx="0">
                   <c:v>34.049999999999997</c:v>
                 </c:pt>
@@ -9293,7 +9307,7 @@
           <c:smooth val="0"/>
           <c:extLst>
             <c:ext xmlns:c16="http://schemas.microsoft.com/office/drawing/2014/chart" uri="{C3380CC4-5D6E-409C-BE32-E72D297353CC}">
-              <c16:uniqueId val="{00000003-93F2-4DF8-870C-F5F183111E15}"/>
+              <c16:uniqueId val="{00000003-EA1F-4F54-AED9-EA7B72CD7530}"/>
             </c:ext>
           </c:extLst>
         </c:ser>
@@ -9316,10 +9330,10 @@
           </c:marker>
           <c:xVal>
             <c:numRef>
-              <c:f>Sequential!$A$3:$A$21</c:f>
+              <c:f>Sequential!$A$3:$A$22</c:f>
               <c:numCache>
                 <c:formatCode>General</c:formatCode>
-                <c:ptCount val="19"/>
+                <c:ptCount val="20"/>
                 <c:pt idx="0">
                   <c:v>10</c:v>
                 </c:pt>
@@ -9382,10 +9396,10 @@
           </c:xVal>
           <c:yVal>
             <c:numRef>
-              <c:f>Sequential!$B$3:$B$21</c:f>
+              <c:f>Sequential!$B$3:$B$22</c:f>
               <c:numCache>
                 <c:formatCode>General</c:formatCode>
-                <c:ptCount val="19"/>
+                <c:ptCount val="20"/>
                 <c:pt idx="0">
                   <c:v>5.45</c:v>
                 </c:pt>
@@ -9449,7 +9463,7 @@
           <c:smooth val="0"/>
           <c:extLst>
             <c:ext xmlns:c16="http://schemas.microsoft.com/office/drawing/2014/chart" uri="{C3380CC4-5D6E-409C-BE32-E72D297353CC}">
-              <c16:uniqueId val="{00000004-93F2-4DF8-870C-F5F183111E15}"/>
+              <c16:uniqueId val="{00000004-EA1F-4F54-AED9-EA7B72CD7530}"/>
             </c:ext>
           </c:extLst>
         </c:ser>
@@ -9484,10 +9498,10 @@
           </c:marker>
           <c:xVal>
             <c:numRef>
-              <c:f>Sequential!$A$3:$A$21</c:f>
+              <c:f>Sequential!$A$3:$A$22</c:f>
               <c:numCache>
                 <c:formatCode>General</c:formatCode>
-                <c:ptCount val="19"/>
+                <c:ptCount val="20"/>
                 <c:pt idx="0">
                   <c:v>10</c:v>
                 </c:pt>
@@ -9550,66 +9564,57 @@
           </c:xVal>
           <c:yVal>
             <c:numRef>
-              <c:f>Sequential!$H$3:$H$21</c:f>
+              <c:f>Sequential!$H$3:$H$22</c:f>
               <c:numCache>
                 <c:formatCode>General</c:formatCode>
-                <c:ptCount val="19"/>
+                <c:ptCount val="20"/>
                 <c:pt idx="0">
-                  <c:v>922.5</c:v>
+                  <c:v>87</c:v>
                 </c:pt>
                 <c:pt idx="1">
-                  <c:v>1844</c:v>
+                  <c:v>98</c:v>
                 </c:pt>
                 <c:pt idx="2">
-                  <c:v>3687.5</c:v>
+                  <c:v>1110</c:v>
                 </c:pt>
                 <c:pt idx="3">
-                  <c:v>7055.6951219499997</c:v>
+                  <c:v>1065</c:v>
                 </c:pt>
                 <c:pt idx="4">
-                  <c:v>13982.5213415</c:v>
+                  <c:v>347</c:v>
                 </c:pt>
                 <c:pt idx="5">
-                  <c:v>7144.6122137399998</c:v>
+                  <c:v>689</c:v>
                 </c:pt>
                 <c:pt idx="6">
-                  <c:v>12242.244274799999</c:v>
+                  <c:v>19874</c:v>
                 </c:pt>
                 <c:pt idx="7">
-                  <c:v>6024.8637924499999</c:v>
+                  <c:v>206</c:v>
                 </c:pt>
                 <c:pt idx="8">
-                  <c:v>3741.7932481399998</c:v>
+                  <c:v>257</c:v>
                 </c:pt>
                 <c:pt idx="9">
-                  <c:v>989.81689872200002</c:v>
+                  <c:v>717</c:v>
                 </c:pt>
                 <c:pt idx="10">
-                  <c:v>455.24299065399998</c:v>
+                  <c:v>72</c:v>
                 </c:pt>
                 <c:pt idx="11">
-                  <c:v>412.872112152</c:v>
+                  <c:v>230</c:v>
                 </c:pt>
                 <c:pt idx="12">
-                  <c:v>59.572205135499999</c:v>
+                  <c:v>130</c:v>
                 </c:pt>
                 <c:pt idx="13">
-                  <c:v>144.83575924499999</c:v>
+                  <c:v>625</c:v>
                 </c:pt>
                 <c:pt idx="14">
-                  <c:v>48.172341034299997</c:v>
+                  <c:v>264</c:v>
                 </c:pt>
                 <c:pt idx="15">
-                  <c:v>7.9020264078200002</c:v>
-                </c:pt>
-                <c:pt idx="16">
-                  <c:v>20.462762763200001</c:v>
-                </c:pt>
-                <c:pt idx="17">
-                  <c:v>4.6249985564499996</c:v>
-                </c:pt>
-                <c:pt idx="18">
-                  <c:v>7.2499999534299997</c:v>
+                  <c:v>152</c:v>
                 </c:pt>
               </c:numCache>
             </c:numRef>
@@ -9617,7 +9622,7 @@
           <c:smooth val="0"/>
           <c:extLst>
             <c:ext xmlns:c16="http://schemas.microsoft.com/office/drawing/2014/chart" uri="{C3380CC4-5D6E-409C-BE32-E72D297353CC}">
-              <c16:uniqueId val="{00000005-93F2-4DF8-870C-F5F183111E15}"/>
+              <c16:uniqueId val="{00000005-EA1F-4F54-AED9-EA7B72CD7530}"/>
             </c:ext>
           </c:extLst>
         </c:ser>
@@ -9652,10 +9657,10 @@
           </c:marker>
           <c:xVal>
             <c:numRef>
-              <c:f>Sequential!$A$3:$A$21</c:f>
+              <c:f>Sequential!$A$3:$A$22</c:f>
               <c:numCache>
                 <c:formatCode>General</c:formatCode>
-                <c:ptCount val="19"/>
+                <c:ptCount val="20"/>
                 <c:pt idx="0">
                   <c:v>10</c:v>
                 </c:pt>
@@ -9718,66 +9723,57 @@
           </c:xVal>
           <c:yVal>
             <c:numRef>
-              <c:f>Sequential!$K$3:$K$21</c:f>
+              <c:f>Sequential!$K$3:$K$22</c:f>
               <c:numCache>
                 <c:formatCode>General</c:formatCode>
-                <c:ptCount val="19"/>
+                <c:ptCount val="20"/>
                 <c:pt idx="0">
-                  <c:v>12.75</c:v>
+                  <c:v>14</c:v>
                 </c:pt>
                 <c:pt idx="1">
-                  <c:v>12.585365853700001</c:v>
+                  <c:v>17</c:v>
                 </c:pt>
                 <c:pt idx="2">
-                  <c:v>12.756097561000001</c:v>
+                  <c:v>14</c:v>
                 </c:pt>
                 <c:pt idx="3">
-                  <c:v>12.7597560976</c:v>
+                  <c:v>14</c:v>
                 </c:pt>
                 <c:pt idx="4">
-                  <c:v>12.414634146299999</c:v>
+                  <c:v>12</c:v>
                 </c:pt>
                 <c:pt idx="5">
-                  <c:v>13.258015267199999</c:v>
+                  <c:v>12</c:v>
                 </c:pt>
                 <c:pt idx="6">
-                  <c:v>12.4705343511</c:v>
+                  <c:v>14</c:v>
                 </c:pt>
                 <c:pt idx="7">
-                  <c:v>12.686913391799999</c:v>
+                  <c:v>14</c:v>
                 </c:pt>
                 <c:pt idx="8">
-                  <c:v>12.520122067499999</c:v>
+                  <c:v>18</c:v>
                 </c:pt>
                 <c:pt idx="9">
-                  <c:v>12.4171752813</c:v>
+                  <c:v>19</c:v>
                 </c:pt>
                 <c:pt idx="10">
-                  <c:v>13.011968338699999</c:v>
+                  <c:v>11</c:v>
                 </c:pt>
                 <c:pt idx="11">
-                  <c:v>9.7146556040299998</c:v>
+                  <c:v>13</c:v>
                 </c:pt>
                 <c:pt idx="12">
-                  <c:v>10.5230074148</c:v>
+                  <c:v>16</c:v>
                 </c:pt>
                 <c:pt idx="13">
-                  <c:v>14.178551844199999</c:v>
+                  <c:v>13</c:v>
                 </c:pt>
                 <c:pt idx="14">
-                  <c:v>11.6939507188</c:v>
+                  <c:v>10</c:v>
                 </c:pt>
                 <c:pt idx="15">
-                  <c:v>6.1691932068600002</c:v>
-                </c:pt>
-                <c:pt idx="16">
-                  <c:v>19.650203475200001</c:v>
-                </c:pt>
-                <c:pt idx="17">
-                  <c:v>4.5874988963799996</c:v>
-                </c:pt>
-                <c:pt idx="18">
-                  <c:v>7.0999999813699999</c:v>
+                  <c:v>15</c:v>
                 </c:pt>
               </c:numCache>
             </c:numRef>
@@ -9785,7 +9781,7 @@
           <c:smooth val="0"/>
           <c:extLst>
             <c:ext xmlns:c16="http://schemas.microsoft.com/office/drawing/2014/chart" uri="{C3380CC4-5D6E-409C-BE32-E72D297353CC}">
-              <c16:uniqueId val="{00000006-93F2-4DF8-870C-F5F183111E15}"/>
+              <c16:uniqueId val="{00000006-EA1F-4F54-AED9-EA7B72CD7530}"/>
             </c:ext>
           </c:extLst>
         </c:ser>
@@ -9818,10 +9814,10 @@
           </c:marker>
           <c:xVal>
             <c:numRef>
-              <c:f>Sequential!$A$3:$A$21</c:f>
+              <c:f>Sequential!$A$3:$A$22</c:f>
               <c:numCache>
                 <c:formatCode>General</c:formatCode>
-                <c:ptCount val="19"/>
+                <c:ptCount val="20"/>
                 <c:pt idx="0">
                   <c:v>10</c:v>
                 </c:pt>
@@ -9884,66 +9880,57 @@
           </c:xVal>
           <c:yVal>
             <c:numRef>
-              <c:f>Sequential!$I$3:$I$21</c:f>
+              <c:f>Sequential!$I$3:$I$22</c:f>
               <c:numCache>
                 <c:formatCode>General</c:formatCode>
-                <c:ptCount val="19"/>
+                <c:ptCount val="20"/>
                 <c:pt idx="0">
-                  <c:v>8.8630967012799999</c:v>
+                  <c:v>6.48</c:v>
                 </c:pt>
                 <c:pt idx="1">
-                  <c:v>9.5623697323600005</c:v>
+                  <c:v>6.42243902439</c:v>
                 </c:pt>
                 <c:pt idx="2">
-                  <c:v>10.6254612834</c:v>
+                  <c:v>9.4924390243900003</c:v>
                 </c:pt>
                 <c:pt idx="3">
-                  <c:v>11.0220203955</c:v>
+                  <c:v>16.954024390200001</c:v>
                 </c:pt>
                 <c:pt idx="4">
-                  <c:v>12.6632411632</c:v>
+                  <c:v>9.5765853658500006</c:v>
                 </c:pt>
                 <c:pt idx="5">
-                  <c:v>11.685724024900001</c:v>
+                  <c:v>10.7604885496</c:v>
                 </c:pt>
                 <c:pt idx="6">
-                  <c:v>15.7783236801</c:v>
+                  <c:v>34.344206106900003</c:v>
                 </c:pt>
                 <c:pt idx="7">
-                  <c:v>11.893611487399999</c:v>
+                  <c:v>8.35326592903</c:v>
                 </c:pt>
                 <c:pt idx="8">
-                  <c:v>12.379338388000001</c:v>
+                  <c:v>11.2556074766</c:v>
                 </c:pt>
                 <c:pt idx="9">
-                  <c:v>9.7464962163899997</c:v>
+                  <c:v>11.1332147625</c:v>
                 </c:pt>
                 <c:pt idx="10">
-                  <c:v>9.7916217648200004</c:v>
+                  <c:v>5.3853013541900001</c:v>
                 </c:pt>
                 <c:pt idx="11">
-                  <c:v>7.9644037340100002</c:v>
+                  <c:v>6.6057435090499999</c:v>
                 </c:pt>
                 <c:pt idx="12">
-                  <c:v>6.3099226356300004</c:v>
+                  <c:v>7.5782849343200001</c:v>
                 </c:pt>
                 <c:pt idx="13">
-                  <c:v>9.2256909360199995</c:v>
+                  <c:v>9.5502234580300005</c:v>
                 </c:pt>
                 <c:pt idx="14">
-                  <c:v>6.7913869384899996</c:v>
+                  <c:v>5.9034575495299997</c:v>
                 </c:pt>
                 <c:pt idx="15">
-                  <c:v>3.6208604389399999</c:v>
-                </c:pt>
-                <c:pt idx="16">
-                  <c:v>7.7704066739900002</c:v>
-                </c:pt>
-                <c:pt idx="17">
-                  <c:v>3.8970574309299999</c:v>
-                </c:pt>
-                <c:pt idx="18">
-                  <c:v>5.8541666783100004</c:v>
+                  <c:v>7.1737879178500004</c:v>
                 </c:pt>
               </c:numCache>
             </c:numRef>
@@ -9951,7 +9938,7 @@
           <c:smooth val="0"/>
           <c:extLst>
             <c:ext xmlns:c16="http://schemas.microsoft.com/office/drawing/2014/chart" uri="{C3380CC4-5D6E-409C-BE32-E72D297353CC}">
-              <c16:uniqueId val="{00000007-93F2-4DF8-870C-F5F183111E15}"/>
+              <c16:uniqueId val="{00000007-EA1F-4F54-AED9-EA7B72CD7530}"/>
             </c:ext>
           </c:extLst>
         </c:ser>
@@ -9987,10 +9974,10 @@
           </c:marker>
           <c:xVal>
             <c:numRef>
-              <c:f>Sequential!$A$3:$A$21</c:f>
+              <c:f>Sequential!$A$3:$A$22</c:f>
               <c:numCache>
                 <c:formatCode>General</c:formatCode>
-                <c:ptCount val="19"/>
+                <c:ptCount val="20"/>
                 <c:pt idx="0">
                   <c:v>10</c:v>
                 </c:pt>
@@ -10053,66 +10040,57 @@
           </c:xVal>
           <c:yVal>
             <c:numRef>
-              <c:f>Sequential!$J$3:$J$21</c:f>
+              <c:f>Sequential!$J$3:$J$22</c:f>
               <c:numCache>
                 <c:formatCode>General</c:formatCode>
-                <c:ptCount val="19"/>
+                <c:ptCount val="20"/>
                 <c:pt idx="0">
-                  <c:v>3.7</c:v>
+                  <c:v>3</c:v>
                 </c:pt>
                 <c:pt idx="1">
-                  <c:v>3.70731707317</c:v>
+                  <c:v>4</c:v>
                 </c:pt>
                 <c:pt idx="2">
-                  <c:v>3.7195121951200001</c:v>
+                  <c:v>3</c:v>
                 </c:pt>
                 <c:pt idx="3">
-                  <c:v>3.70731707317</c:v>
+                  <c:v>3</c:v>
                 </c:pt>
                 <c:pt idx="4">
-                  <c:v>3.6737804878000002</c:v>
+                  <c:v>3</c:v>
                 </c:pt>
                 <c:pt idx="5">
-                  <c:v>3.7526717557299998</c:v>
+                  <c:v>3</c:v>
                 </c:pt>
                 <c:pt idx="6">
-                  <c:v>3.6900763358800002</c:v>
+                  <c:v>3</c:v>
                 </c:pt>
                 <c:pt idx="7">
-                  <c:v>3.6936283861099999</c:v>
+                  <c:v>3</c:v>
                 </c:pt>
                 <c:pt idx="8">
-                  <c:v>3.7325958420799998</c:v>
+                  <c:v>3</c:v>
                 </c:pt>
                 <c:pt idx="9">
-                  <c:v>3.6846271218800002</c:v>
+                  <c:v>4</c:v>
                 </c:pt>
                 <c:pt idx="10">
-                  <c:v>3.7446595460599998</c:v>
+                  <c:v>3</c:v>
                 </c:pt>
                 <c:pt idx="11">
-                  <c:v>3.7353193619899998</c:v>
+                  <c:v>3</c:v>
                 </c:pt>
                 <c:pt idx="12">
-                  <c:v>3.7695086188400002</c:v>
+                  <c:v>3</c:v>
                 </c:pt>
                 <c:pt idx="13">
-                  <c:v>3.93750447035</c:v>
+                  <c:v>3</c:v>
                 </c:pt>
                 <c:pt idx="14">
-                  <c:v>4.2070443816600003</c:v>
+                  <c:v>3</c:v>
                 </c:pt>
                 <c:pt idx="15">
-                  <c:v>3.0663995386599998</c:v>
-                </c:pt>
-                <c:pt idx="16">
-                  <c:v>4.9062486495800002</c:v>
-                </c:pt>
-                <c:pt idx="17">
-                  <c:v>4.29778922683</c:v>
-                </c:pt>
-                <c:pt idx="18">
-                  <c:v>6.5000000931299997</c:v>
+                  <c:v>3</c:v>
                 </c:pt>
               </c:numCache>
             </c:numRef>
@@ -10120,7 +10098,7 @@
           <c:smooth val="0"/>
           <c:extLst>
             <c:ext xmlns:c16="http://schemas.microsoft.com/office/drawing/2014/chart" uri="{C3380CC4-5D6E-409C-BE32-E72D297353CC}">
-              <c16:uniqueId val="{00000008-93F2-4DF8-870C-F5F183111E15}"/>
+              <c16:uniqueId val="{00000008-EA1F-4F54-AED9-EA7B72CD7530}"/>
             </c:ext>
           </c:extLst>
         </c:ser>
@@ -10156,10 +10134,10 @@
           </c:marker>
           <c:xVal>
             <c:numRef>
-              <c:f>Sequential!$A$3:$A$21</c:f>
+              <c:f>Sequential!$A$3:$A$22</c:f>
               <c:numCache>
                 <c:formatCode>General</c:formatCode>
-                <c:ptCount val="19"/>
+                <c:ptCount val="20"/>
                 <c:pt idx="0">
                   <c:v>10</c:v>
                 </c:pt>
@@ -10222,10 +10200,10 @@
           </c:xVal>
           <c:yVal>
             <c:numRef>
-              <c:f>Sequential!$G$3:$G$21</c:f>
+              <c:f>Sequential!$G$3:$G$22</c:f>
               <c:numCache>
                 <c:formatCode>General</c:formatCode>
-                <c:ptCount val="19"/>
+                <c:ptCount val="20"/>
                 <c:pt idx="0">
                   <c:v>1</c:v>
                 </c:pt>
@@ -10275,13 +10253,13 @@
                   <c:v>1</c:v>
                 </c:pt>
                 <c:pt idx="16">
-                  <c:v>1.1249998137399999</c:v>
+                  <c:v>1</c:v>
                 </c:pt>
                 <c:pt idx="17">
-                  <c:v>2.3125007683400001</c:v>
+                  <c:v>1</c:v>
                 </c:pt>
                 <c:pt idx="18">
-                  <c:v>3.8124999883599999</c:v>
+                  <c:v>1</c:v>
                 </c:pt>
               </c:numCache>
             </c:numRef>
@@ -10289,7 +10267,7 @@
           <c:smooth val="0"/>
           <c:extLst>
             <c:ext xmlns:c16="http://schemas.microsoft.com/office/drawing/2014/chart" uri="{C3380CC4-5D6E-409C-BE32-E72D297353CC}">
-              <c16:uniqueId val="{00000009-93F2-4DF8-870C-F5F183111E15}"/>
+              <c16:uniqueId val="{00000009-EA1F-4F54-AED9-EA7B72CD7530}"/>
             </c:ext>
           </c:extLst>
         </c:ser>
@@ -10308,7 +10286,7 @@
         <c:axId val="700457920"/>
         <c:scaling>
           <c:orientation val="minMax"/>
-          <c:max val="28"/>
+          <c:max val="25"/>
           <c:min val="10"/>
         </c:scaling>
         <c:delete val="0"/>
@@ -10389,13 +10367,14 @@
         <c:crossAx val="700458248"/>
         <c:crosses val="autoZero"/>
         <c:crossBetween val="midCat"/>
+        <c:majorUnit val="1"/>
       </c:valAx>
       <c:valAx>
         <c:axId val="700458248"/>
         <c:scaling>
           <c:logBase val="2"/>
           <c:orientation val="minMax"/>
-          <c:min val="1"/>
+          <c:min val="0.5"/>
         </c:scaling>
         <c:delete val="0"/>
         <c:axPos val="l"/>
